--- a/תיק פרויקט/תיק פרויקט.docx
+++ b/תיק פרויקט/תיק פרויקט.docx
@@ -1,6 +1,6 @@
 
 <file path=word/document.xml><?xml version="1.0" encoding="utf-8"?>
-<w:document xmlns:wpc="http://schemas.microsoft.com/office/word/2010/wordprocessingCanvas" xmlns:cx="http://schemas.microsoft.com/office/drawing/2014/chartex" xmlns:cx1="http://schemas.microsoft.com/office/drawing/2015/9/8/chartex" xmlns:cx2="http://schemas.microsoft.com/office/drawing/2015/10/21/chartex" xmlns:cx3="http://schemas.microsoft.com/office/drawing/2016/5/9/chartex" xmlns:cx4="http://schemas.microsoft.com/office/drawing/2016/5/10/chartex" xmlns:cx5="http://schemas.microsoft.com/office/drawing/2016/5/11/chartex" xmlns:cx6="http://schemas.microsoft.com/office/drawing/2016/5/12/chartex" xmlns:cx7="http://schemas.microsoft.com/office/drawing/2016/5/13/chartex" xmlns:cx8="http://schemas.microsoft.com/office/drawing/2016/5/14/chartex" xmlns:mc="http://schemas.openxmlformats.org/markup-compatibility/2006" xmlns:aink="http://schemas.microsoft.com/office/drawing/2016/ink" xmlns:am3d="http://schemas.microsoft.com/office/drawing/2017/model3d" xmlns:o="urn:schemas-microsoft-com:office:office" xmlns:r="http://schemas.openxmlformats.org/officeDocument/2006/relationships" xmlns:m="http://schemas.openxmlformats.org/officeDocument/2006/math" xmlns:v="urn:schemas-microsoft-com:vml" xmlns:wp14="http://schemas.microsoft.com/office/word/2010/wordprocessingDrawing" xmlns:wp="http://schemas.openxmlformats.org/drawingml/2006/wordprocessingDrawing" xmlns:w10="urn:schemas-microsoft-com:office:word" xmlns:w="http://schemas.openxmlformats.org/wordprocessingml/2006/main" xmlns:w14="http://schemas.microsoft.com/office/word/2010/wordml" xmlns:w15="http://schemas.microsoft.com/office/word/2012/wordml" xmlns:w16cex="http://schemas.microsoft.com/office/word/2018/wordml/cex" xmlns:w16cid="http://schemas.microsoft.com/office/word/2016/wordml/cid" xmlns:w16="http://schemas.microsoft.com/office/word/2018/wordml" xmlns:w16sdtdh="http://schemas.microsoft.com/office/word/2020/wordml/sdtdatahash" xmlns:w16se="http://schemas.microsoft.com/office/word/2015/wordml/symex" xmlns:wpg="http://schemas.microsoft.com/office/word/2010/wordprocessingGroup" xmlns:wpi="http://schemas.microsoft.com/office/word/2010/wordprocessingInk" xmlns:wne="http://schemas.microsoft.com/office/word/2006/wordml" xmlns:wps="http://schemas.microsoft.com/office/word/2010/wordprocessingShape" mc:Ignorable="w14 w15 w16se w16cid w16 w16cex w16sdtdh wp14">
+<w:document xmlns:wpc="http://schemas.microsoft.com/office/word/2010/wordprocessingCanvas" xmlns:cx="http://schemas.microsoft.com/office/drawing/2014/chartex" xmlns:cx1="http://schemas.microsoft.com/office/drawing/2015/9/8/chartex" xmlns:cx2="http://schemas.microsoft.com/office/drawing/2015/10/21/chartex" xmlns:cx3="http://schemas.microsoft.com/office/drawing/2016/5/9/chartex" xmlns:cx4="http://schemas.microsoft.com/office/drawing/2016/5/10/chartex" xmlns:cx5="http://schemas.microsoft.com/office/drawing/2016/5/11/chartex" xmlns:cx6="http://schemas.microsoft.com/office/drawing/2016/5/12/chartex" xmlns:cx7="http://schemas.microsoft.com/office/drawing/2016/5/13/chartex" xmlns:cx8="http://schemas.microsoft.com/office/drawing/2016/5/14/chartex" xmlns:mc="http://schemas.openxmlformats.org/markup-compatibility/2006" xmlns:aink="http://schemas.microsoft.com/office/drawing/2016/ink" xmlns:am3d="http://schemas.microsoft.com/office/drawing/2017/model3d" xmlns:o="urn:schemas-microsoft-com:office:office" xmlns:oel="http://schemas.microsoft.com/office/2019/extlst" xmlns:r="http://schemas.openxmlformats.org/officeDocument/2006/relationships" xmlns:m="http://schemas.openxmlformats.org/officeDocument/2006/math" xmlns:v="urn:schemas-microsoft-com:vml" xmlns:wp14="http://schemas.microsoft.com/office/word/2010/wordprocessingDrawing" xmlns:wp="http://schemas.openxmlformats.org/drawingml/2006/wordprocessingDrawing" xmlns:w10="urn:schemas-microsoft-com:office:word" xmlns:w="http://schemas.openxmlformats.org/wordprocessingml/2006/main" xmlns:w14="http://schemas.microsoft.com/office/word/2010/wordml" xmlns:w15="http://schemas.microsoft.com/office/word/2012/wordml" xmlns:w16cex="http://schemas.microsoft.com/office/word/2018/wordml/cex" xmlns:w16cid="http://schemas.microsoft.com/office/word/2016/wordml/cid" xmlns:w16="http://schemas.microsoft.com/office/word/2018/wordml" xmlns:w16du="http://schemas.microsoft.com/office/word/2023/wordml/word16du" xmlns:w16sdtdh="http://schemas.microsoft.com/office/word/2020/wordml/sdtdatahash" xmlns:w16se="http://schemas.microsoft.com/office/word/2015/wordml/symex" xmlns:wpg="http://schemas.microsoft.com/office/word/2010/wordprocessingGroup" xmlns:wpi="http://schemas.microsoft.com/office/word/2010/wordprocessingInk" xmlns:wne="http://schemas.microsoft.com/office/word/2006/wordml" xmlns:wps="http://schemas.microsoft.com/office/word/2010/wordprocessingShape" mc:Ignorable="w14 w15 w16se w16cid w16 w16cex w16sdtdh w16du wp14">
   <w:body>
     <w:p>
       <w:pPr>
@@ -17,7 +17,7 @@
           <w:szCs w:val="28"/>
         </w:rPr>
         <w:drawing>
-          <wp:anchor distT="0" distB="0" distL="114300" distR="114300" simplePos="0" relativeHeight="251658240" behindDoc="1" locked="0" layoutInCell="1" allowOverlap="1" wp14:anchorId="7B610621" wp14:editId="3C7FFCA7">
+          <wp:anchor distT="0" distB="0" distL="114300" distR="114300" simplePos="0" relativeHeight="251658240" behindDoc="1" locked="0" layoutInCell="1" allowOverlap="1" wp14:anchorId="7B610621" wp14:editId="2B6865C7">
             <wp:simplePos x="0" y="0"/>
             <wp:positionH relativeFrom="margin">
               <wp:align>left</wp:align>
@@ -42,7 +42,7 @@
                     </pic:cNvPicPr>
                   </pic:nvPicPr>
                   <pic:blipFill>
-                    <a:blip r:embed="rId4" cstate="print">
+                    <a:blip r:embed="rId5" cstate="print">
                       <a:extLst>
                         <a:ext uri="{28A0092B-C50C-407E-A947-70E740481C1C}">
                           <a14:useLocalDpi xmlns:a14="http://schemas.microsoft.com/office/drawing/2010/main" val="0"/>
@@ -92,9 +92,39 @@
     <w:p>
       <w:pPr>
         <w:rPr>
+          <w:sz w:val="28"/>
+          <w:szCs w:val="28"/>
+          <w:rtl/>
+        </w:rPr>
+      </w:pPr>
+      <w:r>
+        <w:rPr>
           <w:rFonts w:hint="cs"/>
           <w:sz w:val="28"/>
           <w:szCs w:val="28"/>
+        </w:rPr>
+        <w:t>G</w:t>
+      </w:r>
+      <w:r>
+        <w:rPr>
+          <w:sz w:val="28"/>
+          <w:szCs w:val="28"/>
+        </w:rPr>
+        <w:t>I</w:t>
+      </w:r>
+      <w:r>
+        <w:rPr>
+          <w:sz w:val="28"/>
+          <w:szCs w:val="28"/>
+        </w:rPr>
+        <w:t>OS</w:t>
+      </w:r>
+    </w:p>
+    <w:p>
+      <w:pPr>
+        <w:rPr>
+          <w:sz w:val="28"/>
+          <w:szCs w:val="28"/>
           <w:rtl/>
         </w:rPr>
       </w:pPr>
@@ -103,22 +133,9 @@
           <w:rFonts w:hint="cs"/>
           <w:sz w:val="28"/>
           <w:szCs w:val="28"/>
-        </w:rPr>
-        <w:t>G</w:t>
-      </w:r>
-      <w:r>
-        <w:rPr>
-          <w:sz w:val="28"/>
-          <w:szCs w:val="28"/>
-        </w:rPr>
-        <w:t>I</w:t>
-      </w:r>
-      <w:r>
-        <w:rPr>
-          <w:sz w:val="28"/>
-          <w:szCs w:val="28"/>
-        </w:rPr>
-        <w:t>OS</w:t>
+          <w:rtl/>
+        </w:rPr>
+        <w:t>גיא קורן</w:t>
       </w:r>
     </w:p>
     <w:p>
@@ -136,7 +153,7 @@
           <w:szCs w:val="28"/>
           <w:rtl/>
         </w:rPr>
-        <w:t>גיא קורן</w:t>
+        <w:t>216870972</w:t>
       </w:r>
     </w:p>
     <w:p>
@@ -154,7 +171,7 @@
           <w:szCs w:val="28"/>
           <w:rtl/>
         </w:rPr>
-        <w:t>216870972</w:t>
+        <w:t>יוסף חי זהבי</w:t>
       </w:r>
     </w:p>
     <w:p>
@@ -172,24 +189,6 @@
           <w:szCs w:val="28"/>
           <w:rtl/>
         </w:rPr>
-        <w:t>יוסף חי זהבי</w:t>
-      </w:r>
-    </w:p>
-    <w:p>
-      <w:pPr>
-        <w:rPr>
-          <w:sz w:val="28"/>
-          <w:szCs w:val="28"/>
-          <w:rtl/>
-        </w:rPr>
-      </w:pPr>
-      <w:r>
-        <w:rPr>
-          <w:rFonts w:hint="cs"/>
-          <w:sz w:val="28"/>
-          <w:szCs w:val="28"/>
-          <w:rtl/>
-        </w:rPr>
         <w:t>הגנת סייבר ומערכות הפעלה</w:t>
       </w:r>
     </w:p>
@@ -404,65 +403,652 @@
     <w:p>
       <w:pPr>
         <w:rPr>
-          <w:rFonts w:hint="cs"/>
-          <w:sz w:val="24"/>
-          <w:szCs w:val="24"/>
-          <w:rtl/>
-        </w:rPr>
-      </w:pPr>
-      <w:r>
-        <w:rPr>
-          <w:rFonts w:hint="cs"/>
-          <w:sz w:val="24"/>
-          <w:szCs w:val="24"/>
-        </w:rPr>
-        <w:t>GIOS</w:t>
-      </w:r>
-      <w:r>
-        <w:rPr>
-          <w:rFonts w:hint="cs"/>
-          <w:sz w:val="24"/>
-          <w:szCs w:val="24"/>
-          <w:rtl/>
-        </w:rPr>
-        <w:t xml:space="preserve"> הוא מערכת הפעלה בסיסית שנבנית מאפס במטרה לספק הבנה מעמיקה במבני ליבה של מערכות הפעלה. המערכת כוללת תמיכה בקלט מהמקלדת, הצגת מידע למסך, ניהול זיכרון דינמי</w:t>
-      </w:r>
-      <w:r>
-        <w:rPr>
-          <w:rFonts w:hint="cs"/>
-          <w:sz w:val="24"/>
-          <w:szCs w:val="24"/>
-          <w:rtl/>
-        </w:rPr>
-        <w:t xml:space="preserve">, </w:t>
-      </w:r>
-      <w:r>
-        <w:rPr>
-          <w:sz w:val="24"/>
-          <w:szCs w:val="24"/>
-        </w:rPr>
-        <w:t>Shell</w:t>
-      </w:r>
-      <w:r>
-        <w:rPr>
-          <w:rFonts w:hint="cs"/>
-          <w:sz w:val="24"/>
-          <w:szCs w:val="24"/>
-          <w:rtl/>
-        </w:rPr>
-        <w:t xml:space="preserve"> בסיסי, מערכת סידור קבצים פשוטה, ו</w:t>
-      </w:r>
-      <w:r>
-        <w:rPr>
-          <w:rFonts w:hint="cs"/>
-          <w:sz w:val="24"/>
-          <w:szCs w:val="24"/>
-          <w:rtl/>
-        </w:rPr>
-        <w:t>ריבוי תהליכים,</w:t>
-      </w:r>
-      <w:r>
-        <w:rPr>
+          <w:rFonts w:asciiTheme="minorBidi" w:hAnsiTheme="minorBidi"/>
+          <w:sz w:val="24"/>
+          <w:szCs w:val="24"/>
+          <w:lang w:val="en-IL"/>
+        </w:rPr>
+      </w:pPr>
+      <w:r>
+        <w:rPr>
+          <w:rFonts w:asciiTheme="minorBidi" w:hAnsiTheme="minorBidi"/>
+          <w:b/>
+          <w:bCs/>
+          <w:sz w:val="24"/>
+          <w:szCs w:val="24"/>
+          <w:rtl/>
+        </w:rPr>
+        <w:t>תקציר ורציונל לפרויקט</w:t>
+      </w:r>
+      <w:r>
+        <w:rPr>
+          <w:rFonts w:asciiTheme="minorBidi" w:hAnsiTheme="minorBidi"/>
+          <w:b/>
+          <w:bCs/>
+          <w:sz w:val="24"/>
+          <w:szCs w:val="24"/>
+          <w:lang w:val="en-IL"/>
+        </w:rPr>
+        <w:t xml:space="preserve"> GIOS</w:t>
+      </w:r>
+      <w:r>
+        <w:rPr>
+          <w:rFonts w:asciiTheme="minorBidi" w:hAnsiTheme="minorBidi"/>
+          <w:b/>
+          <w:bCs/>
+          <w:sz w:val="24"/>
+          <w:szCs w:val="24"/>
+          <w:lang w:val="en-IL"/>
+        </w:rPr>
+        <w:t xml:space="preserve"> </w:t>
+      </w:r>
+    </w:p>
+    <w:p>
+      <w:pPr>
+        <w:rPr>
+          <w:rFonts w:asciiTheme="minorBidi" w:hAnsiTheme="minorBidi"/>
+          <w:sz w:val="24"/>
+          <w:szCs w:val="24"/>
+          <w:lang w:val="en-IL"/>
+        </w:rPr>
+      </w:pPr>
+      <w:r>
+        <w:rPr>
+          <w:rFonts w:asciiTheme="minorBidi" w:hAnsiTheme="minorBidi"/>
+          <w:sz w:val="24"/>
+          <w:szCs w:val="24"/>
+          <w:lang w:val="en-IL"/>
+        </w:rPr>
+        <w:t xml:space="preserve">GIOS </w:t>
+      </w:r>
+      <w:r>
+        <w:rPr>
+          <w:rFonts w:asciiTheme="minorBidi" w:hAnsiTheme="minorBidi"/>
+          <w:sz w:val="24"/>
+          <w:szCs w:val="24"/>
+          <w:rtl/>
+        </w:rPr>
+        <w:t>היא מערכת הפעלה בסיסית שנבנית מאפס במטרה לספק הבנה מעמיקה במבני ליבה של מערכות הפעלה. המערכת כוללת תמיכה בקלט מהמקלדת, הצגת מידע למסך, ניהול זיכרון דינמי, מעטפת פקודות</w:t>
+      </w:r>
+      <w:r>
+        <w:rPr>
+          <w:rFonts w:asciiTheme="minorBidi" w:hAnsiTheme="minorBidi"/>
+          <w:sz w:val="24"/>
+          <w:szCs w:val="24"/>
+          <w:lang w:val="en-IL"/>
+        </w:rPr>
+        <w:t xml:space="preserve"> (Shell) </w:t>
+      </w:r>
+      <w:r>
+        <w:rPr>
+          <w:rFonts w:asciiTheme="minorBidi" w:hAnsiTheme="minorBidi"/>
+          <w:sz w:val="24"/>
+          <w:szCs w:val="24"/>
+          <w:rtl/>
+        </w:rPr>
+        <w:t>בסיסית, מערכת סידור קבצים פשוטה, וריבוי תהליכים. בנוסף, המערכת תוכל לפעול לצד שרת, שיאפשר למשתמשים להתחבר אליה מרחוק ולהתקשר עם המערכת דרך לקוח</w:t>
+      </w:r>
+      <w:r>
+        <w:rPr>
+          <w:rFonts w:asciiTheme="minorBidi" w:hAnsiTheme="minorBidi"/>
+          <w:sz w:val="24"/>
+          <w:szCs w:val="24"/>
+          <w:lang w:val="en-IL"/>
+        </w:rPr>
+        <w:t>.</w:t>
+      </w:r>
+    </w:p>
+    <w:p>
+      <w:pPr>
+        <w:rPr>
+          <w:rFonts w:asciiTheme="minorBidi" w:hAnsiTheme="minorBidi"/>
+          <w:sz w:val="24"/>
+          <w:szCs w:val="24"/>
+          <w:lang w:val="en-IL"/>
+        </w:rPr>
+      </w:pPr>
+      <w:r>
+        <w:rPr>
+          <w:rFonts w:asciiTheme="minorBidi" w:hAnsiTheme="minorBidi"/>
+          <w:b/>
+          <w:bCs/>
+          <w:sz w:val="24"/>
+          <w:szCs w:val="24"/>
+          <w:rtl/>
+        </w:rPr>
+        <w:t>מטרת המוצר המוגמר</w:t>
+      </w:r>
+    </w:p>
+    <w:p>
+      <w:pPr>
+        <w:rPr>
+          <w:rFonts w:asciiTheme="minorBidi" w:hAnsiTheme="minorBidi"/>
+          <w:sz w:val="24"/>
+          <w:szCs w:val="24"/>
+          <w:lang w:val="en-IL"/>
+        </w:rPr>
+      </w:pPr>
+      <w:r>
+        <w:rPr>
+          <w:rFonts w:asciiTheme="minorBidi" w:hAnsiTheme="minorBidi"/>
+          <w:sz w:val="24"/>
+          <w:szCs w:val="24"/>
+          <w:rtl/>
+        </w:rPr>
+        <w:t>המערכת תספק למשתמש אפשרות להרים לקוח שיתחבר למערכת הפעלה הרצה על שרת, ותאפשר אינטראקציה בסיסית עם המערכת. מטרת המוצר המוגמר היא לאפשר למשתמש לעבוד עם מערכת הפעלה מבוססת</w:t>
+      </w:r>
+      <w:r>
+        <w:rPr>
+          <w:rFonts w:asciiTheme="minorBidi" w:hAnsiTheme="minorBidi"/>
+          <w:sz w:val="24"/>
+          <w:szCs w:val="24"/>
+          <w:lang w:val="en-IL"/>
+        </w:rPr>
+        <w:t xml:space="preserve"> CLI </w:t>
+      </w:r>
+      <w:r>
+        <w:rPr>
+          <w:rFonts w:asciiTheme="minorBidi" w:hAnsiTheme="minorBidi"/>
+          <w:sz w:val="24"/>
+          <w:szCs w:val="24"/>
+          <w:rtl/>
+        </w:rPr>
+        <w:t>(ממשק שורת פקודה) ולבצע פעולות שונות כמו ניהול קבצים, הרצת תהליכים ותחזוקת המערכת, תוך כדי שימוש בקלט/פלט ממקלדת ומסך</w:t>
+      </w:r>
+      <w:r>
+        <w:rPr>
+          <w:rFonts w:asciiTheme="minorBidi" w:hAnsiTheme="minorBidi"/>
+          <w:sz w:val="24"/>
+          <w:szCs w:val="24"/>
+          <w:lang w:val="en-IL"/>
+        </w:rPr>
+        <w:t>.</w:t>
+      </w:r>
+    </w:p>
+    <w:p>
+      <w:pPr>
+        <w:rPr>
+          <w:rFonts w:asciiTheme="minorBidi" w:hAnsiTheme="minorBidi"/>
+          <w:sz w:val="24"/>
+          <w:szCs w:val="24"/>
+          <w:lang w:val="en-IL"/>
+        </w:rPr>
+      </w:pPr>
+      <w:r>
+        <w:rPr>
+          <w:rFonts w:asciiTheme="minorBidi" w:hAnsiTheme="minorBidi"/>
+          <w:b/>
+          <w:bCs/>
+          <w:sz w:val="24"/>
+          <w:szCs w:val="24"/>
+          <w:rtl/>
+        </w:rPr>
+        <w:t>רציונל לבחירת הפרויקט</w:t>
+      </w:r>
+    </w:p>
+    <w:p>
+      <w:pPr>
+        <w:rPr>
+          <w:rFonts w:asciiTheme="minorBidi" w:hAnsiTheme="minorBidi"/>
+          <w:sz w:val="24"/>
+          <w:szCs w:val="24"/>
+          <w:lang w:val="en-IL"/>
+        </w:rPr>
+      </w:pPr>
+      <w:r>
+        <w:rPr>
+          <w:rFonts w:asciiTheme="minorBidi" w:hAnsiTheme="minorBidi"/>
+          <w:sz w:val="24"/>
+          <w:szCs w:val="24"/>
+          <w:rtl/>
+        </w:rPr>
+        <w:t>הבחירה בפרויקט נועדה לאפשר העמקה בנושאים כגון ניהול משאבים, תפעול חומרה, תכנות ברמה נמוכה ותכנון מבנה מערכת הפעלה. בניית מערכת הפעלה מאפס תספק לי הבנה יסודית של מבנה המעבד וניהול הזיכרון. פרויקט זה גם יאפשר לי לפתח את המיומנויות שלי בתכנות ב</w:t>
+      </w:r>
+      <w:r>
+        <w:rPr>
+          <w:rFonts w:asciiTheme="minorBidi" w:hAnsiTheme="minorBidi"/>
+          <w:sz w:val="24"/>
+          <w:szCs w:val="24"/>
+          <w:lang w:val="en-IL"/>
+        </w:rPr>
+        <w:t xml:space="preserve">-C </w:t>
+      </w:r>
+      <w:r>
+        <w:rPr>
+          <w:rFonts w:asciiTheme="minorBidi" w:hAnsiTheme="minorBidi"/>
+          <w:sz w:val="24"/>
+          <w:szCs w:val="24"/>
+          <w:rtl/>
+        </w:rPr>
+        <w:t>ו</w:t>
+      </w:r>
+      <w:r>
+        <w:rPr>
+          <w:rFonts w:asciiTheme="minorBidi" w:hAnsiTheme="minorBidi"/>
+          <w:sz w:val="24"/>
+          <w:szCs w:val="24"/>
+          <w:lang w:val="en-IL"/>
+        </w:rPr>
+        <w:t xml:space="preserve">-Assembly, </w:t>
+      </w:r>
+      <w:r>
+        <w:rPr>
+          <w:rFonts w:asciiTheme="minorBidi" w:hAnsiTheme="minorBidi"/>
+          <w:sz w:val="24"/>
+          <w:szCs w:val="24"/>
+          <w:rtl/>
+        </w:rPr>
+        <w:t>ולהתנסות באתגרים טכניים הנוגעים לפיתוח מערכות הפעלה עצמאיות</w:t>
+      </w:r>
+      <w:r>
+        <w:rPr>
+          <w:rFonts w:asciiTheme="minorBidi" w:hAnsiTheme="minorBidi"/>
+          <w:sz w:val="24"/>
+          <w:szCs w:val="24"/>
+          <w:lang w:val="en-IL"/>
+        </w:rPr>
+        <w:t>.</w:t>
+      </w:r>
+    </w:p>
+    <w:p>
+      <w:pPr>
+        <w:rPr>
+          <w:rFonts w:asciiTheme="minorBidi" w:hAnsiTheme="minorBidi"/>
+          <w:sz w:val="24"/>
+          <w:szCs w:val="24"/>
+          <w:lang w:val="en-IL"/>
+        </w:rPr>
+      </w:pPr>
+      <w:r>
+        <w:rPr>
+          <w:rFonts w:asciiTheme="minorBidi" w:hAnsiTheme="minorBidi"/>
+          <w:b/>
+          <w:bCs/>
+          <w:sz w:val="24"/>
+          <w:szCs w:val="24"/>
+          <w:rtl/>
+        </w:rPr>
+        <w:t>אתגרים צפויים בפרויקט</w:t>
+      </w:r>
+    </w:p>
+    <w:p>
+      <w:pPr>
+        <w:rPr>
+          <w:rFonts w:asciiTheme="minorBidi" w:hAnsiTheme="minorBidi"/>
+          <w:sz w:val="24"/>
+          <w:szCs w:val="24"/>
+          <w:lang w:val="en-IL"/>
+        </w:rPr>
+      </w:pPr>
+      <w:r>
+        <w:rPr>
+          <w:rFonts w:asciiTheme="minorBidi" w:hAnsiTheme="minorBidi"/>
+          <w:sz w:val="24"/>
+          <w:szCs w:val="24"/>
+          <w:rtl/>
+        </w:rPr>
+        <w:t>בפרויקט צפויים מספר אתגרים מרכזיים</w:t>
+      </w:r>
+      <w:r>
+        <w:rPr>
+          <w:rFonts w:asciiTheme="minorBidi" w:hAnsiTheme="minorBidi"/>
+          <w:sz w:val="24"/>
+          <w:szCs w:val="24"/>
+          <w:lang w:val="en-IL"/>
+        </w:rPr>
+        <w:t>:</w:t>
+      </w:r>
+    </w:p>
+    <w:p>
+      <w:pPr>
+        <w:numPr>
+          <w:ilvl w:val="0"/>
+          <w:numId w:val="2"/>
+        </w:numPr>
+        <w:rPr>
+          <w:rFonts w:asciiTheme="minorBidi" w:hAnsiTheme="minorBidi"/>
+          <w:sz w:val="24"/>
+          <w:szCs w:val="24"/>
+          <w:lang w:val="en-IL"/>
+        </w:rPr>
+      </w:pPr>
+      <w:r>
+        <w:rPr>
+          <w:rFonts w:asciiTheme="minorBidi" w:hAnsiTheme="minorBidi"/>
+          <w:b/>
+          <w:bCs/>
+          <w:sz w:val="24"/>
+          <w:szCs w:val="24"/>
+          <w:rtl/>
+        </w:rPr>
+        <w:t>ניהול זיכרון דינמי בצורה יעילה</w:t>
+      </w:r>
+      <w:r>
+        <w:rPr>
+          <w:rFonts w:asciiTheme="minorBidi" w:hAnsiTheme="minorBidi"/>
+          <w:sz w:val="24"/>
+          <w:szCs w:val="24"/>
+          <w:rtl/>
+        </w:rPr>
+        <w:t xml:space="preserve"> </w:t>
+      </w:r>
+      <w:r>
+        <w:rPr>
+          <w:rFonts w:asciiTheme="minorBidi" w:hAnsiTheme="minorBidi"/>
+          <w:sz w:val="24"/>
+          <w:szCs w:val="24"/>
+          <w:lang w:val="en-IL"/>
+        </w:rPr>
+        <w:t xml:space="preserve">– </w:t>
+      </w:r>
+      <w:r>
+        <w:rPr>
+          <w:rFonts w:asciiTheme="minorBidi" w:hAnsiTheme="minorBidi"/>
+          <w:sz w:val="24"/>
+          <w:szCs w:val="24"/>
+          <w:rtl/>
+        </w:rPr>
+        <w:t>פיתוח מערכת ניהול זיכרון שתתמוך בתהליכים מרובים בצורה אופטימלית</w:t>
+      </w:r>
+      <w:r>
+        <w:rPr>
+          <w:rFonts w:asciiTheme="minorBidi" w:hAnsiTheme="minorBidi"/>
+          <w:sz w:val="24"/>
+          <w:szCs w:val="24"/>
+          <w:lang w:val="en-IL"/>
+        </w:rPr>
+        <w:t>.</w:t>
+      </w:r>
+    </w:p>
+    <w:p>
+      <w:pPr>
+        <w:numPr>
+          <w:ilvl w:val="0"/>
+          <w:numId w:val="2"/>
+        </w:numPr>
+        <w:rPr>
+          <w:rFonts w:asciiTheme="minorBidi" w:hAnsiTheme="minorBidi"/>
+          <w:sz w:val="24"/>
+          <w:szCs w:val="24"/>
+          <w:lang w:val="en-IL"/>
+        </w:rPr>
+      </w:pPr>
+      <w:r>
+        <w:rPr>
+          <w:rFonts w:asciiTheme="minorBidi" w:hAnsiTheme="minorBidi"/>
+          <w:b/>
+          <w:bCs/>
+          <w:sz w:val="24"/>
+          <w:szCs w:val="24"/>
+          <w:rtl/>
+        </w:rPr>
+        <w:t>עבודה ישירה עם חומרה</w:t>
+      </w:r>
+      <w:r>
+        <w:rPr>
+          <w:rFonts w:asciiTheme="minorBidi" w:hAnsiTheme="minorBidi"/>
+          <w:sz w:val="24"/>
+          <w:szCs w:val="24"/>
+          <w:rtl/>
+        </w:rPr>
+        <w:t xml:space="preserve"> </w:t>
+      </w:r>
+      <w:r>
+        <w:rPr>
+          <w:rFonts w:asciiTheme="minorBidi" w:hAnsiTheme="minorBidi"/>
+          <w:sz w:val="24"/>
+          <w:szCs w:val="24"/>
+          <w:lang w:val="en-IL"/>
+        </w:rPr>
+        <w:t xml:space="preserve">– </w:t>
+      </w:r>
+      <w:r>
+        <w:rPr>
+          <w:rFonts w:asciiTheme="minorBidi" w:hAnsiTheme="minorBidi"/>
+          <w:sz w:val="24"/>
+          <w:szCs w:val="24"/>
+          <w:rtl/>
+        </w:rPr>
+        <w:t>הבנת קריאות מערכת ברמה נמוכה והבקרה על חומרה כמו המקלדת והמוניטור</w:t>
+      </w:r>
+      <w:r>
+        <w:rPr>
+          <w:rFonts w:asciiTheme="minorBidi" w:hAnsiTheme="minorBidi"/>
+          <w:sz w:val="24"/>
+          <w:szCs w:val="24"/>
+          <w:lang w:val="en-IL"/>
+        </w:rPr>
+        <w:t>.</w:t>
+      </w:r>
+    </w:p>
+    <w:p>
+      <w:pPr>
+        <w:numPr>
+          <w:ilvl w:val="0"/>
+          <w:numId w:val="2"/>
+        </w:numPr>
+        <w:rPr>
+          <w:rFonts w:asciiTheme="minorBidi" w:hAnsiTheme="minorBidi"/>
+          <w:sz w:val="24"/>
+          <w:szCs w:val="24"/>
+          <w:lang w:val="en-IL"/>
+        </w:rPr>
+      </w:pPr>
+      <w:r>
+        <w:rPr>
+          <w:rFonts w:asciiTheme="minorBidi" w:hAnsiTheme="minorBidi"/>
+          <w:b/>
+          <w:bCs/>
+          <w:sz w:val="24"/>
+          <w:szCs w:val="24"/>
+          <w:rtl/>
+        </w:rPr>
+        <w:t>הפעלת המערכת מרחוק</w:t>
+      </w:r>
+      <w:r>
+        <w:rPr>
+          <w:rFonts w:asciiTheme="minorBidi" w:hAnsiTheme="minorBidi"/>
+          <w:sz w:val="24"/>
+          <w:szCs w:val="24"/>
+          <w:rtl/>
+        </w:rPr>
+        <w:t xml:space="preserve"> </w:t>
+      </w:r>
+      <w:r>
+        <w:rPr>
+          <w:rFonts w:asciiTheme="minorBidi" w:hAnsiTheme="minorBidi"/>
+          <w:sz w:val="24"/>
+          <w:szCs w:val="24"/>
+          <w:lang w:val="en-IL"/>
+        </w:rPr>
+        <w:t xml:space="preserve">– </w:t>
+      </w:r>
+      <w:r>
+        <w:rPr>
+          <w:rFonts w:asciiTheme="minorBidi" w:hAnsiTheme="minorBidi"/>
+          <w:sz w:val="24"/>
+          <w:szCs w:val="24"/>
+          <w:rtl/>
+        </w:rPr>
+        <w:t>יציבות וביטחון בקישוריות מרחוק וביצוע פעולות במערכת הפעלה דרך חיבור רשת</w:t>
+      </w:r>
+      <w:r>
+        <w:rPr>
+          <w:rFonts w:asciiTheme="minorBidi" w:hAnsiTheme="minorBidi"/>
+          <w:sz w:val="24"/>
+          <w:szCs w:val="24"/>
+          <w:lang w:val="en-IL"/>
+        </w:rPr>
+        <w:t>.</w:t>
+      </w:r>
+    </w:p>
+    <w:p>
+      <w:pPr>
+        <w:numPr>
+          <w:ilvl w:val="0"/>
+          <w:numId w:val="2"/>
+        </w:numPr>
+        <w:rPr>
+          <w:rFonts w:asciiTheme="minorBidi" w:hAnsiTheme="minorBidi"/>
+          <w:sz w:val="24"/>
+          <w:szCs w:val="24"/>
+          <w:lang w:val="en-IL"/>
+        </w:rPr>
+      </w:pPr>
+      <w:r>
+        <w:rPr>
+          <w:rFonts w:asciiTheme="minorBidi" w:hAnsiTheme="minorBidi"/>
+          <w:b/>
+          <w:bCs/>
+          <w:sz w:val="24"/>
+          <w:szCs w:val="24"/>
+          <w:rtl/>
+        </w:rPr>
+        <w:t>ריבוי תהליכים</w:t>
+      </w:r>
+      <w:r>
+        <w:rPr>
+          <w:rFonts w:asciiTheme="minorBidi" w:hAnsiTheme="minorBidi"/>
+          <w:sz w:val="24"/>
+          <w:szCs w:val="24"/>
+          <w:rtl/>
+        </w:rPr>
+        <w:t xml:space="preserve"> </w:t>
+      </w:r>
+      <w:r>
+        <w:rPr>
+          <w:rFonts w:asciiTheme="minorBidi" w:hAnsiTheme="minorBidi"/>
+          <w:sz w:val="24"/>
+          <w:szCs w:val="24"/>
+          <w:lang w:val="en-IL"/>
+        </w:rPr>
+        <w:t xml:space="preserve">– </w:t>
+      </w:r>
+      <w:r>
+        <w:rPr>
+          <w:rFonts w:asciiTheme="minorBidi" w:hAnsiTheme="minorBidi"/>
+          <w:sz w:val="24"/>
+          <w:szCs w:val="24"/>
+          <w:rtl/>
+        </w:rPr>
+        <w:t>ניהול תהליכים במקביל והקצאת משאבים בין תהליכים בצורה מאורגנת ויעילה</w:t>
+      </w:r>
+      <w:r>
+        <w:rPr>
+          <w:rFonts w:asciiTheme="minorBidi" w:hAnsiTheme="minorBidi"/>
+          <w:sz w:val="24"/>
+          <w:szCs w:val="24"/>
+          <w:lang w:val="en-IL"/>
+        </w:rPr>
+        <w:t>.</w:t>
+      </w:r>
+    </w:p>
+    <w:p>
+      <w:pPr>
+        <w:rPr>
+          <w:rFonts w:asciiTheme="minorBidi" w:hAnsiTheme="minorBidi"/>
+          <w:sz w:val="24"/>
+          <w:szCs w:val="24"/>
+          <w:lang w:val="en-IL"/>
+        </w:rPr>
+      </w:pPr>
+      <w:r>
+        <w:rPr>
+          <w:rFonts w:asciiTheme="minorBidi" w:hAnsiTheme="minorBidi"/>
+          <w:sz w:val="24"/>
+          <w:szCs w:val="24"/>
+          <w:rtl/>
+        </w:rPr>
+        <w:t>האתגרים הללו מציבים דרישות גבוהות עבור יציבות וביצועים, ומספקים הזדמנות לפיתוח יכולות טכניות בתחום מערכות ההפעלה</w:t>
+      </w:r>
+      <w:r>
+        <w:rPr>
+          <w:rFonts w:asciiTheme="minorBidi" w:hAnsiTheme="minorBidi"/>
+          <w:sz w:val="24"/>
+          <w:szCs w:val="24"/>
+          <w:lang w:val="en-IL"/>
+        </w:rPr>
+        <w:t>.</w:t>
+      </w:r>
+    </w:p>
+    <w:p>
+      <w:pPr>
+        <w:rPr>
+          <w:rFonts w:asciiTheme="minorBidi" w:hAnsiTheme="minorBidi"/>
+          <w:sz w:val="24"/>
+          <w:szCs w:val="24"/>
+          <w:lang w:val="en-IL"/>
+        </w:rPr>
+      </w:pPr>
+      <w:r>
+        <w:rPr>
+          <w:rFonts w:asciiTheme="minorBidi" w:hAnsiTheme="minorBidi"/>
+          <w:sz w:val="24"/>
+          <w:szCs w:val="24"/>
+          <w:rtl/>
+        </w:rPr>
+        <w:t xml:space="preserve">המערכת מיועדת לאנשים שרוצים להתנסות עם </w:t>
+      </w:r>
+      <w:r>
+        <w:rPr>
+          <w:rFonts w:asciiTheme="minorBidi" w:hAnsiTheme="minorBidi"/>
+          <w:sz w:val="24"/>
+          <w:szCs w:val="24"/>
+        </w:rPr>
+        <w:t>kernel</w:t>
+      </w:r>
+      <w:r>
+        <w:rPr>
+          <w:rFonts w:asciiTheme="minorBidi" w:hAnsiTheme="minorBidi"/>
+          <w:sz w:val="24"/>
+          <w:szCs w:val="24"/>
+          <w:rtl/>
+        </w:rPr>
+        <w:t xml:space="preserve"> פשוט </w:t>
+      </w:r>
+      <w:proofErr w:type="spellStart"/>
+      <w:r>
+        <w:rPr>
+          <w:rFonts w:asciiTheme="minorBidi" w:hAnsiTheme="minorBidi"/>
+          <w:sz w:val="24"/>
+          <w:szCs w:val="24"/>
+          <w:rtl/>
+        </w:rPr>
+        <w:t>ואו</w:t>
+      </w:r>
+      <w:proofErr w:type="spellEnd"/>
+      <w:r>
+        <w:rPr>
+          <w:rFonts w:asciiTheme="minorBidi" w:hAnsiTheme="minorBidi"/>
+          <w:sz w:val="24"/>
+          <w:szCs w:val="24"/>
+          <w:rtl/>
+        </w:rPr>
+        <w:t xml:space="preserve"> רוצים להריץ את המערכת מרחוק בשביל לאפשר גישה למחשב שלך שכולל קבצים </w:t>
+      </w:r>
+      <w:proofErr w:type="spellStart"/>
+      <w:r>
+        <w:rPr>
+          <w:rFonts w:asciiTheme="minorBidi" w:hAnsiTheme="minorBidi"/>
+          <w:sz w:val="24"/>
+          <w:szCs w:val="24"/>
+          <w:rtl/>
+        </w:rPr>
+        <w:t>וכו</w:t>
+      </w:r>
+      <w:proofErr w:type="spellEnd"/>
+      <w:r>
+        <w:rPr>
+          <w:rFonts w:asciiTheme="minorBidi" w:hAnsiTheme="minorBidi"/>
+          <w:sz w:val="24"/>
+          <w:szCs w:val="24"/>
+          <w:rtl/>
+        </w:rPr>
+        <w:t xml:space="preserve"> מבלי להיות פיזית ליד המחשב.</w:t>
+      </w:r>
+      <w:r>
+        <w:rPr>
+          <w:rFonts w:asciiTheme="minorBidi" w:hAnsiTheme="minorBidi"/>
           <w:sz w:val="24"/>
           <w:szCs w:val="24"/>
           <w:rtl/>
@@ -471,16 +1057,139 @@
       </w:r>
       <w:r>
         <w:rPr>
-          <w:rFonts w:hint="cs"/>
-          <w:sz w:val="24"/>
-          <w:szCs w:val="24"/>
-          <w:rtl/>
-        </w:rPr>
-        <w:t>בנוסף מערכת הפעלה זאת תהיה כתובה לצד סרבר שיוכל להרים את המערכת הפעלה על מנת שתוכל להתחבר עליה מרחוק.</w:t>
-      </w:r>
-      <w:r>
-        <w:rPr>
-          <w:rFonts w:hint="cs"/>
+          <w:rFonts w:asciiTheme="minorBidi" w:hAnsiTheme="minorBidi"/>
+          <w:sz w:val="24"/>
+          <w:szCs w:val="24"/>
+          <w:rtl/>
+        </w:rPr>
+        <w:br/>
+      </w:r>
+      <w:r>
+        <w:rPr>
+          <w:rFonts w:asciiTheme="minorBidi" w:hAnsiTheme="minorBidi"/>
+          <w:sz w:val="24"/>
+          <w:szCs w:val="24"/>
+        </w:rPr>
+        <w:br/>
+      </w:r>
+      <w:r>
+        <w:rPr>
+          <w:rFonts w:asciiTheme="minorBidi" w:hAnsiTheme="minorBidi"/>
+          <w:sz w:val="24"/>
+          <w:szCs w:val="24"/>
+        </w:rPr>
+        <w:br/>
+      </w:r>
+      <w:r>
+        <w:rPr>
+          <w:rFonts w:asciiTheme="minorBidi" w:hAnsiTheme="minorBidi"/>
+          <w:sz w:val="24"/>
+          <w:szCs w:val="24"/>
+          <w:rtl/>
+        </w:rPr>
+        <w:lastRenderedPageBreak/>
+        <w:t>המערכת שואפת להציג את היכולת לפתח מערכת הפעלה עם כלים בסיסיים ומתקדמים, והיא כוללת את המטרות המרכזיות הבאות</w:t>
+      </w:r>
+      <w:r>
+        <w:rPr>
+          <w:rFonts w:asciiTheme="minorBidi" w:hAnsiTheme="minorBidi"/>
+          <w:sz w:val="24"/>
+          <w:szCs w:val="24"/>
+          <w:lang w:val="en-IL"/>
+        </w:rPr>
+        <w:t>:</w:t>
+      </w:r>
+    </w:p>
+    <w:p>
+      <w:pPr>
+        <w:numPr>
+          <w:ilvl w:val="0"/>
+          <w:numId w:val="1"/>
+        </w:numPr>
+        <w:rPr>
+          <w:rFonts w:asciiTheme="minorBidi" w:hAnsiTheme="minorBidi"/>
+          <w:sz w:val="24"/>
+          <w:szCs w:val="24"/>
+          <w:lang w:val="en-IL"/>
+        </w:rPr>
+      </w:pPr>
+      <w:r>
+        <w:rPr>
+          <w:rFonts w:asciiTheme="minorBidi" w:hAnsiTheme="minorBidi"/>
+          <w:b/>
+          <w:bCs/>
+          <w:sz w:val="24"/>
+          <w:szCs w:val="24"/>
+          <w:rtl/>
+        </w:rPr>
+        <w:t>ניהול זיכרון תהליכים מרובים</w:t>
+      </w:r>
+      <w:r>
+        <w:rPr>
+          <w:rFonts w:asciiTheme="minorBidi" w:hAnsiTheme="minorBidi"/>
+          <w:b/>
+          <w:bCs/>
+          <w:sz w:val="24"/>
+          <w:szCs w:val="24"/>
+          <w:lang w:val="en-IL"/>
+        </w:rPr>
+        <w:t xml:space="preserve"> (multi-process memory management)</w:t>
+      </w:r>
+      <w:r>
+        <w:rPr>
+          <w:rFonts w:asciiTheme="minorBidi" w:hAnsiTheme="minorBidi"/>
+          <w:sz w:val="24"/>
+          <w:szCs w:val="24"/>
+          <w:lang w:val="en-IL"/>
+        </w:rPr>
+        <w:t xml:space="preserve"> – </w:t>
+      </w:r>
+      <w:r>
+        <w:rPr>
+          <w:rFonts w:asciiTheme="minorBidi" w:hAnsiTheme="minorBidi"/>
+          <w:sz w:val="24"/>
+          <w:szCs w:val="24"/>
+          <w:rtl/>
+        </w:rPr>
+        <w:t>ניהול זיכרון עבור מספר תהליכים במקביל</w:t>
+      </w:r>
+      <w:r>
+        <w:rPr>
+          <w:rFonts w:asciiTheme="minorBidi" w:hAnsiTheme="minorBidi"/>
+          <w:sz w:val="24"/>
+          <w:szCs w:val="24"/>
+          <w:lang w:val="en-IL"/>
+        </w:rPr>
+        <w:t>.</w:t>
+      </w:r>
+    </w:p>
+    <w:p>
+      <w:pPr>
+        <w:numPr>
+          <w:ilvl w:val="0"/>
+          <w:numId w:val="1"/>
+        </w:numPr>
+        <w:rPr>
+          <w:rFonts w:asciiTheme="minorBidi" w:hAnsiTheme="minorBidi"/>
+          <w:sz w:val="24"/>
+          <w:szCs w:val="24"/>
+          <w:lang w:val="en-IL"/>
+        </w:rPr>
+      </w:pPr>
+      <w:r>
+        <w:rPr>
+          <w:rFonts w:asciiTheme="minorBidi" w:hAnsiTheme="minorBidi"/>
+          <w:b/>
+          <w:bCs/>
+          <w:sz w:val="24"/>
+          <w:szCs w:val="24"/>
+          <w:rtl/>
+        </w:rPr>
+        <w:t>יכולת כתיבה וקריאה מקבצים</w:t>
+      </w:r>
+      <w:r>
+        <w:rPr>
+          <w:rFonts w:asciiTheme="minorBidi" w:hAnsiTheme="minorBidi"/>
           <w:sz w:val="24"/>
           <w:szCs w:val="24"/>
           <w:rtl/>
@@ -489,47 +1198,3767 @@
       </w:r>
       <w:r>
         <w:rPr>
-          <w:sz w:val="24"/>
-          <w:szCs w:val="24"/>
-          <w:rtl/>
+          <w:rFonts w:asciiTheme="minorBidi" w:hAnsiTheme="minorBidi"/>
+          <w:sz w:val="24"/>
+          <w:szCs w:val="24"/>
+          <w:lang w:val="en-IL"/>
+        </w:rPr>
+        <w:t xml:space="preserve">– </w:t>
+      </w:r>
+      <w:r>
+        <w:rPr>
+          <w:rFonts w:asciiTheme="minorBidi" w:hAnsiTheme="minorBidi"/>
+          <w:sz w:val="24"/>
+          <w:szCs w:val="24"/>
+          <w:rtl/>
+        </w:rPr>
+        <w:t>התמחות בכתיבה, קריאה, ארגון קבצים ויצירת ספריות</w:t>
+      </w:r>
+      <w:r>
+        <w:rPr>
+          <w:rFonts w:asciiTheme="minorBidi" w:hAnsiTheme="minorBidi"/>
+          <w:sz w:val="24"/>
+          <w:szCs w:val="24"/>
+          <w:lang w:val="en-IL"/>
+        </w:rPr>
+        <w:t>.</w:t>
+      </w:r>
+    </w:p>
+    <w:p>
+      <w:pPr>
+        <w:numPr>
+          <w:ilvl w:val="0"/>
+          <w:numId w:val="1"/>
+        </w:numPr>
+        <w:rPr>
+          <w:rFonts w:asciiTheme="minorBidi" w:hAnsiTheme="minorBidi"/>
+          <w:sz w:val="24"/>
+          <w:szCs w:val="24"/>
+          <w:lang w:val="en-IL"/>
+        </w:rPr>
+      </w:pPr>
+      <w:r>
+        <w:rPr>
+          <w:rFonts w:asciiTheme="minorBidi" w:hAnsiTheme="minorBidi"/>
+          <w:b/>
+          <w:bCs/>
+          <w:sz w:val="24"/>
+          <w:szCs w:val="24"/>
+          <w:rtl/>
+        </w:rPr>
+        <w:t>מעטפת פקודות בסיסית</w:t>
+      </w:r>
+      <w:r>
+        <w:rPr>
+          <w:rFonts w:asciiTheme="minorBidi" w:hAnsiTheme="minorBidi"/>
+          <w:b/>
+          <w:bCs/>
+          <w:sz w:val="24"/>
+          <w:szCs w:val="24"/>
+          <w:lang w:val="en-IL"/>
+        </w:rPr>
+        <w:t xml:space="preserve"> (shell)</w:t>
+      </w:r>
+      <w:r>
+        <w:rPr>
+          <w:rFonts w:asciiTheme="minorBidi" w:hAnsiTheme="minorBidi"/>
+          <w:sz w:val="24"/>
+          <w:szCs w:val="24"/>
+          <w:lang w:val="en-IL"/>
+        </w:rPr>
+        <w:t xml:space="preserve"> – </w:t>
+      </w:r>
+      <w:r>
+        <w:rPr>
+          <w:rFonts w:asciiTheme="minorBidi" w:hAnsiTheme="minorBidi"/>
+          <w:sz w:val="24"/>
+          <w:szCs w:val="24"/>
+          <w:rtl/>
+        </w:rPr>
+        <w:t>יצירת מעטפת פקודות המאפשרת למשתמש לתקשר עם המערכת</w:t>
+      </w:r>
+      <w:r>
+        <w:rPr>
+          <w:rFonts w:asciiTheme="minorBidi" w:hAnsiTheme="minorBidi"/>
+          <w:sz w:val="24"/>
+          <w:szCs w:val="24"/>
+          <w:lang w:val="en-IL"/>
+        </w:rPr>
+        <w:t>.</w:t>
+      </w:r>
+    </w:p>
+    <w:p>
+      <w:pPr>
+        <w:pStyle w:val="a3"/>
+        <w:numPr>
+          <w:ilvl w:val="0"/>
+          <w:numId w:val="1"/>
+        </w:numPr>
+        <w:rPr>
+          <w:rFonts w:asciiTheme="minorBidi" w:hAnsiTheme="minorBidi"/>
+          <w:sz w:val="24"/>
+          <w:szCs w:val="24"/>
+          <w:lang w:val="en-IL"/>
+        </w:rPr>
+      </w:pPr>
+      <w:r>
+        <w:rPr>
+          <w:rFonts w:asciiTheme="minorBidi" w:hAnsiTheme="minorBidi"/>
+          <w:b/>
+          <w:bCs/>
+          <w:sz w:val="24"/>
+          <w:szCs w:val="24"/>
+          <w:rtl/>
+        </w:rPr>
+        <w:t>גישה מרחוק</w:t>
+      </w:r>
+      <w:r>
+        <w:rPr>
+          <w:rFonts w:asciiTheme="minorBidi" w:hAnsiTheme="minorBidi"/>
+          <w:b/>
+          <w:bCs/>
+          <w:sz w:val="24"/>
+          <w:szCs w:val="24"/>
+          <w:lang w:val="en-IL"/>
+        </w:rPr>
+        <w:t xml:space="preserve"> (remote access)</w:t>
+      </w:r>
+      <w:r>
+        <w:rPr>
+          <w:rFonts w:asciiTheme="minorBidi" w:hAnsiTheme="minorBidi"/>
+          <w:sz w:val="24"/>
+          <w:szCs w:val="24"/>
+          <w:lang w:val="en-IL"/>
+        </w:rPr>
+        <w:t xml:space="preserve"> – </w:t>
+      </w:r>
+      <w:r>
+        <w:rPr>
+          <w:rFonts w:asciiTheme="minorBidi" w:hAnsiTheme="minorBidi"/>
+          <w:sz w:val="24"/>
+          <w:szCs w:val="24"/>
+          <w:rtl/>
+        </w:rPr>
+        <w:t>מתן אפשרות להתחבר למערכת מרחוק ולבצע פעולות שונות</w:t>
+      </w:r>
+      <w:r>
+        <w:rPr>
+          <w:rFonts w:asciiTheme="minorBidi" w:hAnsiTheme="minorBidi"/>
+          <w:sz w:val="24"/>
+          <w:szCs w:val="24"/>
+          <w:rtl/>
+          <w:lang w:val="en-IL"/>
         </w:rPr>
         <w:br/>
       </w:r>
-      <w:r>
-        <w:rPr>
-          <w:rFonts w:hint="cs"/>
-          <w:sz w:val="24"/>
-          <w:szCs w:val="24"/>
-          <w:rtl/>
-        </w:rPr>
-        <w:t>מטרת המוצר המוגמר תהיה האפשרות של משתמש להרים לקוח על מנת להתחבר למערכת ההפעלה שתרוץ על סרבר ותספק למשתמש אינטראקצי</w:t>
-      </w:r>
-      <w:r>
-        <w:rPr>
-          <w:rFonts w:hint="eastAsia"/>
-          <w:sz w:val="24"/>
-          <w:szCs w:val="24"/>
-          <w:rtl/>
-        </w:rPr>
-        <w:t>ה</w:t>
-      </w:r>
-      <w:r>
-        <w:rPr>
-          <w:rFonts w:hint="cs"/>
-          <w:sz w:val="24"/>
-          <w:szCs w:val="24"/>
-          <w:rtl/>
-        </w:rPr>
-        <w:t xml:space="preserve"> בסיסית עם המערכת</w:t>
-      </w:r>
-      <w:r>
-        <w:rPr>
-          <w:rFonts w:hint="cs"/>
-          <w:sz w:val="24"/>
-          <w:szCs w:val="24"/>
-          <w:rtl/>
+    </w:p>
+    <w:p>
+      <w:pPr>
+        <w:ind w:left="360"/>
+        <w:rPr>
+          <w:rFonts w:asciiTheme="minorBidi" w:hAnsiTheme="minorBidi"/>
+          <w:sz w:val="24"/>
+          <w:szCs w:val="24"/>
+          <w:rtl/>
+          <w:lang w:val="en-IL"/>
+        </w:rPr>
+      </w:pPr>
+      <w:r>
+        <w:rPr>
+          <w:rFonts w:asciiTheme="minorBidi" w:hAnsiTheme="minorBidi"/>
+          <w:b/>
+          <w:bCs/>
+          <w:sz w:val="24"/>
+          <w:szCs w:val="24"/>
+          <w:rtl/>
+          <w:lang w:val="en-IL"/>
+        </w:rPr>
+        <w:t>בעיות, תועלות וחסכונות</w:t>
+      </w:r>
+    </w:p>
+    <w:p>
+      <w:pPr>
+        <w:ind w:left="360"/>
+        <w:rPr>
+          <w:rFonts w:asciiTheme="minorBidi" w:hAnsiTheme="minorBidi"/>
+          <w:sz w:val="24"/>
+          <w:szCs w:val="24"/>
+          <w:lang w:val="en-IL"/>
+        </w:rPr>
+      </w:pPr>
+      <w:r>
+        <w:rPr>
+          <w:rFonts w:asciiTheme="minorBidi" w:hAnsiTheme="minorBidi"/>
+          <w:sz w:val="24"/>
+          <w:szCs w:val="24"/>
+          <w:rtl/>
+          <w:lang w:val="en-IL"/>
+        </w:rPr>
+        <w:t>הבעיה העיקרית היא פיתוח מערכת הפעלה ברמה נמוכה שמתמודדת עם אתגרים של ניהול זיכרון, עבודה עם חומרה, ואספקת יכולת גישה מרחוק. המטרה היא ליצור מערכת הפעלה פשוטה ויעילה שתאפשר ניהול של תהליכים, קבצים ונתונים בצורה ממוחשבת ונגישה</w:t>
+      </w:r>
+      <w:r>
+        <w:rPr>
+          <w:rFonts w:asciiTheme="minorBidi" w:hAnsiTheme="minorBidi"/>
+          <w:sz w:val="24"/>
+          <w:szCs w:val="24"/>
+          <w:lang w:val="en-IL"/>
+        </w:rPr>
+        <w:t xml:space="preserve">. </w:t>
+      </w:r>
+      <w:r>
+        <w:rPr>
+          <w:rFonts w:asciiTheme="minorBidi" w:hAnsiTheme="minorBidi"/>
+          <w:sz w:val="24"/>
+          <w:szCs w:val="24"/>
+          <w:rtl/>
+          <w:lang w:val="en-IL"/>
+        </w:rPr>
+        <w:t>התועלות הצפויות כוללות</w:t>
+      </w:r>
+      <w:r>
+        <w:rPr>
+          <w:rFonts w:asciiTheme="minorBidi" w:hAnsiTheme="minorBidi"/>
+          <w:sz w:val="24"/>
+          <w:szCs w:val="24"/>
+          <w:lang w:val="en-IL"/>
+        </w:rPr>
+        <w:t>:</w:t>
+      </w:r>
+    </w:p>
+    <w:p>
+      <w:pPr>
+        <w:numPr>
+          <w:ilvl w:val="0"/>
+          <w:numId w:val="4"/>
+        </w:numPr>
+        <w:rPr>
+          <w:rFonts w:asciiTheme="minorBidi" w:hAnsiTheme="minorBidi"/>
+          <w:sz w:val="24"/>
+          <w:szCs w:val="24"/>
+          <w:lang w:val="en-IL"/>
+        </w:rPr>
+      </w:pPr>
+      <w:r>
+        <w:rPr>
+          <w:rFonts w:asciiTheme="minorBidi" w:hAnsiTheme="minorBidi"/>
+          <w:sz w:val="24"/>
+          <w:szCs w:val="24"/>
+          <w:rtl/>
+          <w:lang w:val="en-IL"/>
+        </w:rPr>
+        <w:t>יכולת ניהול תהליכים בצורה אפקטיבית ומודולרית</w:t>
+      </w:r>
+      <w:r>
+        <w:rPr>
+          <w:rFonts w:asciiTheme="minorBidi" w:hAnsiTheme="minorBidi"/>
+          <w:sz w:val="24"/>
+          <w:szCs w:val="24"/>
+          <w:lang w:val="en-IL"/>
         </w:rPr>
         <w:t>.</w:t>
+      </w:r>
+    </w:p>
+    <w:p>
+      <w:pPr>
+        <w:numPr>
+          <w:ilvl w:val="0"/>
+          <w:numId w:val="4"/>
+        </w:numPr>
+        <w:rPr>
+          <w:rFonts w:asciiTheme="minorBidi" w:hAnsiTheme="minorBidi"/>
+          <w:sz w:val="24"/>
+          <w:szCs w:val="24"/>
+          <w:lang w:val="en-IL"/>
+        </w:rPr>
+      </w:pPr>
+      <w:r>
+        <w:rPr>
+          <w:rFonts w:asciiTheme="minorBidi" w:hAnsiTheme="minorBidi"/>
+          <w:sz w:val="24"/>
+          <w:szCs w:val="24"/>
+          <w:rtl/>
+          <w:lang w:val="en-IL"/>
+        </w:rPr>
+        <w:t>ניהול קבצים וספריות באופן פשוט ונגיש</w:t>
+      </w:r>
+      <w:r>
+        <w:rPr>
+          <w:rFonts w:asciiTheme="minorBidi" w:hAnsiTheme="minorBidi"/>
+          <w:sz w:val="24"/>
+          <w:szCs w:val="24"/>
+          <w:lang w:val="en-IL"/>
+        </w:rPr>
+        <w:t>.</w:t>
+      </w:r>
+    </w:p>
+    <w:p>
+      <w:pPr>
+        <w:numPr>
+          <w:ilvl w:val="0"/>
+          <w:numId w:val="4"/>
+        </w:numPr>
+        <w:rPr>
+          <w:rFonts w:asciiTheme="minorBidi" w:hAnsiTheme="minorBidi"/>
+          <w:sz w:val="24"/>
+          <w:szCs w:val="24"/>
+          <w:lang w:val="en-IL"/>
+        </w:rPr>
+      </w:pPr>
+      <w:r>
+        <w:rPr>
+          <w:rFonts w:asciiTheme="minorBidi" w:hAnsiTheme="minorBidi"/>
+          <w:sz w:val="24"/>
+          <w:szCs w:val="24"/>
+          <w:rtl/>
+          <w:lang w:val="en-IL"/>
+        </w:rPr>
+        <w:t>גישה מרחוק שתספק למשתמשים גמישות בביצוע פקודות והפעלת המערכת</w:t>
+      </w:r>
+      <w:r>
+        <w:rPr>
+          <w:rFonts w:asciiTheme="minorBidi" w:hAnsiTheme="minorBidi"/>
+          <w:sz w:val="24"/>
+          <w:szCs w:val="24"/>
+          <w:lang w:val="en-IL"/>
+        </w:rPr>
+        <w:t xml:space="preserve">. </w:t>
+      </w:r>
+      <w:r>
+        <w:rPr>
+          <w:rFonts w:asciiTheme="minorBidi" w:hAnsiTheme="minorBidi"/>
+          <w:sz w:val="24"/>
+          <w:szCs w:val="24"/>
+          <w:rtl/>
+          <w:lang w:val="en-IL"/>
+        </w:rPr>
+        <w:t>השירותים המערכת תספק כוללים</w:t>
+      </w:r>
+      <w:r>
+        <w:rPr>
+          <w:rFonts w:asciiTheme="minorBidi" w:hAnsiTheme="minorBidi"/>
+          <w:sz w:val="24"/>
+          <w:szCs w:val="24"/>
+          <w:lang w:val="en-IL"/>
+        </w:rPr>
+        <w:t>:</w:t>
+      </w:r>
+    </w:p>
+    <w:p>
+      <w:pPr>
+        <w:numPr>
+          <w:ilvl w:val="0"/>
+          <w:numId w:val="4"/>
+        </w:numPr>
+        <w:rPr>
+          <w:rFonts w:asciiTheme="minorBidi" w:hAnsiTheme="minorBidi"/>
+          <w:sz w:val="24"/>
+          <w:szCs w:val="24"/>
+          <w:lang w:val="en-IL"/>
+        </w:rPr>
+      </w:pPr>
+      <w:r>
+        <w:rPr>
+          <w:rFonts w:asciiTheme="minorBidi" w:hAnsiTheme="minorBidi"/>
+          <w:sz w:val="24"/>
+          <w:szCs w:val="24"/>
+          <w:rtl/>
+          <w:lang w:val="en-IL"/>
+        </w:rPr>
+        <w:t>ניהול זיכרון ודיסק</w:t>
+      </w:r>
+      <w:r>
+        <w:rPr>
+          <w:rFonts w:asciiTheme="minorBidi" w:hAnsiTheme="minorBidi"/>
+          <w:sz w:val="24"/>
+          <w:szCs w:val="24"/>
+          <w:lang w:val="en-IL"/>
+        </w:rPr>
+        <w:t>.</w:t>
+      </w:r>
+    </w:p>
+    <w:p>
+      <w:pPr>
+        <w:numPr>
+          <w:ilvl w:val="0"/>
+          <w:numId w:val="4"/>
+        </w:numPr>
+        <w:rPr>
+          <w:rFonts w:asciiTheme="minorBidi" w:hAnsiTheme="minorBidi"/>
+          <w:sz w:val="24"/>
+          <w:szCs w:val="24"/>
+          <w:lang w:val="en-IL"/>
+        </w:rPr>
+      </w:pPr>
+      <w:r>
+        <w:rPr>
+          <w:rFonts w:asciiTheme="minorBidi" w:hAnsiTheme="minorBidi"/>
+          <w:sz w:val="24"/>
+          <w:szCs w:val="24"/>
+          <w:rtl/>
+          <w:lang w:val="en-IL"/>
+        </w:rPr>
+        <w:t>אפשרות לעבוד עם קבצים ודירוגם</w:t>
+      </w:r>
+      <w:r>
+        <w:rPr>
+          <w:rFonts w:asciiTheme="minorBidi" w:hAnsiTheme="minorBidi"/>
+          <w:sz w:val="24"/>
+          <w:szCs w:val="24"/>
+          <w:lang w:val="en-IL"/>
+        </w:rPr>
+        <w:t>.</w:t>
+      </w:r>
+    </w:p>
+    <w:p>
+      <w:pPr>
+        <w:numPr>
+          <w:ilvl w:val="0"/>
+          <w:numId w:val="4"/>
+        </w:numPr>
+        <w:rPr>
+          <w:rFonts w:asciiTheme="minorBidi" w:hAnsiTheme="minorBidi"/>
+          <w:sz w:val="24"/>
+          <w:szCs w:val="24"/>
+          <w:lang w:val="en-IL"/>
+        </w:rPr>
+      </w:pPr>
+      <w:r>
+        <w:rPr>
+          <w:rFonts w:asciiTheme="minorBidi" w:hAnsiTheme="minorBidi"/>
+          <w:sz w:val="24"/>
+          <w:szCs w:val="24"/>
+          <w:rtl/>
+          <w:lang w:val="en-IL"/>
+        </w:rPr>
+        <w:t>ביצוע פעולות באמצעות מעטפת פקודות</w:t>
+      </w:r>
+      <w:r>
+        <w:rPr>
+          <w:rFonts w:asciiTheme="minorBidi" w:hAnsiTheme="minorBidi"/>
+          <w:sz w:val="24"/>
+          <w:szCs w:val="24"/>
+          <w:lang w:val="en-IL"/>
+        </w:rPr>
+        <w:t>.</w:t>
+      </w:r>
+    </w:p>
+    <w:p>
+      <w:pPr>
+        <w:numPr>
+          <w:ilvl w:val="0"/>
+          <w:numId w:val="4"/>
+        </w:numPr>
+        <w:rPr>
+          <w:rFonts w:asciiTheme="minorBidi" w:hAnsiTheme="minorBidi"/>
+          <w:sz w:val="24"/>
+          <w:szCs w:val="24"/>
+          <w:lang w:val="en-IL"/>
+        </w:rPr>
+      </w:pPr>
+      <w:r>
+        <w:rPr>
+          <w:rFonts w:asciiTheme="minorBidi" w:hAnsiTheme="minorBidi"/>
+          <w:sz w:val="24"/>
+          <w:szCs w:val="24"/>
+          <w:rtl/>
+          <w:lang w:val="en-IL"/>
+        </w:rPr>
+        <w:t>חיבור מרחוק למערכת</w:t>
+      </w:r>
+      <w:r>
+        <w:rPr>
+          <w:rFonts w:asciiTheme="minorBidi" w:hAnsiTheme="minorBidi"/>
+          <w:sz w:val="24"/>
+          <w:szCs w:val="24"/>
+          <w:lang w:val="en-IL"/>
+        </w:rPr>
+        <w:t>.</w:t>
+      </w:r>
+      <w:r>
+        <w:rPr>
+          <w:rFonts w:asciiTheme="minorBidi" w:hAnsiTheme="minorBidi"/>
+          <w:sz w:val="24"/>
+          <w:szCs w:val="24"/>
+          <w:rtl/>
+          <w:lang w:val="en-IL"/>
+        </w:rPr>
+        <w:br/>
+      </w:r>
+    </w:p>
+    <w:p>
+      <w:pPr>
+        <w:rPr>
+          <w:rFonts w:asciiTheme="minorBidi" w:hAnsiTheme="minorBidi"/>
+          <w:b/>
+          <w:bCs/>
+          <w:sz w:val="24"/>
+          <w:szCs w:val="24"/>
+          <w:rtl/>
+          <w:lang w:val="en-IL"/>
+        </w:rPr>
+      </w:pPr>
+      <w:r>
+        <w:rPr>
+          <w:rFonts w:asciiTheme="minorBidi" w:hAnsiTheme="minorBidi"/>
+          <w:b/>
+          <w:bCs/>
+          <w:sz w:val="24"/>
+          <w:szCs w:val="24"/>
+          <w:rtl/>
+          <w:lang w:val="en-IL"/>
+        </w:rPr>
+        <w:t>סקירת פתרונות קיימים</w:t>
+      </w:r>
+    </w:p>
+    <w:p>
+      <w:pPr>
+        <w:rPr>
+          <w:rFonts w:asciiTheme="minorBidi" w:hAnsiTheme="minorBidi"/>
+          <w:sz w:val="24"/>
+          <w:szCs w:val="24"/>
+          <w:rtl/>
+          <w:lang w:val="en-IL"/>
+        </w:rPr>
+      </w:pPr>
+      <w:r>
+        <w:rPr>
+          <w:rFonts w:asciiTheme="minorBidi" w:hAnsiTheme="minorBidi"/>
+          <w:sz w:val="24"/>
+          <w:szCs w:val="24"/>
+          <w:rtl/>
+          <w:lang w:val="en-IL"/>
+        </w:rPr>
+        <w:t>המערכת</w:t>
+      </w:r>
+      <w:r>
+        <w:rPr>
+          <w:rFonts w:asciiTheme="minorBidi" w:hAnsiTheme="minorBidi"/>
+          <w:sz w:val="24"/>
+          <w:szCs w:val="24"/>
+        </w:rPr>
+        <w:t xml:space="preserve"> GIOS </w:t>
+      </w:r>
+      <w:r>
+        <w:rPr>
+          <w:rFonts w:asciiTheme="minorBidi" w:hAnsiTheme="minorBidi"/>
+          <w:sz w:val="24"/>
+          <w:szCs w:val="24"/>
+          <w:rtl/>
+          <w:lang w:val="en-IL"/>
+        </w:rPr>
+        <w:t>מציעה פתרון ייחודי בכך שהיא משלבת יכולות של ניהול זיכרון, קבצים וכניסות מרחוק בגרסה פשוטה אך עוצמתית של מערכת הפעלה. מערכות הפעלה כמו</w:t>
+      </w:r>
+      <w:r>
+        <w:rPr>
+          <w:rFonts w:asciiTheme="minorBidi" w:hAnsiTheme="minorBidi"/>
+          <w:sz w:val="24"/>
+          <w:szCs w:val="24"/>
+        </w:rPr>
+        <w:t xml:space="preserve"> Linux </w:t>
+      </w:r>
+      <w:r>
+        <w:rPr>
+          <w:rFonts w:asciiTheme="minorBidi" w:hAnsiTheme="minorBidi"/>
+          <w:sz w:val="24"/>
+          <w:szCs w:val="24"/>
+          <w:rtl/>
+          <w:lang w:val="en-IL"/>
+        </w:rPr>
+        <w:t>ו</w:t>
+      </w:r>
+      <w:r>
+        <w:rPr>
+          <w:rFonts w:asciiTheme="minorBidi" w:hAnsiTheme="minorBidi"/>
+          <w:sz w:val="24"/>
+          <w:szCs w:val="24"/>
+        </w:rPr>
+        <w:t xml:space="preserve">-Windows </w:t>
+      </w:r>
+      <w:r>
+        <w:rPr>
+          <w:rFonts w:asciiTheme="minorBidi" w:hAnsiTheme="minorBidi"/>
+          <w:sz w:val="24"/>
+          <w:szCs w:val="24"/>
+          <w:rtl/>
+          <w:lang w:val="en-IL"/>
+        </w:rPr>
+        <w:t>מציעות פתרונות רחבים יותר, אך המערכת</w:t>
+      </w:r>
+      <w:r>
+        <w:rPr>
+          <w:rFonts w:asciiTheme="minorBidi" w:hAnsiTheme="minorBidi"/>
+          <w:sz w:val="24"/>
+          <w:szCs w:val="24"/>
+        </w:rPr>
+        <w:t xml:space="preserve"> GIOS </w:t>
+      </w:r>
+      <w:r>
+        <w:rPr>
+          <w:rFonts w:asciiTheme="minorBidi" w:hAnsiTheme="minorBidi"/>
+          <w:sz w:val="24"/>
+          <w:szCs w:val="24"/>
+          <w:rtl/>
+          <w:lang w:val="en-IL"/>
+        </w:rPr>
+        <w:t>מיועדת במיוחד ללמוד ולפתח עקרונות בסיסיים של ניהול תהליכים, קבצים וזיכרון, ובכך מציעה גישה אחרת לעבודה עם חומרה ברמה נמוכה</w:t>
+      </w:r>
+      <w:r>
+        <w:rPr>
+          <w:rFonts w:asciiTheme="minorBidi" w:hAnsiTheme="minorBidi"/>
+          <w:sz w:val="24"/>
+          <w:szCs w:val="24"/>
+        </w:rPr>
+        <w:t>.</w:t>
+      </w:r>
+      <w:r>
+        <w:rPr>
+          <w:rFonts w:asciiTheme="minorBidi" w:hAnsiTheme="minorBidi"/>
+          <w:sz w:val="24"/>
+          <w:szCs w:val="24"/>
+        </w:rPr>
+        <w:br/>
+      </w:r>
+      <w:r>
+        <w:rPr>
+          <w:rFonts w:asciiTheme="minorBidi" w:hAnsiTheme="minorBidi"/>
+          <w:sz w:val="24"/>
+          <w:szCs w:val="24"/>
+          <w:rtl/>
+        </w:rPr>
+        <w:br/>
+      </w:r>
+      <w:r>
+        <w:rPr>
+          <w:rFonts w:asciiTheme="minorBidi" w:hAnsiTheme="minorBidi"/>
+          <w:b/>
+          <w:bCs/>
+          <w:sz w:val="24"/>
+          <w:szCs w:val="24"/>
+          <w:rtl/>
+        </w:rPr>
+        <w:t>סקירת טכנולוגית הפרויקט</w:t>
+      </w:r>
+    </w:p>
+    <w:p>
+      <w:pPr>
+        <w:rPr>
+          <w:rFonts w:asciiTheme="minorBidi" w:hAnsiTheme="minorBidi"/>
+          <w:b/>
+          <w:bCs/>
+          <w:sz w:val="24"/>
+          <w:szCs w:val="24"/>
+          <w:rtl/>
+        </w:rPr>
+      </w:pPr>
+      <w:r>
+        <w:rPr>
+          <w:rFonts w:asciiTheme="minorBidi" w:hAnsiTheme="minorBidi"/>
+          <w:sz w:val="24"/>
+          <w:szCs w:val="24"/>
+          <w:rtl/>
+          <w:lang w:val="en-IL"/>
+        </w:rPr>
+        <w:t>הטכנולוגיות בהן נעשה שימוש בפרויקט הן מוכרות ומיועדות למערכות הפעלה ברמה נמוכה – שפות</w:t>
+      </w:r>
+      <w:r>
+        <w:rPr>
+          <w:rFonts w:asciiTheme="minorBidi" w:hAnsiTheme="minorBidi"/>
+          <w:sz w:val="24"/>
+          <w:szCs w:val="24"/>
+        </w:rPr>
+        <w:t xml:space="preserve"> C </w:t>
+      </w:r>
+      <w:r>
+        <w:rPr>
+          <w:rFonts w:asciiTheme="minorBidi" w:hAnsiTheme="minorBidi"/>
+          <w:sz w:val="24"/>
+          <w:szCs w:val="24"/>
+          <w:rtl/>
+          <w:lang w:val="en-IL"/>
+        </w:rPr>
+        <w:t>ו</w:t>
+      </w:r>
+      <w:r>
+        <w:rPr>
+          <w:rFonts w:asciiTheme="minorBidi" w:hAnsiTheme="minorBidi"/>
+          <w:sz w:val="24"/>
+          <w:szCs w:val="24"/>
+        </w:rPr>
+        <w:t xml:space="preserve">-Assembly, </w:t>
+      </w:r>
+      <w:r>
+        <w:rPr>
+          <w:rFonts w:asciiTheme="minorBidi" w:hAnsiTheme="minorBidi"/>
+          <w:sz w:val="24"/>
+          <w:szCs w:val="24"/>
+          <w:rtl/>
+          <w:lang w:val="en-IL"/>
+        </w:rPr>
+        <w:t xml:space="preserve">כולל תכנון עצמאי של ניהול זיכרון וקבצים. הטכנולוגיה אינה חדשה, אך המערכת מתמודדת עם אתגרים כמו ניהול תהליכים מרובים וכתיבה לקריאה של קבצים במערכת הפעלה עצמאית. ישנן הגבלות טכנולוגיות כמו תמיכה מינימלית בחומרה </w:t>
+      </w:r>
+      <w:r>
+        <w:rPr>
+          <w:rFonts w:asciiTheme="minorBidi" w:hAnsiTheme="minorBidi"/>
+          <w:sz w:val="24"/>
+          <w:szCs w:val="24"/>
+          <w:rtl/>
+          <w:lang w:val="en-IL"/>
+        </w:rPr>
+        <w:lastRenderedPageBreak/>
+        <w:t>ובספריות חיצוניות</w:t>
+      </w:r>
+      <w:r>
+        <w:rPr>
+          <w:rFonts w:asciiTheme="minorBidi" w:hAnsiTheme="minorBidi"/>
+          <w:sz w:val="24"/>
+          <w:szCs w:val="24"/>
+        </w:rPr>
+        <w:t>.</w:t>
+      </w:r>
+      <w:r>
+        <w:rPr>
+          <w:rFonts w:asciiTheme="minorBidi" w:hAnsiTheme="minorBidi"/>
+          <w:sz w:val="24"/>
+          <w:szCs w:val="24"/>
+          <w:rtl/>
+        </w:rPr>
+        <w:br/>
+      </w:r>
+      <w:r>
+        <w:rPr>
+          <w:rFonts w:asciiTheme="minorBidi" w:hAnsiTheme="minorBidi"/>
+          <w:sz w:val="24"/>
+          <w:szCs w:val="24"/>
+        </w:rPr>
+        <w:br/>
+      </w:r>
+      <w:r>
+        <w:rPr>
+          <w:rFonts w:asciiTheme="minorBidi" w:hAnsiTheme="minorBidi"/>
+          <w:b/>
+          <w:bCs/>
+          <w:sz w:val="24"/>
+          <w:szCs w:val="24"/>
+          <w:rtl/>
+        </w:rPr>
+        <w:t>תיחום הפרויקט</w:t>
+      </w:r>
+    </w:p>
+    <w:p>
+      <w:pPr>
+        <w:rPr>
+          <w:rFonts w:asciiTheme="minorBidi" w:hAnsiTheme="minorBidi"/>
+          <w:lang w:val="en-IL"/>
+        </w:rPr>
+      </w:pPr>
+      <w:r>
+        <w:rPr>
+          <w:rFonts w:asciiTheme="minorBidi" w:hAnsiTheme="minorBidi"/>
+          <w:sz w:val="24"/>
+          <w:szCs w:val="24"/>
+          <w:rtl/>
+          <w:lang w:val="en-IL"/>
+        </w:rPr>
+        <w:t>המערכת עוסקת בניהול זיכרון, ניהול קבצים, מעטפת פקודות ויכולת גישה מרחוק. התחומים בהם המערכת אינה עוסקת כוללים אבטחת מידע, תמיכה במערכות רשת מורכבות, ומערכות הפעלה עם ניהול זיכרון משוכלל יות</w:t>
+      </w:r>
+      <w:r>
+        <w:rPr>
+          <w:rFonts w:asciiTheme="minorBidi" w:hAnsiTheme="minorBidi" w:hint="cs"/>
+          <w:sz w:val="24"/>
+          <w:szCs w:val="24"/>
+          <w:rtl/>
+          <w:lang w:val="en-IL"/>
+        </w:rPr>
+        <w:t>ר</w:t>
+      </w:r>
+      <w:r>
+        <w:rPr>
+          <w:rFonts w:asciiTheme="minorBidi" w:hAnsiTheme="minorBidi" w:hint="cs"/>
+          <w:sz w:val="24"/>
+          <w:szCs w:val="24"/>
+          <w:rtl/>
+        </w:rPr>
+        <w:t xml:space="preserve"> </w:t>
+      </w:r>
+      <w:r>
+        <w:rPr>
+          <w:rFonts w:asciiTheme="minorBidi" w:hAnsiTheme="minorBidi"/>
+          <w:sz w:val="24"/>
+          <w:szCs w:val="24"/>
+          <w:rtl/>
+          <w:lang w:val="en-IL"/>
+        </w:rPr>
+        <w:t>כמו</w:t>
+      </w:r>
+      <w:r>
+        <w:rPr>
+          <w:rFonts w:asciiTheme="minorBidi" w:hAnsiTheme="minorBidi" w:hint="cs"/>
+          <w:sz w:val="24"/>
+          <w:szCs w:val="24"/>
+          <w:rtl/>
+        </w:rPr>
+        <w:t xml:space="preserve"> </w:t>
+      </w:r>
+      <w:r>
+        <w:rPr>
+          <w:rFonts w:asciiTheme="minorBidi" w:hAnsiTheme="minorBidi"/>
+          <w:sz w:val="24"/>
+          <w:szCs w:val="24"/>
+        </w:rPr>
+        <w:t>virtual memory</w:t>
+      </w:r>
+      <w:r>
+        <w:rPr>
+          <w:rFonts w:asciiTheme="minorBidi" w:hAnsiTheme="minorBidi" w:hint="cs"/>
+          <w:sz w:val="24"/>
+          <w:szCs w:val="24"/>
+          <w:rtl/>
+        </w:rPr>
+        <w:t xml:space="preserve">.      </w:t>
+      </w:r>
+      <w:r>
+        <w:rPr>
+          <w:rFonts w:asciiTheme="minorBidi" w:hAnsiTheme="minorBidi"/>
+          <w:sz w:val="24"/>
+          <w:szCs w:val="24"/>
+          <w:rtl/>
+          <w:lang w:val="en-IL"/>
+        </w:rPr>
+        <w:br/>
+      </w:r>
+      <w:r>
+        <w:rPr>
+          <w:rFonts w:asciiTheme="minorBidi" w:hAnsiTheme="minorBidi"/>
+          <w:sz w:val="24"/>
+          <w:szCs w:val="24"/>
+          <w:rtl/>
+          <w:lang w:val="en-IL"/>
+        </w:rPr>
+        <w:br/>
+      </w:r>
+      <w:r>
+        <w:rPr>
+          <w:rFonts w:asciiTheme="minorBidi" w:hAnsiTheme="minorBidi"/>
+          <w:sz w:val="24"/>
+          <w:szCs w:val="24"/>
+          <w:rtl/>
+          <w:lang w:val="en-IL"/>
+        </w:rPr>
+        <w:br/>
+      </w:r>
+      <w:r>
+        <w:rPr>
+          <w:rFonts w:asciiTheme="minorBidi" w:hAnsiTheme="minorBidi"/>
+          <w:b/>
+          <w:bCs/>
+          <w:sz w:val="24"/>
+          <w:szCs w:val="24"/>
+          <w:rtl/>
+          <w:lang w:val="en-IL"/>
+        </w:rPr>
+        <w:t>תיאור מפורט של המערכת</w:t>
+      </w:r>
+      <w:r>
+        <w:rPr>
+          <w:rFonts w:asciiTheme="minorBidi" w:hAnsiTheme="minorBidi"/>
+          <w:b/>
+          <w:bCs/>
+          <w:sz w:val="24"/>
+          <w:szCs w:val="24"/>
+          <w:lang w:val="en-IL"/>
+        </w:rPr>
+        <w:t>:</w:t>
+      </w:r>
+    </w:p>
+    <w:p>
+      <w:pPr>
+        <w:rPr>
+          <w:rFonts w:asciiTheme="minorBidi" w:hAnsiTheme="minorBidi" w:hint="cs"/>
+          <w:sz w:val="24"/>
+          <w:szCs w:val="24"/>
+          <w:rtl/>
+        </w:rPr>
+      </w:pPr>
+      <w:r>
+        <w:rPr>
+          <w:rFonts w:asciiTheme="minorBidi" w:hAnsiTheme="minorBidi"/>
+          <w:sz w:val="24"/>
+          <w:szCs w:val="24"/>
+          <w:rtl/>
+          <w:lang w:val="en-IL"/>
+        </w:rPr>
+        <w:t>מערכת ההפעלה</w:t>
+      </w:r>
+      <w:r>
+        <w:rPr>
+          <w:rFonts w:asciiTheme="minorBidi" w:hAnsiTheme="minorBidi"/>
+          <w:sz w:val="24"/>
+          <w:szCs w:val="24"/>
+          <w:lang w:val="en-IL"/>
+        </w:rPr>
+        <w:t xml:space="preserve"> GIOS </w:t>
+      </w:r>
+      <w:r>
+        <w:rPr>
+          <w:rFonts w:asciiTheme="minorBidi" w:hAnsiTheme="minorBidi"/>
+          <w:sz w:val="24"/>
+          <w:szCs w:val="24"/>
+          <w:rtl/>
+          <w:lang w:val="en-IL"/>
+        </w:rPr>
+        <w:t>תספק ממשק למשתמש ברמת ליבה, ותכלול תמיכה ביכולות בסיסיות כמו קלט ממקלדת, פלט למסך, ניהול זיכרון דינמי, מערכת סידור קבצים, ושימוש בתהליכים מרובים. המערכת תהיה מבוססת</w:t>
+      </w:r>
+      <w:r>
+        <w:rPr>
+          <w:rFonts w:asciiTheme="minorBidi" w:hAnsiTheme="minorBidi"/>
+          <w:sz w:val="24"/>
+          <w:szCs w:val="24"/>
+          <w:lang w:val="en-IL"/>
+        </w:rPr>
+        <w:t xml:space="preserve"> CLI </w:t>
+      </w:r>
+      <w:r>
+        <w:rPr>
+          <w:rFonts w:asciiTheme="minorBidi" w:hAnsiTheme="minorBidi"/>
+          <w:sz w:val="24"/>
+          <w:szCs w:val="24"/>
+          <w:rtl/>
+          <w:lang w:val="en-IL"/>
+        </w:rPr>
+        <w:t>(ממשק שורת פקודה), ותאפשר למשתמש לבצע פעולות בסיסיות על המערכת דרך שורת פקודה</w:t>
+      </w:r>
+      <w:r>
+        <w:rPr>
+          <w:rFonts w:asciiTheme="minorBidi" w:hAnsiTheme="minorBidi" w:hint="cs"/>
+          <w:sz w:val="24"/>
+          <w:szCs w:val="24"/>
+          <w:rtl/>
+          <w:lang w:val="en-IL"/>
+        </w:rPr>
+        <w:t xml:space="preserve">, בנוסף ללקוח יהיה </w:t>
+      </w:r>
+      <w:r>
+        <w:rPr>
+          <w:rFonts w:asciiTheme="minorBidi" w:hAnsiTheme="minorBidi" w:hint="cs"/>
+          <w:sz w:val="24"/>
+          <w:szCs w:val="24"/>
+          <w:rtl/>
+        </w:rPr>
+        <w:t xml:space="preserve">ממשק </w:t>
+      </w:r>
+      <w:r>
+        <w:rPr>
+          <w:rFonts w:asciiTheme="minorBidi" w:hAnsiTheme="minorBidi"/>
+          <w:sz w:val="24"/>
+          <w:szCs w:val="24"/>
+        </w:rPr>
+        <w:t>GUI</w:t>
+      </w:r>
+      <w:r>
+        <w:rPr>
+          <w:rFonts w:asciiTheme="minorBidi" w:hAnsiTheme="minorBidi" w:hint="cs"/>
+          <w:sz w:val="24"/>
+          <w:szCs w:val="24"/>
+          <w:rtl/>
+        </w:rPr>
+        <w:t xml:space="preserve"> </w:t>
+      </w:r>
+      <w:proofErr w:type="spellStart"/>
+      <w:r>
+        <w:rPr>
+          <w:rFonts w:asciiTheme="minorBidi" w:hAnsiTheme="minorBidi" w:hint="cs"/>
+          <w:sz w:val="24"/>
+          <w:szCs w:val="24"/>
+          <w:rtl/>
+        </w:rPr>
+        <w:t>בפייטון</w:t>
+      </w:r>
+      <w:proofErr w:type="spellEnd"/>
+      <w:r>
+        <w:rPr>
+          <w:rFonts w:asciiTheme="minorBidi" w:hAnsiTheme="minorBidi" w:hint="cs"/>
+          <w:sz w:val="24"/>
+          <w:szCs w:val="24"/>
+          <w:rtl/>
+        </w:rPr>
+        <w:t>.</w:t>
+      </w:r>
+    </w:p>
+    <w:p>
+      <w:pPr>
+        <w:rPr>
+          <w:rFonts w:asciiTheme="minorBidi" w:hAnsiTheme="minorBidi"/>
+          <w:sz w:val="24"/>
+          <w:szCs w:val="24"/>
+          <w:lang w:val="en-IL"/>
+        </w:rPr>
+      </w:pPr>
+      <w:r>
+        <w:rPr>
+          <w:rFonts w:asciiTheme="minorBidi" w:hAnsiTheme="minorBidi"/>
+          <w:sz w:val="24"/>
+          <w:szCs w:val="24"/>
+          <w:rtl/>
+          <w:lang w:val="en-IL"/>
+        </w:rPr>
+        <w:t>המערכת תאפשר את הפונקציות הבאות</w:t>
+      </w:r>
+      <w:r>
+        <w:rPr>
+          <w:rFonts w:asciiTheme="minorBidi" w:hAnsiTheme="minorBidi"/>
+          <w:sz w:val="24"/>
+          <w:szCs w:val="24"/>
+          <w:lang w:val="en-IL"/>
+        </w:rPr>
+        <w:t>:</w:t>
+      </w:r>
+    </w:p>
+    <w:p>
+      <w:pPr>
+        <w:numPr>
+          <w:ilvl w:val="0"/>
+          <w:numId w:val="7"/>
+        </w:numPr>
+        <w:rPr>
+          <w:rFonts w:asciiTheme="minorBidi" w:hAnsiTheme="minorBidi"/>
+          <w:sz w:val="24"/>
+          <w:szCs w:val="24"/>
+          <w:lang w:val="en-IL"/>
+        </w:rPr>
+      </w:pPr>
+      <w:r>
+        <w:rPr>
+          <w:rFonts w:asciiTheme="minorBidi" w:hAnsiTheme="minorBidi"/>
+          <w:b/>
+          <w:bCs/>
+          <w:sz w:val="24"/>
+          <w:szCs w:val="24"/>
+          <w:rtl/>
+          <w:lang w:val="en-IL"/>
+        </w:rPr>
+        <w:t>ניהול זיכרון דינמי</w:t>
+      </w:r>
+      <w:r>
+        <w:rPr>
+          <w:rFonts w:asciiTheme="minorBidi" w:hAnsiTheme="minorBidi"/>
+          <w:sz w:val="24"/>
+          <w:szCs w:val="24"/>
+          <w:rtl/>
+          <w:lang w:val="en-IL"/>
+        </w:rPr>
+        <w:t xml:space="preserve"> </w:t>
+      </w:r>
+      <w:r>
+        <w:rPr>
+          <w:rFonts w:asciiTheme="minorBidi" w:hAnsiTheme="minorBidi"/>
+          <w:sz w:val="24"/>
+          <w:szCs w:val="24"/>
+          <w:lang w:val="en-IL"/>
+        </w:rPr>
+        <w:t xml:space="preserve">– </w:t>
+      </w:r>
+      <w:r>
+        <w:rPr>
+          <w:rFonts w:asciiTheme="minorBidi" w:hAnsiTheme="minorBidi"/>
+          <w:sz w:val="24"/>
+          <w:szCs w:val="24"/>
+          <w:rtl/>
+          <w:lang w:val="en-IL"/>
+        </w:rPr>
+        <w:t>ניהול יעיל של הזיכרון עבור מספר תהליכים במקביל</w:t>
+      </w:r>
+      <w:r>
+        <w:rPr>
+          <w:rFonts w:asciiTheme="minorBidi" w:hAnsiTheme="minorBidi"/>
+          <w:sz w:val="24"/>
+          <w:szCs w:val="24"/>
+          <w:lang w:val="en-IL"/>
+        </w:rPr>
+        <w:t>.</w:t>
+      </w:r>
+    </w:p>
+    <w:p>
+      <w:pPr>
+        <w:numPr>
+          <w:ilvl w:val="0"/>
+          <w:numId w:val="7"/>
+        </w:numPr>
+        <w:rPr>
+          <w:rFonts w:asciiTheme="minorBidi" w:hAnsiTheme="minorBidi"/>
+          <w:sz w:val="24"/>
+          <w:szCs w:val="24"/>
+          <w:lang w:val="en-IL"/>
+        </w:rPr>
+      </w:pPr>
+      <w:r>
+        <w:rPr>
+          <w:rFonts w:asciiTheme="minorBidi" w:hAnsiTheme="minorBidi"/>
+          <w:b/>
+          <w:bCs/>
+          <w:sz w:val="24"/>
+          <w:szCs w:val="24"/>
+          <w:rtl/>
+          <w:lang w:val="en-IL"/>
+        </w:rPr>
+        <w:t>הצגת פלט למסך</w:t>
+      </w:r>
+      <w:r>
+        <w:rPr>
+          <w:rFonts w:asciiTheme="minorBidi" w:hAnsiTheme="minorBidi"/>
+          <w:sz w:val="24"/>
+          <w:szCs w:val="24"/>
+          <w:rtl/>
+          <w:lang w:val="en-IL"/>
+        </w:rPr>
+        <w:t xml:space="preserve"> </w:t>
+      </w:r>
+      <w:r>
+        <w:rPr>
+          <w:rFonts w:asciiTheme="minorBidi" w:hAnsiTheme="minorBidi"/>
+          <w:sz w:val="24"/>
+          <w:szCs w:val="24"/>
+          <w:lang w:val="en-IL"/>
+        </w:rPr>
+        <w:t xml:space="preserve">– </w:t>
+      </w:r>
+      <w:r>
+        <w:rPr>
+          <w:rFonts w:asciiTheme="minorBidi" w:hAnsiTheme="minorBidi"/>
+          <w:sz w:val="24"/>
+          <w:szCs w:val="24"/>
+          <w:rtl/>
+          <w:lang w:val="en-IL"/>
+        </w:rPr>
+        <w:t>הצגת מידע על המסך בממשק פשוט אך פעיל</w:t>
+      </w:r>
+      <w:r>
+        <w:rPr>
+          <w:rFonts w:asciiTheme="minorBidi" w:hAnsiTheme="minorBidi"/>
+          <w:sz w:val="24"/>
+          <w:szCs w:val="24"/>
+          <w:lang w:val="en-IL"/>
+        </w:rPr>
+        <w:t>.</w:t>
+      </w:r>
+    </w:p>
+    <w:p>
+      <w:pPr>
+        <w:numPr>
+          <w:ilvl w:val="0"/>
+          <w:numId w:val="7"/>
+        </w:numPr>
+        <w:rPr>
+          <w:rFonts w:asciiTheme="minorBidi" w:hAnsiTheme="minorBidi"/>
+          <w:sz w:val="24"/>
+          <w:szCs w:val="24"/>
+          <w:lang w:val="en-IL"/>
+        </w:rPr>
+      </w:pPr>
+      <w:r>
+        <w:rPr>
+          <w:rFonts w:asciiTheme="minorBidi" w:hAnsiTheme="minorBidi"/>
+          <w:b/>
+          <w:bCs/>
+          <w:sz w:val="24"/>
+          <w:szCs w:val="24"/>
+          <w:rtl/>
+          <w:lang w:val="en-IL"/>
+        </w:rPr>
+        <w:t>קלט מהמקלדת</w:t>
+      </w:r>
+      <w:r>
+        <w:rPr>
+          <w:rFonts w:asciiTheme="minorBidi" w:hAnsiTheme="minorBidi"/>
+          <w:sz w:val="24"/>
+          <w:szCs w:val="24"/>
+          <w:rtl/>
+          <w:lang w:val="en-IL"/>
+        </w:rPr>
+        <w:t xml:space="preserve"> </w:t>
+      </w:r>
+      <w:r>
+        <w:rPr>
+          <w:rFonts w:asciiTheme="minorBidi" w:hAnsiTheme="minorBidi"/>
+          <w:sz w:val="24"/>
+          <w:szCs w:val="24"/>
+          <w:lang w:val="en-IL"/>
+        </w:rPr>
+        <w:t xml:space="preserve">– </w:t>
+      </w:r>
+      <w:r>
+        <w:rPr>
+          <w:rFonts w:asciiTheme="minorBidi" w:hAnsiTheme="minorBidi"/>
+          <w:sz w:val="24"/>
+          <w:szCs w:val="24"/>
+          <w:rtl/>
+          <w:lang w:val="en-IL"/>
+        </w:rPr>
+        <w:t>קבלת קלט מהמשתמש באמצעות המקלדת</w:t>
+      </w:r>
+      <w:r>
+        <w:rPr>
+          <w:rFonts w:asciiTheme="minorBidi" w:hAnsiTheme="minorBidi"/>
+          <w:sz w:val="24"/>
+          <w:szCs w:val="24"/>
+          <w:lang w:val="en-IL"/>
+        </w:rPr>
+        <w:t>.</w:t>
+      </w:r>
+    </w:p>
+    <w:p>
+      <w:pPr>
+        <w:numPr>
+          <w:ilvl w:val="0"/>
+          <w:numId w:val="7"/>
+        </w:numPr>
+        <w:rPr>
+          <w:rFonts w:asciiTheme="minorBidi" w:hAnsiTheme="minorBidi"/>
+          <w:sz w:val="24"/>
+          <w:szCs w:val="24"/>
+          <w:lang w:val="en-IL"/>
+        </w:rPr>
+      </w:pPr>
+      <w:r>
+        <w:rPr>
+          <w:rFonts w:asciiTheme="minorBidi" w:hAnsiTheme="minorBidi"/>
+          <w:b/>
+          <w:bCs/>
+          <w:sz w:val="24"/>
+          <w:szCs w:val="24"/>
+          <w:rtl/>
+          <w:lang w:val="en-IL"/>
+        </w:rPr>
+        <w:t>מערכת סידור קבצים</w:t>
+      </w:r>
+      <w:r>
+        <w:rPr>
+          <w:rFonts w:asciiTheme="minorBidi" w:hAnsiTheme="minorBidi"/>
+          <w:sz w:val="24"/>
+          <w:szCs w:val="24"/>
+          <w:rtl/>
+          <w:lang w:val="en-IL"/>
+        </w:rPr>
+        <w:t xml:space="preserve"> </w:t>
+      </w:r>
+      <w:r>
+        <w:rPr>
+          <w:rFonts w:asciiTheme="minorBidi" w:hAnsiTheme="minorBidi"/>
+          <w:sz w:val="24"/>
+          <w:szCs w:val="24"/>
+          <w:lang w:val="en-IL"/>
+        </w:rPr>
+        <w:t xml:space="preserve">– </w:t>
+      </w:r>
+      <w:r>
+        <w:rPr>
+          <w:rFonts w:asciiTheme="minorBidi" w:hAnsiTheme="minorBidi"/>
+          <w:sz w:val="24"/>
+          <w:szCs w:val="24"/>
+          <w:rtl/>
+          <w:lang w:val="en-IL"/>
+        </w:rPr>
+        <w:t>יצירה, קריאה וכתיבה של קבצים, ארגון קבצים בספריות</w:t>
+      </w:r>
+      <w:r>
+        <w:rPr>
+          <w:rFonts w:asciiTheme="minorBidi" w:hAnsiTheme="minorBidi"/>
+          <w:sz w:val="24"/>
+          <w:szCs w:val="24"/>
+          <w:lang w:val="en-IL"/>
+        </w:rPr>
+        <w:t>.</w:t>
+      </w:r>
+    </w:p>
+    <w:p>
+      <w:pPr>
+        <w:numPr>
+          <w:ilvl w:val="0"/>
+          <w:numId w:val="7"/>
+        </w:numPr>
+        <w:rPr>
+          <w:rFonts w:asciiTheme="minorBidi" w:hAnsiTheme="minorBidi"/>
+          <w:sz w:val="24"/>
+          <w:szCs w:val="24"/>
+          <w:lang w:val="en-IL"/>
+        </w:rPr>
+      </w:pPr>
+      <w:r>
+        <w:rPr>
+          <w:rFonts w:asciiTheme="minorBidi" w:hAnsiTheme="minorBidi"/>
+          <w:b/>
+          <w:bCs/>
+          <w:sz w:val="24"/>
+          <w:szCs w:val="24"/>
+          <w:rtl/>
+          <w:lang w:val="en-IL"/>
+        </w:rPr>
+        <w:t>תמיכה בתהליכים מרובים</w:t>
+      </w:r>
+      <w:r>
+        <w:rPr>
+          <w:rFonts w:asciiTheme="minorBidi" w:hAnsiTheme="minorBidi"/>
+          <w:sz w:val="24"/>
+          <w:szCs w:val="24"/>
+          <w:rtl/>
+          <w:lang w:val="en-IL"/>
+        </w:rPr>
+        <w:t xml:space="preserve"> </w:t>
+      </w:r>
+      <w:r>
+        <w:rPr>
+          <w:rFonts w:asciiTheme="minorBidi" w:hAnsiTheme="minorBidi"/>
+          <w:sz w:val="24"/>
+          <w:szCs w:val="24"/>
+          <w:lang w:val="en-IL"/>
+        </w:rPr>
+        <w:t xml:space="preserve">– </w:t>
+      </w:r>
+      <w:r>
+        <w:rPr>
+          <w:rFonts w:asciiTheme="minorBidi" w:hAnsiTheme="minorBidi"/>
+          <w:sz w:val="24"/>
+          <w:szCs w:val="24"/>
+          <w:rtl/>
+          <w:lang w:val="en-IL"/>
+        </w:rPr>
+        <w:t>הרצת מספר תהליכים בו זמנית תוך שמירה על סדר ויעילות</w:t>
+      </w:r>
+      <w:r>
+        <w:rPr>
+          <w:rFonts w:asciiTheme="minorBidi" w:hAnsiTheme="minorBidi"/>
+          <w:sz w:val="24"/>
+          <w:szCs w:val="24"/>
+          <w:lang w:val="en-IL"/>
+        </w:rPr>
+        <w:t>.</w:t>
+      </w:r>
+    </w:p>
+    <w:p>
+      <w:pPr>
+        <w:numPr>
+          <w:ilvl w:val="0"/>
+          <w:numId w:val="7"/>
+        </w:numPr>
+        <w:rPr>
+          <w:rFonts w:asciiTheme="minorBidi" w:hAnsiTheme="minorBidi"/>
+          <w:sz w:val="24"/>
+          <w:szCs w:val="24"/>
+          <w:lang w:val="en-IL"/>
+        </w:rPr>
+      </w:pPr>
+      <w:r>
+        <w:rPr>
+          <w:rFonts w:asciiTheme="minorBidi" w:hAnsiTheme="minorBidi"/>
+          <w:b/>
+          <w:bCs/>
+          <w:sz w:val="24"/>
+          <w:szCs w:val="24"/>
+          <w:rtl/>
+          <w:lang w:val="en-IL"/>
+        </w:rPr>
+        <w:t>גישה מרחוק</w:t>
+      </w:r>
+      <w:r>
+        <w:rPr>
+          <w:rFonts w:asciiTheme="minorBidi" w:hAnsiTheme="minorBidi"/>
+          <w:sz w:val="24"/>
+          <w:szCs w:val="24"/>
+          <w:rtl/>
+          <w:lang w:val="en-IL"/>
+        </w:rPr>
+        <w:t xml:space="preserve"> </w:t>
+      </w:r>
+      <w:r>
+        <w:rPr>
+          <w:rFonts w:asciiTheme="minorBidi" w:hAnsiTheme="minorBidi"/>
+          <w:sz w:val="24"/>
+          <w:szCs w:val="24"/>
+          <w:lang w:val="en-IL"/>
+        </w:rPr>
+        <w:t xml:space="preserve">– </w:t>
+      </w:r>
+      <w:r>
+        <w:rPr>
+          <w:rFonts w:asciiTheme="minorBidi" w:hAnsiTheme="minorBidi"/>
+          <w:sz w:val="24"/>
+          <w:szCs w:val="24"/>
+          <w:rtl/>
+          <w:lang w:val="en-IL"/>
+        </w:rPr>
+        <w:t>חיבור מרחוק למערכת הפעלה דרך לקוח המתקשר עם השרת</w:t>
+      </w:r>
+      <w:r>
+        <w:rPr>
+          <w:rFonts w:asciiTheme="minorBidi" w:hAnsiTheme="minorBidi"/>
+          <w:sz w:val="24"/>
+          <w:szCs w:val="24"/>
+          <w:lang w:val="en-IL"/>
+        </w:rPr>
+        <w:t>.</w:t>
+      </w:r>
+    </w:p>
+    <w:p>
+      <w:pPr>
+        <w:rPr>
+          <w:rFonts w:asciiTheme="minorBidi" w:hAnsiTheme="minorBidi"/>
+          <w:sz w:val="24"/>
+          <w:szCs w:val="24"/>
+          <w:lang w:val="en-IL"/>
+        </w:rPr>
+      </w:pPr>
+      <w:r>
+        <w:rPr>
+          <w:rFonts w:asciiTheme="minorBidi" w:hAnsiTheme="minorBidi"/>
+          <w:b/>
+          <w:bCs/>
+          <w:sz w:val="24"/>
+          <w:szCs w:val="24"/>
+          <w:rtl/>
+          <w:lang w:val="en-IL"/>
+        </w:rPr>
+        <w:t>פירוט היכולות לכל סוג משתמש במערכת</w:t>
+      </w:r>
+      <w:r>
+        <w:rPr>
+          <w:rFonts w:asciiTheme="minorBidi" w:hAnsiTheme="minorBidi"/>
+          <w:b/>
+          <w:bCs/>
+          <w:sz w:val="24"/>
+          <w:szCs w:val="24"/>
+          <w:lang w:val="en-IL"/>
+        </w:rPr>
+        <w:t>:</w:t>
+      </w:r>
+    </w:p>
+    <w:p>
+      <w:pPr>
+        <w:numPr>
+          <w:ilvl w:val="0"/>
+          <w:numId w:val="8"/>
+        </w:numPr>
+        <w:rPr>
+          <w:rFonts w:asciiTheme="minorBidi" w:hAnsiTheme="minorBidi"/>
+          <w:sz w:val="24"/>
+          <w:szCs w:val="24"/>
+          <w:lang w:val="en-IL"/>
+        </w:rPr>
+      </w:pPr>
+      <w:r>
+        <w:rPr>
+          <w:rFonts w:asciiTheme="minorBidi" w:hAnsiTheme="minorBidi"/>
+          <w:b/>
+          <w:bCs/>
+          <w:sz w:val="24"/>
+          <w:szCs w:val="24"/>
+          <w:rtl/>
+          <w:lang w:val="en-IL"/>
+        </w:rPr>
+        <w:t>משתמש רגיל</w:t>
+      </w:r>
+      <w:r>
+        <w:rPr>
+          <w:rFonts w:asciiTheme="minorBidi" w:hAnsiTheme="minorBidi"/>
+          <w:b/>
+          <w:bCs/>
+          <w:sz w:val="24"/>
+          <w:szCs w:val="24"/>
+          <w:lang w:val="en-IL"/>
+        </w:rPr>
+        <w:t xml:space="preserve"> (End User):</w:t>
+      </w:r>
+    </w:p>
+    <w:p>
+      <w:pPr>
+        <w:numPr>
+          <w:ilvl w:val="1"/>
+          <w:numId w:val="8"/>
+        </w:numPr>
+        <w:rPr>
+          <w:rFonts w:asciiTheme="minorBidi" w:hAnsiTheme="minorBidi"/>
+          <w:sz w:val="24"/>
+          <w:szCs w:val="24"/>
+          <w:lang w:val="en-IL"/>
+        </w:rPr>
+      </w:pPr>
+      <w:r>
+        <w:rPr>
+          <w:rFonts w:asciiTheme="minorBidi" w:hAnsiTheme="minorBidi"/>
+          <w:sz w:val="24"/>
+          <w:szCs w:val="24"/>
+          <w:rtl/>
+          <w:lang w:val="en-IL"/>
+        </w:rPr>
+        <w:t>הרצת פקודות</w:t>
+      </w:r>
+      <w:r>
+        <w:rPr>
+          <w:rFonts w:asciiTheme="minorBidi" w:hAnsiTheme="minorBidi"/>
+          <w:sz w:val="24"/>
+          <w:szCs w:val="24"/>
+          <w:lang w:val="en-IL"/>
+        </w:rPr>
+        <w:t xml:space="preserve"> Shell </w:t>
+      </w:r>
+      <w:r>
+        <w:rPr>
+          <w:rFonts w:asciiTheme="minorBidi" w:hAnsiTheme="minorBidi"/>
+          <w:sz w:val="24"/>
+          <w:szCs w:val="24"/>
+          <w:rtl/>
+          <w:lang w:val="en-IL"/>
+        </w:rPr>
+        <w:t>בסיסיות</w:t>
+      </w:r>
+      <w:r>
+        <w:rPr>
+          <w:rFonts w:asciiTheme="minorBidi" w:hAnsiTheme="minorBidi"/>
+          <w:sz w:val="24"/>
+          <w:szCs w:val="24"/>
+          <w:lang w:val="en-IL"/>
+        </w:rPr>
+        <w:t>.</w:t>
+      </w:r>
+    </w:p>
+    <w:p>
+      <w:pPr>
+        <w:numPr>
+          <w:ilvl w:val="1"/>
+          <w:numId w:val="8"/>
+        </w:numPr>
+        <w:rPr>
+          <w:rFonts w:asciiTheme="minorBidi" w:hAnsiTheme="minorBidi"/>
+          <w:sz w:val="24"/>
+          <w:szCs w:val="24"/>
+          <w:lang w:val="en-IL"/>
+        </w:rPr>
+      </w:pPr>
+      <w:r>
+        <w:rPr>
+          <w:rFonts w:asciiTheme="minorBidi" w:hAnsiTheme="minorBidi"/>
+          <w:sz w:val="24"/>
+          <w:szCs w:val="24"/>
+          <w:rtl/>
+          <w:lang w:val="en-IL"/>
+        </w:rPr>
+        <w:t>יצירה, קריאה, עדכון ומחיקת קבצים</w:t>
+      </w:r>
+      <w:r>
+        <w:rPr>
+          <w:rFonts w:asciiTheme="minorBidi" w:hAnsiTheme="minorBidi"/>
+          <w:sz w:val="24"/>
+          <w:szCs w:val="24"/>
+          <w:lang w:val="en-IL"/>
+        </w:rPr>
+        <w:t>.</w:t>
+      </w:r>
+    </w:p>
+    <w:p>
+      <w:pPr>
+        <w:numPr>
+          <w:ilvl w:val="1"/>
+          <w:numId w:val="8"/>
+        </w:numPr>
+        <w:rPr>
+          <w:rFonts w:asciiTheme="minorBidi" w:hAnsiTheme="minorBidi"/>
+          <w:sz w:val="24"/>
+          <w:szCs w:val="24"/>
+          <w:lang w:val="en-IL"/>
+        </w:rPr>
+      </w:pPr>
+      <w:r>
+        <w:rPr>
+          <w:rFonts w:asciiTheme="minorBidi" w:hAnsiTheme="minorBidi"/>
+          <w:sz w:val="24"/>
+          <w:szCs w:val="24"/>
+          <w:rtl/>
+          <w:lang w:val="en-IL"/>
+        </w:rPr>
+        <w:t>ניווט בין ספריות</w:t>
+      </w:r>
+      <w:r>
+        <w:rPr>
+          <w:rFonts w:asciiTheme="minorBidi" w:hAnsiTheme="minorBidi"/>
+          <w:sz w:val="24"/>
+          <w:szCs w:val="24"/>
+          <w:lang w:val="en-IL"/>
+        </w:rPr>
+        <w:t>.</w:t>
+      </w:r>
+    </w:p>
+    <w:p>
+      <w:pPr>
+        <w:numPr>
+          <w:ilvl w:val="1"/>
+          <w:numId w:val="8"/>
+        </w:numPr>
+        <w:rPr>
+          <w:rFonts w:asciiTheme="minorBidi" w:hAnsiTheme="minorBidi"/>
+          <w:sz w:val="24"/>
+          <w:szCs w:val="24"/>
+          <w:lang w:val="en-IL"/>
+        </w:rPr>
+      </w:pPr>
+      <w:r>
+        <w:rPr>
+          <w:rFonts w:asciiTheme="minorBidi" w:hAnsiTheme="minorBidi"/>
+          <w:sz w:val="24"/>
+          <w:szCs w:val="24"/>
+          <w:rtl/>
+          <w:lang w:val="en-IL"/>
+        </w:rPr>
+        <w:t>גישה למידע תהליכים רצים</w:t>
+      </w:r>
+      <w:r>
+        <w:rPr>
+          <w:rFonts w:asciiTheme="minorBidi" w:hAnsiTheme="minorBidi"/>
+          <w:sz w:val="24"/>
+          <w:szCs w:val="24"/>
+          <w:lang w:val="en-IL"/>
+        </w:rPr>
+        <w:t>.</w:t>
+      </w:r>
+    </w:p>
+    <w:p>
+      <w:pPr>
+        <w:numPr>
+          <w:ilvl w:val="1"/>
+          <w:numId w:val="8"/>
+        </w:numPr>
+        <w:rPr>
+          <w:rFonts w:asciiTheme="minorBidi" w:hAnsiTheme="minorBidi"/>
+          <w:sz w:val="24"/>
+          <w:szCs w:val="24"/>
+          <w:lang w:val="en-IL"/>
+        </w:rPr>
+      </w:pPr>
+      <w:r>
+        <w:rPr>
+          <w:rFonts w:asciiTheme="minorBidi" w:hAnsiTheme="minorBidi"/>
+          <w:sz w:val="24"/>
+          <w:szCs w:val="24"/>
+          <w:rtl/>
+          <w:lang w:val="en-IL"/>
+        </w:rPr>
+        <w:t>חיבור למערכת דרך לקוח מרוחק לצורך אינטראקציה עם המערכת</w:t>
+      </w:r>
+      <w:r>
+        <w:rPr>
+          <w:rFonts w:asciiTheme="minorBidi" w:hAnsiTheme="minorBidi"/>
+          <w:sz w:val="24"/>
+          <w:szCs w:val="24"/>
+          <w:lang w:val="en-IL"/>
+        </w:rPr>
+        <w:t>.</w:t>
+      </w:r>
+    </w:p>
+    <w:p>
+      <w:pPr>
+        <w:numPr>
+          <w:ilvl w:val="0"/>
+          <w:numId w:val="8"/>
+        </w:numPr>
+        <w:rPr>
+          <w:rFonts w:asciiTheme="minorBidi" w:hAnsiTheme="minorBidi"/>
+          <w:sz w:val="24"/>
+          <w:szCs w:val="24"/>
+          <w:lang w:val="en-IL"/>
+        </w:rPr>
+      </w:pPr>
+      <w:r>
+        <w:rPr>
+          <w:rFonts w:asciiTheme="minorBidi" w:hAnsiTheme="minorBidi"/>
+          <w:b/>
+          <w:bCs/>
+          <w:sz w:val="24"/>
+          <w:szCs w:val="24"/>
+          <w:rtl/>
+          <w:lang w:val="en-IL"/>
+        </w:rPr>
+        <w:t>מנהל מערכת</w:t>
+      </w:r>
+      <w:r>
+        <w:rPr>
+          <w:rFonts w:asciiTheme="minorBidi" w:hAnsiTheme="minorBidi"/>
+          <w:b/>
+          <w:bCs/>
+          <w:sz w:val="24"/>
+          <w:szCs w:val="24"/>
+          <w:lang w:val="en-IL"/>
+        </w:rPr>
+        <w:t xml:space="preserve"> (Admin):</w:t>
+      </w:r>
+    </w:p>
+    <w:p>
+      <w:pPr>
+        <w:numPr>
+          <w:ilvl w:val="1"/>
+          <w:numId w:val="8"/>
+        </w:numPr>
+        <w:rPr>
+          <w:rFonts w:asciiTheme="minorBidi" w:hAnsiTheme="minorBidi"/>
+          <w:sz w:val="24"/>
+          <w:szCs w:val="24"/>
+          <w:lang w:val="en-IL"/>
+        </w:rPr>
+      </w:pPr>
+      <w:r>
+        <w:rPr>
+          <w:rFonts w:asciiTheme="minorBidi" w:hAnsiTheme="minorBidi"/>
+          <w:sz w:val="24"/>
+          <w:szCs w:val="24"/>
+          <w:rtl/>
+          <w:lang w:val="en-IL"/>
+        </w:rPr>
+        <w:t>ניהול משאבים (זיכרון, תהליכים)</w:t>
+      </w:r>
+      <w:r>
+        <w:rPr>
+          <w:rFonts w:asciiTheme="minorBidi" w:hAnsiTheme="minorBidi"/>
+          <w:sz w:val="24"/>
+          <w:szCs w:val="24"/>
+          <w:lang w:val="en-IL"/>
+        </w:rPr>
+        <w:t>.</w:t>
+      </w:r>
+    </w:p>
+    <w:p>
+      <w:pPr>
+        <w:numPr>
+          <w:ilvl w:val="1"/>
+          <w:numId w:val="8"/>
+        </w:numPr>
+        <w:rPr>
+          <w:rFonts w:asciiTheme="minorBidi" w:hAnsiTheme="minorBidi"/>
+          <w:sz w:val="24"/>
+          <w:szCs w:val="24"/>
+          <w:lang w:val="en-IL"/>
+        </w:rPr>
+      </w:pPr>
+      <w:r>
+        <w:rPr>
+          <w:rFonts w:asciiTheme="minorBidi" w:hAnsiTheme="minorBidi"/>
+          <w:sz w:val="24"/>
+          <w:szCs w:val="24"/>
+          <w:rtl/>
+          <w:lang w:val="en-IL"/>
+        </w:rPr>
+        <w:t>ניהול קבצים, תיקיות וזכויות גישה</w:t>
+      </w:r>
+      <w:r>
+        <w:rPr>
+          <w:rFonts w:asciiTheme="minorBidi" w:hAnsiTheme="minorBidi"/>
+          <w:sz w:val="24"/>
+          <w:szCs w:val="24"/>
+          <w:lang w:val="en-IL"/>
+        </w:rPr>
+        <w:t>.</w:t>
+      </w:r>
+    </w:p>
+    <w:p>
+      <w:pPr>
+        <w:numPr>
+          <w:ilvl w:val="1"/>
+          <w:numId w:val="8"/>
+        </w:numPr>
+        <w:rPr>
+          <w:rFonts w:asciiTheme="minorBidi" w:hAnsiTheme="minorBidi"/>
+          <w:sz w:val="24"/>
+          <w:szCs w:val="24"/>
+          <w:lang w:val="en-IL"/>
+        </w:rPr>
+      </w:pPr>
+      <w:r>
+        <w:rPr>
+          <w:rFonts w:asciiTheme="minorBidi" w:hAnsiTheme="minorBidi"/>
+          <w:sz w:val="24"/>
+          <w:szCs w:val="24"/>
+          <w:rtl/>
+          <w:lang w:val="en-IL"/>
+        </w:rPr>
+        <w:t>היכולת לעדכן, להפסיק ולהתחיל תהליכים</w:t>
+      </w:r>
+      <w:r>
+        <w:rPr>
+          <w:rFonts w:asciiTheme="minorBidi" w:hAnsiTheme="minorBidi"/>
+          <w:sz w:val="24"/>
+          <w:szCs w:val="24"/>
+          <w:lang w:val="en-IL"/>
+        </w:rPr>
+        <w:t>.</w:t>
+      </w:r>
+    </w:p>
+    <w:p>
+      <w:pPr>
+        <w:numPr>
+          <w:ilvl w:val="1"/>
+          <w:numId w:val="8"/>
+        </w:numPr>
+        <w:rPr>
+          <w:rFonts w:asciiTheme="minorBidi" w:hAnsiTheme="minorBidi"/>
+          <w:sz w:val="24"/>
+          <w:szCs w:val="24"/>
+          <w:lang w:val="en-IL"/>
+        </w:rPr>
+      </w:pPr>
+      <w:r>
+        <w:rPr>
+          <w:rFonts w:asciiTheme="minorBidi" w:hAnsiTheme="minorBidi"/>
+          <w:sz w:val="24"/>
+          <w:szCs w:val="24"/>
+          <w:rtl/>
+          <w:lang w:val="en-IL"/>
+        </w:rPr>
+        <w:t>ניהול חיבורים מרחוק למערכת</w:t>
+      </w:r>
+      <w:r>
+        <w:rPr>
+          <w:rFonts w:asciiTheme="minorBidi" w:hAnsiTheme="minorBidi"/>
+          <w:sz w:val="24"/>
+          <w:szCs w:val="24"/>
+          <w:lang w:val="en-IL"/>
+        </w:rPr>
+        <w:t>.</w:t>
+      </w:r>
+    </w:p>
+    <w:p>
+      <w:pPr>
+        <w:numPr>
+          <w:ilvl w:val="1"/>
+          <w:numId w:val="8"/>
+        </w:numPr>
+        <w:rPr>
+          <w:rFonts w:asciiTheme="minorBidi" w:hAnsiTheme="minorBidi"/>
+          <w:sz w:val="24"/>
+          <w:szCs w:val="24"/>
+          <w:lang w:val="en-IL"/>
+        </w:rPr>
+      </w:pPr>
+      <w:r>
+        <w:rPr>
+          <w:rFonts w:asciiTheme="minorBidi" w:hAnsiTheme="minorBidi"/>
+          <w:sz w:val="24"/>
+          <w:szCs w:val="24"/>
+          <w:rtl/>
+          <w:lang w:val="en-IL"/>
+        </w:rPr>
+        <w:t>ניטור המערכת וביצועים בזמן אמת</w:t>
+      </w:r>
+      <w:r>
+        <w:rPr>
+          <w:rFonts w:asciiTheme="minorBidi" w:hAnsiTheme="minorBidi"/>
+          <w:sz w:val="24"/>
+          <w:szCs w:val="24"/>
+          <w:lang w:val="en-IL"/>
+        </w:rPr>
+        <w:t>.</w:t>
+      </w:r>
+    </w:p>
+    <w:p>
+      <w:pPr>
+        <w:rPr>
+          <w:rFonts w:asciiTheme="minorBidi" w:hAnsiTheme="minorBidi"/>
+          <w:sz w:val="24"/>
+          <w:szCs w:val="24"/>
+          <w:lang w:val="en-IL"/>
+        </w:rPr>
+      </w:pPr>
+      <w:r>
+        <w:rPr>
+          <w:rFonts w:asciiTheme="minorBidi" w:hAnsiTheme="minorBidi"/>
+          <w:b/>
+          <w:bCs/>
+          <w:sz w:val="24"/>
+          <w:szCs w:val="24"/>
+          <w:rtl/>
+          <w:lang w:val="en-IL"/>
+        </w:rPr>
+        <w:lastRenderedPageBreak/>
+        <w:t>פירוט הבדיקות (</w:t>
+      </w:r>
+      <w:r>
+        <w:rPr>
+          <w:rFonts w:asciiTheme="minorBidi" w:hAnsiTheme="minorBidi"/>
+          <w:b/>
+          <w:bCs/>
+          <w:sz w:val="24"/>
+          <w:szCs w:val="24"/>
+          <w:lang w:val="en-IL"/>
+        </w:rPr>
+        <w:t>black box</w:t>
+      </w:r>
+      <w:r>
+        <w:rPr>
+          <w:rFonts w:asciiTheme="minorBidi" w:hAnsiTheme="minorBidi"/>
+          <w:b/>
+          <w:bCs/>
+          <w:sz w:val="24"/>
+          <w:szCs w:val="24"/>
+          <w:rtl/>
+          <w:lang w:val="en-IL"/>
+        </w:rPr>
+        <w:t>)</w:t>
+      </w:r>
+      <w:r>
+        <w:rPr>
+          <w:rFonts w:asciiTheme="minorBidi" w:hAnsiTheme="minorBidi"/>
+          <w:b/>
+          <w:bCs/>
+          <w:sz w:val="24"/>
+          <w:szCs w:val="24"/>
+          <w:lang w:val="en-IL"/>
+        </w:rPr>
+        <w:t>:</w:t>
+      </w:r>
+    </w:p>
+    <w:p>
+      <w:pPr>
+        <w:rPr>
+          <w:rFonts w:asciiTheme="minorBidi" w:hAnsiTheme="minorBidi"/>
+          <w:sz w:val="24"/>
+          <w:szCs w:val="24"/>
+          <w:lang w:val="en-IL"/>
+        </w:rPr>
+      </w:pPr>
+      <w:r>
+        <w:rPr>
+          <w:rFonts w:asciiTheme="minorBidi" w:hAnsiTheme="minorBidi"/>
+          <w:sz w:val="24"/>
+          <w:szCs w:val="24"/>
+          <w:rtl/>
+          <w:lang w:val="en-IL"/>
+        </w:rPr>
+        <w:t>בדיקות קופסה שחורה מתמקדות בהערכת ההתנהגות של המערכת לפי דרישות המשתמש, ללא בחינה של הקוד הפנימי</w:t>
+      </w:r>
+      <w:r>
+        <w:rPr>
+          <w:rFonts w:asciiTheme="minorBidi" w:hAnsiTheme="minorBidi"/>
+          <w:sz w:val="24"/>
+          <w:szCs w:val="24"/>
+          <w:lang w:val="en-IL"/>
+        </w:rPr>
+        <w:t>:</w:t>
+      </w:r>
+    </w:p>
+    <w:p>
+      <w:pPr>
+        <w:numPr>
+          <w:ilvl w:val="0"/>
+          <w:numId w:val="9"/>
+        </w:numPr>
+        <w:rPr>
+          <w:rFonts w:asciiTheme="minorBidi" w:hAnsiTheme="minorBidi"/>
+          <w:sz w:val="24"/>
+          <w:szCs w:val="24"/>
+          <w:lang w:val="en-IL"/>
+        </w:rPr>
+      </w:pPr>
+      <w:r>
+        <w:rPr>
+          <w:rFonts w:asciiTheme="minorBidi" w:hAnsiTheme="minorBidi"/>
+          <w:b/>
+          <w:bCs/>
+          <w:sz w:val="24"/>
+          <w:szCs w:val="24"/>
+          <w:rtl/>
+          <w:lang w:val="en-IL"/>
+        </w:rPr>
+        <w:t>בדיקת קלט/פלט ממקלדת למסך</w:t>
+      </w:r>
+      <w:r>
+        <w:rPr>
+          <w:rFonts w:asciiTheme="minorBidi" w:hAnsiTheme="minorBidi"/>
+          <w:b/>
+          <w:bCs/>
+          <w:sz w:val="24"/>
+          <w:szCs w:val="24"/>
+          <w:lang w:val="en-IL"/>
+        </w:rPr>
+        <w:t>:</w:t>
+      </w:r>
+    </w:p>
+    <w:p>
+      <w:pPr>
+        <w:numPr>
+          <w:ilvl w:val="1"/>
+          <w:numId w:val="9"/>
+        </w:numPr>
+        <w:rPr>
+          <w:rFonts w:asciiTheme="minorBidi" w:hAnsiTheme="minorBidi"/>
+          <w:sz w:val="24"/>
+          <w:szCs w:val="24"/>
+          <w:lang w:val="en-IL"/>
+        </w:rPr>
+      </w:pPr>
+      <w:r>
+        <w:rPr>
+          <w:rFonts w:asciiTheme="minorBidi" w:hAnsiTheme="minorBidi"/>
+          <w:b/>
+          <w:bCs/>
+          <w:sz w:val="24"/>
+          <w:szCs w:val="24"/>
+          <w:rtl/>
+          <w:lang w:val="en-IL"/>
+        </w:rPr>
+        <w:t>מטרה</w:t>
+      </w:r>
+      <w:r>
+        <w:rPr>
+          <w:rFonts w:asciiTheme="minorBidi" w:hAnsiTheme="minorBidi"/>
+          <w:sz w:val="24"/>
+          <w:szCs w:val="24"/>
+          <w:lang w:val="en-IL"/>
+        </w:rPr>
+        <w:t xml:space="preserve">: </w:t>
+      </w:r>
+      <w:r>
+        <w:rPr>
+          <w:rFonts w:asciiTheme="minorBidi" w:hAnsiTheme="minorBidi"/>
+          <w:sz w:val="24"/>
+          <w:szCs w:val="24"/>
+          <w:rtl/>
+          <w:lang w:val="en-IL"/>
+        </w:rPr>
+        <w:t>לבדוק אם המערכת מקבלת קלט נכון מהמקלדת ומציגה את הפלט כראוי למסך</w:t>
+      </w:r>
+      <w:r>
+        <w:rPr>
+          <w:rFonts w:asciiTheme="minorBidi" w:hAnsiTheme="minorBidi"/>
+          <w:sz w:val="24"/>
+          <w:szCs w:val="24"/>
+          <w:lang w:val="en-IL"/>
+        </w:rPr>
+        <w:t>.</w:t>
+      </w:r>
+    </w:p>
+    <w:p>
+      <w:pPr>
+        <w:numPr>
+          <w:ilvl w:val="1"/>
+          <w:numId w:val="9"/>
+        </w:numPr>
+        <w:rPr>
+          <w:rFonts w:asciiTheme="minorBidi" w:hAnsiTheme="minorBidi"/>
+          <w:sz w:val="24"/>
+          <w:szCs w:val="24"/>
+          <w:lang w:val="en-IL"/>
+        </w:rPr>
+      </w:pPr>
+      <w:r>
+        <w:rPr>
+          <w:rFonts w:asciiTheme="minorBidi" w:hAnsiTheme="minorBidi"/>
+          <w:b/>
+          <w:bCs/>
+          <w:sz w:val="24"/>
+          <w:szCs w:val="24"/>
+          <w:rtl/>
+          <w:lang w:val="en-IL"/>
+        </w:rPr>
+        <w:t>ביצוע</w:t>
+      </w:r>
+      <w:r>
+        <w:rPr>
+          <w:rFonts w:asciiTheme="minorBidi" w:hAnsiTheme="minorBidi"/>
+          <w:sz w:val="24"/>
+          <w:szCs w:val="24"/>
+          <w:lang w:val="en-IL"/>
+        </w:rPr>
+        <w:t xml:space="preserve">: </w:t>
+      </w:r>
+      <w:r>
+        <w:rPr>
+          <w:rFonts w:asciiTheme="minorBidi" w:hAnsiTheme="minorBidi"/>
+          <w:sz w:val="24"/>
+          <w:szCs w:val="24"/>
+          <w:rtl/>
+          <w:lang w:val="en-IL"/>
+        </w:rPr>
+        <w:t>הרצת פקודות קלט שונות ועריכת יציאות שונות למסך. צפייה בהדפסת התוצאה למסך והערכה אם הפלט תואם לקלט</w:t>
+      </w:r>
+      <w:r>
+        <w:rPr>
+          <w:rFonts w:asciiTheme="minorBidi" w:hAnsiTheme="minorBidi"/>
+          <w:sz w:val="24"/>
+          <w:szCs w:val="24"/>
+          <w:lang w:val="en-IL"/>
+        </w:rPr>
+        <w:t>.</w:t>
+      </w:r>
+    </w:p>
+    <w:p>
+      <w:pPr>
+        <w:numPr>
+          <w:ilvl w:val="0"/>
+          <w:numId w:val="9"/>
+        </w:numPr>
+        <w:rPr>
+          <w:rFonts w:asciiTheme="minorBidi" w:hAnsiTheme="minorBidi"/>
+          <w:sz w:val="24"/>
+          <w:szCs w:val="24"/>
+          <w:lang w:val="en-IL"/>
+        </w:rPr>
+      </w:pPr>
+      <w:r>
+        <w:rPr>
+          <w:rFonts w:asciiTheme="minorBidi" w:hAnsiTheme="minorBidi"/>
+          <w:b/>
+          <w:bCs/>
+          <w:sz w:val="24"/>
+          <w:szCs w:val="24"/>
+          <w:rtl/>
+          <w:lang w:val="en-IL"/>
+        </w:rPr>
+        <w:t>בדיקת ניהול קבצים</w:t>
+      </w:r>
+      <w:r>
+        <w:rPr>
+          <w:rFonts w:asciiTheme="minorBidi" w:hAnsiTheme="minorBidi"/>
+          <w:b/>
+          <w:bCs/>
+          <w:sz w:val="24"/>
+          <w:szCs w:val="24"/>
+          <w:lang w:val="en-IL"/>
+        </w:rPr>
+        <w:t>:</w:t>
+      </w:r>
+    </w:p>
+    <w:p>
+      <w:pPr>
+        <w:numPr>
+          <w:ilvl w:val="1"/>
+          <w:numId w:val="9"/>
+        </w:numPr>
+        <w:rPr>
+          <w:rFonts w:asciiTheme="minorBidi" w:hAnsiTheme="minorBidi"/>
+          <w:sz w:val="24"/>
+          <w:szCs w:val="24"/>
+          <w:lang w:val="en-IL"/>
+        </w:rPr>
+      </w:pPr>
+      <w:r>
+        <w:rPr>
+          <w:rFonts w:asciiTheme="minorBidi" w:hAnsiTheme="minorBidi"/>
+          <w:b/>
+          <w:bCs/>
+          <w:sz w:val="24"/>
+          <w:szCs w:val="24"/>
+          <w:rtl/>
+          <w:lang w:val="en-IL"/>
+        </w:rPr>
+        <w:t>מטרה</w:t>
+      </w:r>
+      <w:r>
+        <w:rPr>
+          <w:rFonts w:asciiTheme="minorBidi" w:hAnsiTheme="minorBidi"/>
+          <w:sz w:val="24"/>
+          <w:szCs w:val="24"/>
+          <w:lang w:val="en-IL"/>
+        </w:rPr>
+        <w:t xml:space="preserve">: </w:t>
+      </w:r>
+      <w:r>
+        <w:rPr>
+          <w:rFonts w:asciiTheme="minorBidi" w:hAnsiTheme="minorBidi"/>
+          <w:sz w:val="24"/>
+          <w:szCs w:val="24"/>
+          <w:rtl/>
+          <w:lang w:val="en-IL"/>
+        </w:rPr>
+        <w:t>לבדוק אם המערכת תומכת ביצירה, קריאה, עדכון ומחיקת קבצים</w:t>
+      </w:r>
+      <w:r>
+        <w:rPr>
+          <w:rFonts w:asciiTheme="minorBidi" w:hAnsiTheme="minorBidi"/>
+          <w:sz w:val="24"/>
+          <w:szCs w:val="24"/>
+          <w:lang w:val="en-IL"/>
+        </w:rPr>
+        <w:t>.</w:t>
+      </w:r>
+    </w:p>
+    <w:p>
+      <w:pPr>
+        <w:numPr>
+          <w:ilvl w:val="1"/>
+          <w:numId w:val="9"/>
+        </w:numPr>
+        <w:rPr>
+          <w:rFonts w:asciiTheme="minorBidi" w:hAnsiTheme="minorBidi"/>
+          <w:sz w:val="24"/>
+          <w:szCs w:val="24"/>
+          <w:lang w:val="en-IL"/>
+        </w:rPr>
+      </w:pPr>
+      <w:r>
+        <w:rPr>
+          <w:rFonts w:asciiTheme="minorBidi" w:hAnsiTheme="minorBidi"/>
+          <w:b/>
+          <w:bCs/>
+          <w:sz w:val="24"/>
+          <w:szCs w:val="24"/>
+          <w:rtl/>
+          <w:lang w:val="en-IL"/>
+        </w:rPr>
+        <w:t>ביצוע</w:t>
+      </w:r>
+      <w:r>
+        <w:rPr>
+          <w:rFonts w:asciiTheme="minorBidi" w:hAnsiTheme="minorBidi"/>
+          <w:sz w:val="24"/>
+          <w:szCs w:val="24"/>
+          <w:lang w:val="en-IL"/>
+        </w:rPr>
+        <w:t xml:space="preserve">: </w:t>
+      </w:r>
+      <w:r>
+        <w:rPr>
+          <w:rFonts w:asciiTheme="minorBidi" w:hAnsiTheme="minorBidi"/>
+          <w:sz w:val="24"/>
+          <w:szCs w:val="24"/>
+          <w:rtl/>
+          <w:lang w:val="en-IL"/>
+        </w:rPr>
+        <w:t>יצירת קבצים, כתיבה וקריאה מהם, מחיקת קבצים ובדיקת קיום הקבצים לאחר הפעולות</w:t>
+      </w:r>
+      <w:r>
+        <w:rPr>
+          <w:rFonts w:asciiTheme="minorBidi" w:hAnsiTheme="minorBidi"/>
+          <w:sz w:val="24"/>
+          <w:szCs w:val="24"/>
+          <w:lang w:val="en-IL"/>
+        </w:rPr>
+        <w:t>.</w:t>
+      </w:r>
+    </w:p>
+    <w:p>
+      <w:pPr>
+        <w:numPr>
+          <w:ilvl w:val="0"/>
+          <w:numId w:val="9"/>
+        </w:numPr>
+        <w:rPr>
+          <w:rFonts w:asciiTheme="minorBidi" w:hAnsiTheme="minorBidi"/>
+          <w:sz w:val="24"/>
+          <w:szCs w:val="24"/>
+          <w:lang w:val="en-IL"/>
+        </w:rPr>
+      </w:pPr>
+      <w:r>
+        <w:rPr>
+          <w:rFonts w:asciiTheme="minorBidi" w:hAnsiTheme="minorBidi"/>
+          <w:b/>
+          <w:bCs/>
+          <w:sz w:val="24"/>
+          <w:szCs w:val="24"/>
+          <w:rtl/>
+          <w:lang w:val="en-IL"/>
+        </w:rPr>
+        <w:t>בדיקת ניהול תהליכים</w:t>
+      </w:r>
+      <w:r>
+        <w:rPr>
+          <w:rFonts w:asciiTheme="minorBidi" w:hAnsiTheme="minorBidi"/>
+          <w:b/>
+          <w:bCs/>
+          <w:sz w:val="24"/>
+          <w:szCs w:val="24"/>
+          <w:lang w:val="en-IL"/>
+        </w:rPr>
+        <w:t>:</w:t>
+      </w:r>
+    </w:p>
+    <w:p>
+      <w:pPr>
+        <w:numPr>
+          <w:ilvl w:val="1"/>
+          <w:numId w:val="9"/>
+        </w:numPr>
+        <w:rPr>
+          <w:rFonts w:asciiTheme="minorBidi" w:hAnsiTheme="minorBidi"/>
+          <w:sz w:val="24"/>
+          <w:szCs w:val="24"/>
+          <w:lang w:val="en-IL"/>
+        </w:rPr>
+      </w:pPr>
+      <w:r>
+        <w:rPr>
+          <w:rFonts w:asciiTheme="minorBidi" w:hAnsiTheme="minorBidi"/>
+          <w:b/>
+          <w:bCs/>
+          <w:sz w:val="24"/>
+          <w:szCs w:val="24"/>
+          <w:rtl/>
+          <w:lang w:val="en-IL"/>
+        </w:rPr>
+        <w:t>מטרה</w:t>
+      </w:r>
+      <w:r>
+        <w:rPr>
+          <w:rFonts w:asciiTheme="minorBidi" w:hAnsiTheme="minorBidi"/>
+          <w:sz w:val="24"/>
+          <w:szCs w:val="24"/>
+          <w:lang w:val="en-IL"/>
+        </w:rPr>
+        <w:t xml:space="preserve">: </w:t>
+      </w:r>
+      <w:r>
+        <w:rPr>
+          <w:rFonts w:asciiTheme="minorBidi" w:hAnsiTheme="minorBidi"/>
+          <w:sz w:val="24"/>
+          <w:szCs w:val="24"/>
+          <w:rtl/>
+          <w:lang w:val="en-IL"/>
+        </w:rPr>
+        <w:t>לבדוק אם המערכת מסוגלת להריץ תהליכים מרובים ולנהל אותם בצורה נכונה</w:t>
+      </w:r>
+      <w:r>
+        <w:rPr>
+          <w:rFonts w:asciiTheme="minorBidi" w:hAnsiTheme="minorBidi"/>
+          <w:sz w:val="24"/>
+          <w:szCs w:val="24"/>
+          <w:lang w:val="en-IL"/>
+        </w:rPr>
+        <w:t>.</w:t>
+      </w:r>
+    </w:p>
+    <w:p>
+      <w:pPr>
+        <w:numPr>
+          <w:ilvl w:val="1"/>
+          <w:numId w:val="9"/>
+        </w:numPr>
+        <w:rPr>
+          <w:rFonts w:asciiTheme="minorBidi" w:hAnsiTheme="minorBidi"/>
+          <w:sz w:val="24"/>
+          <w:szCs w:val="24"/>
+          <w:lang w:val="en-IL"/>
+        </w:rPr>
+      </w:pPr>
+      <w:r>
+        <w:rPr>
+          <w:rFonts w:asciiTheme="minorBidi" w:hAnsiTheme="minorBidi"/>
+          <w:b/>
+          <w:bCs/>
+          <w:sz w:val="24"/>
+          <w:szCs w:val="24"/>
+          <w:rtl/>
+          <w:lang w:val="en-IL"/>
+        </w:rPr>
+        <w:t>ביצוע</w:t>
+      </w:r>
+      <w:r>
+        <w:rPr>
+          <w:rFonts w:asciiTheme="minorBidi" w:hAnsiTheme="minorBidi"/>
+          <w:sz w:val="24"/>
+          <w:szCs w:val="24"/>
+          <w:lang w:val="en-IL"/>
+        </w:rPr>
+        <w:t xml:space="preserve">: </w:t>
+      </w:r>
+      <w:r>
+        <w:rPr>
+          <w:rFonts w:asciiTheme="minorBidi" w:hAnsiTheme="minorBidi"/>
+          <w:sz w:val="24"/>
+          <w:szCs w:val="24"/>
+          <w:rtl/>
+          <w:lang w:val="en-IL"/>
+        </w:rPr>
+        <w:t>הרצת מספר תהליכים בו זמנית, תיעוד ההתנהגות והבטחת ביצועים תקינים של כל תהליך</w:t>
+      </w:r>
+      <w:r>
+        <w:rPr>
+          <w:rFonts w:asciiTheme="minorBidi" w:hAnsiTheme="minorBidi"/>
+          <w:sz w:val="24"/>
+          <w:szCs w:val="24"/>
+          <w:lang w:val="en-IL"/>
+        </w:rPr>
+        <w:t>.</w:t>
+      </w:r>
+    </w:p>
+    <w:p>
+      <w:pPr>
+        <w:numPr>
+          <w:ilvl w:val="0"/>
+          <w:numId w:val="9"/>
+        </w:numPr>
+        <w:rPr>
+          <w:rFonts w:asciiTheme="minorBidi" w:hAnsiTheme="minorBidi"/>
+          <w:sz w:val="24"/>
+          <w:szCs w:val="24"/>
+          <w:lang w:val="en-IL"/>
+        </w:rPr>
+      </w:pPr>
+      <w:r>
+        <w:rPr>
+          <w:rFonts w:asciiTheme="minorBidi" w:hAnsiTheme="minorBidi"/>
+          <w:b/>
+          <w:bCs/>
+          <w:sz w:val="24"/>
+          <w:szCs w:val="24"/>
+          <w:rtl/>
+          <w:lang w:val="en-IL"/>
+        </w:rPr>
+        <w:t>בדיקת גישה מרחוק</w:t>
+      </w:r>
+      <w:r>
+        <w:rPr>
+          <w:rFonts w:asciiTheme="minorBidi" w:hAnsiTheme="minorBidi"/>
+          <w:b/>
+          <w:bCs/>
+          <w:sz w:val="24"/>
+          <w:szCs w:val="24"/>
+          <w:lang w:val="en-IL"/>
+        </w:rPr>
+        <w:t>:</w:t>
+      </w:r>
+    </w:p>
+    <w:p>
+      <w:pPr>
+        <w:numPr>
+          <w:ilvl w:val="1"/>
+          <w:numId w:val="9"/>
+        </w:numPr>
+        <w:rPr>
+          <w:rFonts w:asciiTheme="minorBidi" w:hAnsiTheme="minorBidi"/>
+          <w:sz w:val="24"/>
+          <w:szCs w:val="24"/>
+          <w:lang w:val="en-IL"/>
+        </w:rPr>
+      </w:pPr>
+      <w:r>
+        <w:rPr>
+          <w:rFonts w:asciiTheme="minorBidi" w:hAnsiTheme="minorBidi"/>
+          <w:b/>
+          <w:bCs/>
+          <w:sz w:val="24"/>
+          <w:szCs w:val="24"/>
+          <w:rtl/>
+          <w:lang w:val="en-IL"/>
+        </w:rPr>
+        <w:t>מטרה</w:t>
+      </w:r>
+      <w:r>
+        <w:rPr>
+          <w:rFonts w:asciiTheme="minorBidi" w:hAnsiTheme="minorBidi"/>
+          <w:sz w:val="24"/>
+          <w:szCs w:val="24"/>
+          <w:lang w:val="en-IL"/>
+        </w:rPr>
+        <w:t xml:space="preserve">: </w:t>
+      </w:r>
+      <w:r>
+        <w:rPr>
+          <w:rFonts w:asciiTheme="minorBidi" w:hAnsiTheme="minorBidi"/>
+          <w:sz w:val="24"/>
+          <w:szCs w:val="24"/>
+          <w:rtl/>
+          <w:lang w:val="en-IL"/>
+        </w:rPr>
+        <w:t>לבדוק אם ניתן להתחבר למערכת דרך לקוח מרוחק</w:t>
+      </w:r>
+      <w:r>
+        <w:rPr>
+          <w:rFonts w:asciiTheme="minorBidi" w:hAnsiTheme="minorBidi"/>
+          <w:sz w:val="24"/>
+          <w:szCs w:val="24"/>
+          <w:lang w:val="en-IL"/>
+        </w:rPr>
+        <w:t>.</w:t>
+      </w:r>
+    </w:p>
+    <w:p>
+      <w:pPr>
+        <w:numPr>
+          <w:ilvl w:val="1"/>
+          <w:numId w:val="9"/>
+        </w:numPr>
+        <w:rPr>
+          <w:rFonts w:asciiTheme="minorBidi" w:hAnsiTheme="minorBidi"/>
+          <w:sz w:val="24"/>
+          <w:szCs w:val="24"/>
+          <w:lang w:val="en-IL"/>
+        </w:rPr>
+      </w:pPr>
+      <w:r>
+        <w:rPr>
+          <w:rFonts w:asciiTheme="minorBidi" w:hAnsiTheme="minorBidi"/>
+          <w:b/>
+          <w:bCs/>
+          <w:sz w:val="24"/>
+          <w:szCs w:val="24"/>
+          <w:rtl/>
+          <w:lang w:val="en-IL"/>
+        </w:rPr>
+        <w:t>ביצוע</w:t>
+      </w:r>
+      <w:r>
+        <w:rPr>
+          <w:rFonts w:asciiTheme="minorBidi" w:hAnsiTheme="minorBidi"/>
+          <w:sz w:val="24"/>
+          <w:szCs w:val="24"/>
+          <w:lang w:val="en-IL"/>
+        </w:rPr>
+        <w:t xml:space="preserve">: </w:t>
+      </w:r>
+      <w:r>
+        <w:rPr>
+          <w:rFonts w:asciiTheme="minorBidi" w:hAnsiTheme="minorBidi"/>
+          <w:sz w:val="24"/>
+          <w:szCs w:val="24"/>
+          <w:rtl/>
+          <w:lang w:val="en-IL"/>
+        </w:rPr>
+        <w:t>חיבור לשרת מרחוק, הרצת פקודות ותצפית על ביצועים ועל יציבות החיבור</w:t>
+      </w:r>
+      <w:r>
+        <w:rPr>
+          <w:rFonts w:asciiTheme="minorBidi" w:hAnsiTheme="minorBidi"/>
+          <w:sz w:val="24"/>
+          <w:szCs w:val="24"/>
+          <w:lang w:val="en-IL"/>
+        </w:rPr>
+        <w:t>.</w:t>
+      </w:r>
+    </w:p>
+    <w:p>
+      <w:pPr>
+        <w:numPr>
+          <w:ilvl w:val="0"/>
+          <w:numId w:val="9"/>
+        </w:numPr>
+        <w:rPr>
+          <w:rFonts w:asciiTheme="minorBidi" w:hAnsiTheme="minorBidi"/>
+          <w:sz w:val="24"/>
+          <w:szCs w:val="24"/>
+          <w:lang w:val="en-IL"/>
+        </w:rPr>
+      </w:pPr>
+      <w:r>
+        <w:rPr>
+          <w:rFonts w:asciiTheme="minorBidi" w:hAnsiTheme="minorBidi"/>
+          <w:b/>
+          <w:bCs/>
+          <w:sz w:val="24"/>
+          <w:szCs w:val="24"/>
+          <w:rtl/>
+          <w:lang w:val="en-IL"/>
+        </w:rPr>
+        <w:t>בדיקת יציבות המערכת</w:t>
+      </w:r>
+      <w:r>
+        <w:rPr>
+          <w:rFonts w:asciiTheme="minorBidi" w:hAnsiTheme="minorBidi"/>
+          <w:b/>
+          <w:bCs/>
+          <w:sz w:val="24"/>
+          <w:szCs w:val="24"/>
+          <w:lang w:val="en-IL"/>
+        </w:rPr>
+        <w:t>:</w:t>
+      </w:r>
+    </w:p>
+    <w:p>
+      <w:pPr>
+        <w:numPr>
+          <w:ilvl w:val="1"/>
+          <w:numId w:val="9"/>
+        </w:numPr>
+        <w:rPr>
+          <w:rFonts w:asciiTheme="minorBidi" w:hAnsiTheme="minorBidi"/>
+          <w:sz w:val="24"/>
+          <w:szCs w:val="24"/>
+          <w:lang w:val="en-IL"/>
+        </w:rPr>
+      </w:pPr>
+      <w:r>
+        <w:rPr>
+          <w:rFonts w:asciiTheme="minorBidi" w:hAnsiTheme="minorBidi"/>
+          <w:b/>
+          <w:bCs/>
+          <w:sz w:val="24"/>
+          <w:szCs w:val="24"/>
+          <w:rtl/>
+          <w:lang w:val="en-IL"/>
+        </w:rPr>
+        <w:t>מטרה</w:t>
+      </w:r>
+      <w:r>
+        <w:rPr>
+          <w:rFonts w:asciiTheme="minorBidi" w:hAnsiTheme="minorBidi"/>
+          <w:sz w:val="24"/>
+          <w:szCs w:val="24"/>
+          <w:lang w:val="en-IL"/>
+        </w:rPr>
+        <w:t xml:space="preserve">: </w:t>
+      </w:r>
+      <w:r>
+        <w:rPr>
+          <w:rFonts w:asciiTheme="minorBidi" w:hAnsiTheme="minorBidi"/>
+          <w:sz w:val="24"/>
+          <w:szCs w:val="24"/>
+          <w:rtl/>
+          <w:lang w:val="en-IL"/>
+        </w:rPr>
+        <w:t>לבדוק יציבות המערכת תחת עומס תהליכים וביצועים</w:t>
+      </w:r>
+      <w:r>
+        <w:rPr>
+          <w:rFonts w:asciiTheme="minorBidi" w:hAnsiTheme="minorBidi"/>
+          <w:sz w:val="24"/>
+          <w:szCs w:val="24"/>
+          <w:lang w:val="en-IL"/>
+        </w:rPr>
+        <w:t>.</w:t>
+      </w:r>
+    </w:p>
+    <w:p>
+      <w:pPr>
+        <w:numPr>
+          <w:ilvl w:val="1"/>
+          <w:numId w:val="9"/>
+        </w:numPr>
+        <w:rPr>
+          <w:rFonts w:asciiTheme="minorBidi" w:hAnsiTheme="minorBidi"/>
+          <w:sz w:val="24"/>
+          <w:szCs w:val="24"/>
+          <w:lang w:val="en-IL"/>
+        </w:rPr>
+      </w:pPr>
+      <w:r>
+        <w:rPr>
+          <w:rFonts w:asciiTheme="minorBidi" w:hAnsiTheme="minorBidi"/>
+          <w:b/>
+          <w:bCs/>
+          <w:sz w:val="24"/>
+          <w:szCs w:val="24"/>
+          <w:rtl/>
+          <w:lang w:val="en-IL"/>
+        </w:rPr>
+        <w:t>ביצוע</w:t>
+      </w:r>
+      <w:r>
+        <w:rPr>
+          <w:rFonts w:asciiTheme="minorBidi" w:hAnsiTheme="minorBidi"/>
+          <w:sz w:val="24"/>
+          <w:szCs w:val="24"/>
+          <w:lang w:val="en-IL"/>
+        </w:rPr>
+        <w:t xml:space="preserve">: </w:t>
+      </w:r>
+      <w:r>
+        <w:rPr>
+          <w:rFonts w:asciiTheme="minorBidi" w:hAnsiTheme="minorBidi"/>
+          <w:sz w:val="24"/>
+          <w:szCs w:val="24"/>
+          <w:rtl/>
+          <w:lang w:val="en-IL"/>
+        </w:rPr>
+        <w:t>הרצת תהליכים בו זמנית, עם צריכת זיכרון גבוהה, והערכת יציבות המערכת</w:t>
+      </w:r>
+      <w:r>
+        <w:rPr>
+          <w:rFonts w:asciiTheme="minorBidi" w:hAnsiTheme="minorBidi"/>
+          <w:sz w:val="24"/>
+          <w:szCs w:val="24"/>
+          <w:lang w:val="en-IL"/>
+        </w:rPr>
+        <w:t>.</w:t>
+      </w:r>
+    </w:p>
+    <w:p>
+      <w:pPr>
+        <w:rPr>
+          <w:rFonts w:asciiTheme="minorBidi" w:hAnsiTheme="minorBidi"/>
+          <w:sz w:val="24"/>
+          <w:szCs w:val="24"/>
+          <w:lang w:val="en-IL"/>
+        </w:rPr>
+      </w:pPr>
+      <w:r>
+        <w:rPr>
+          <w:rFonts w:asciiTheme="minorBidi" w:hAnsiTheme="minorBidi"/>
+          <w:b/>
+          <w:bCs/>
+          <w:sz w:val="24"/>
+          <w:szCs w:val="24"/>
+          <w:rtl/>
+          <w:lang w:val="en-IL"/>
+        </w:rPr>
+        <w:t>תכנון וניהול לו"ז זמנים לפיתוח המערכת</w:t>
+      </w:r>
+      <w:r>
+        <w:rPr>
+          <w:rFonts w:asciiTheme="minorBidi" w:hAnsiTheme="minorBidi"/>
+          <w:b/>
+          <w:bCs/>
+          <w:sz w:val="24"/>
+          <w:szCs w:val="24"/>
+          <w:lang w:val="en-IL"/>
+        </w:rPr>
+        <w:t>:</w:t>
+      </w:r>
+    </w:p>
+    <w:p>
+      <w:pPr>
+        <w:rPr>
+          <w:rFonts w:asciiTheme="minorBidi" w:hAnsiTheme="minorBidi"/>
+          <w:sz w:val="24"/>
+          <w:szCs w:val="24"/>
+          <w:lang w:val="en-IL"/>
+        </w:rPr>
+      </w:pPr>
+      <w:r>
+        <w:rPr>
+          <w:rFonts w:asciiTheme="minorBidi" w:hAnsiTheme="minorBidi"/>
+          <w:sz w:val="24"/>
+          <w:szCs w:val="24"/>
+          <w:rtl/>
+          <w:lang w:val="en-IL"/>
+        </w:rPr>
+        <w:t xml:space="preserve">השלבים העיקריים בפרויקט כוללים את הפיתוח הבסיסי של המערכת, פיתוח תהליכים, פיתוח מערכת סידור קבצים, והוספת היכולת להתחבר מרחוק. </w:t>
+      </w:r>
+      <w:proofErr w:type="spellStart"/>
+      <w:r>
+        <w:rPr>
+          <w:rFonts w:asciiTheme="minorBidi" w:hAnsiTheme="minorBidi"/>
+          <w:sz w:val="24"/>
+          <w:szCs w:val="24"/>
+          <w:rtl/>
+          <w:lang w:val="en-IL"/>
+        </w:rPr>
+        <w:t>הלו"ז</w:t>
+      </w:r>
+      <w:proofErr w:type="spellEnd"/>
+      <w:r>
+        <w:rPr>
+          <w:rFonts w:asciiTheme="minorBidi" w:hAnsiTheme="minorBidi"/>
+          <w:sz w:val="24"/>
+          <w:szCs w:val="24"/>
+          <w:rtl/>
+          <w:lang w:val="en-IL"/>
+        </w:rPr>
+        <w:t xml:space="preserve"> יכול להתחלק לשלבים הבאים</w:t>
+      </w:r>
+      <w:r>
+        <w:rPr>
+          <w:rFonts w:asciiTheme="minorBidi" w:hAnsiTheme="minorBidi"/>
+          <w:sz w:val="24"/>
+          <w:szCs w:val="24"/>
+          <w:lang w:val="en-IL"/>
+        </w:rPr>
+        <w:t>:</w:t>
+      </w:r>
+    </w:p>
+    <w:p>
+      <w:pPr>
+        <w:numPr>
+          <w:ilvl w:val="0"/>
+          <w:numId w:val="10"/>
+        </w:numPr>
+        <w:rPr>
+          <w:rFonts w:asciiTheme="minorBidi" w:hAnsiTheme="minorBidi"/>
+          <w:sz w:val="24"/>
+          <w:szCs w:val="24"/>
+          <w:lang w:val="en-IL"/>
+        </w:rPr>
+      </w:pPr>
+      <w:r>
+        <w:rPr>
+          <w:rFonts w:asciiTheme="minorBidi" w:hAnsiTheme="minorBidi"/>
+          <w:b/>
+          <w:bCs/>
+          <w:sz w:val="24"/>
+          <w:szCs w:val="24"/>
+          <w:rtl/>
+          <w:lang w:val="en-IL"/>
+        </w:rPr>
+        <w:t>שלב ראשון: פיתוח ליבת המערכת (חודש 1-2)</w:t>
+      </w:r>
+      <w:r>
+        <w:rPr>
+          <w:rFonts w:asciiTheme="minorBidi" w:hAnsiTheme="minorBidi"/>
+          <w:b/>
+          <w:bCs/>
+          <w:sz w:val="24"/>
+          <w:szCs w:val="24"/>
+          <w:lang w:val="en-IL"/>
+        </w:rPr>
+        <w:t>:</w:t>
+      </w:r>
+    </w:p>
+    <w:p>
+      <w:pPr>
+        <w:numPr>
+          <w:ilvl w:val="1"/>
+          <w:numId w:val="10"/>
+        </w:numPr>
+        <w:rPr>
+          <w:rFonts w:asciiTheme="minorBidi" w:hAnsiTheme="minorBidi"/>
+          <w:sz w:val="24"/>
+          <w:szCs w:val="24"/>
+          <w:lang w:val="en-IL"/>
+        </w:rPr>
+      </w:pPr>
+      <w:r>
+        <w:rPr>
+          <w:rFonts w:asciiTheme="minorBidi" w:hAnsiTheme="minorBidi"/>
+          <w:sz w:val="24"/>
+          <w:szCs w:val="24"/>
+          <w:rtl/>
+          <w:lang w:val="en-IL"/>
+        </w:rPr>
+        <w:t>פיתוח ניהול זיכרון דינמי</w:t>
+      </w:r>
+      <w:r>
+        <w:rPr>
+          <w:rFonts w:asciiTheme="minorBidi" w:hAnsiTheme="minorBidi"/>
+          <w:sz w:val="24"/>
+          <w:szCs w:val="24"/>
+          <w:lang w:val="en-IL"/>
+        </w:rPr>
+        <w:t>.</w:t>
+      </w:r>
+    </w:p>
+    <w:p>
+      <w:pPr>
+        <w:numPr>
+          <w:ilvl w:val="1"/>
+          <w:numId w:val="10"/>
+        </w:numPr>
+        <w:rPr>
+          <w:rFonts w:asciiTheme="minorBidi" w:hAnsiTheme="minorBidi"/>
+          <w:sz w:val="24"/>
+          <w:szCs w:val="24"/>
+          <w:lang w:val="en-IL"/>
+        </w:rPr>
+      </w:pPr>
+      <w:r>
+        <w:rPr>
+          <w:rFonts w:asciiTheme="minorBidi" w:hAnsiTheme="minorBidi"/>
+          <w:sz w:val="24"/>
+          <w:szCs w:val="24"/>
+          <w:rtl/>
+          <w:lang w:val="en-IL"/>
+        </w:rPr>
+        <w:t>פיתוח קלט/פלט ממקלדת ומסך</w:t>
+      </w:r>
+      <w:r>
+        <w:rPr>
+          <w:rFonts w:asciiTheme="minorBidi" w:hAnsiTheme="minorBidi"/>
+          <w:sz w:val="24"/>
+          <w:szCs w:val="24"/>
+          <w:lang w:val="en-IL"/>
+        </w:rPr>
+        <w:t>.</w:t>
+      </w:r>
+    </w:p>
+    <w:p>
+      <w:pPr>
+        <w:numPr>
+          <w:ilvl w:val="1"/>
+          <w:numId w:val="10"/>
+        </w:numPr>
+        <w:rPr>
+          <w:rFonts w:asciiTheme="minorBidi" w:hAnsiTheme="minorBidi"/>
+          <w:sz w:val="24"/>
+          <w:szCs w:val="24"/>
+          <w:lang w:val="en-IL"/>
+        </w:rPr>
+      </w:pPr>
+      <w:r>
+        <w:rPr>
+          <w:rFonts w:asciiTheme="minorBidi" w:hAnsiTheme="minorBidi"/>
+          <w:sz w:val="24"/>
+          <w:szCs w:val="24"/>
+          <w:rtl/>
+          <w:lang w:val="en-IL"/>
+        </w:rPr>
+        <w:t>תכנון בסיסי של מבנה המערכת</w:t>
+      </w:r>
+      <w:r>
+        <w:rPr>
+          <w:rFonts w:asciiTheme="minorBidi" w:hAnsiTheme="minorBidi"/>
+          <w:sz w:val="24"/>
+          <w:szCs w:val="24"/>
+          <w:lang w:val="en-IL"/>
+        </w:rPr>
+        <w:t>.</w:t>
+      </w:r>
+    </w:p>
+    <w:p>
+      <w:pPr>
+        <w:numPr>
+          <w:ilvl w:val="0"/>
+          <w:numId w:val="10"/>
+        </w:numPr>
+        <w:rPr>
+          <w:rFonts w:asciiTheme="minorBidi" w:hAnsiTheme="minorBidi"/>
+          <w:sz w:val="24"/>
+          <w:szCs w:val="24"/>
+          <w:lang w:val="en-IL"/>
+        </w:rPr>
+      </w:pPr>
+      <w:r>
+        <w:rPr>
+          <w:rFonts w:asciiTheme="minorBidi" w:hAnsiTheme="minorBidi"/>
+          <w:b/>
+          <w:bCs/>
+          <w:sz w:val="24"/>
+          <w:szCs w:val="24"/>
+          <w:rtl/>
+          <w:lang w:val="en-IL"/>
+        </w:rPr>
+        <w:t>שלב שני: פיתוח מערכת סידור קבצים (חודש 2-3)</w:t>
+      </w:r>
+      <w:r>
+        <w:rPr>
+          <w:rFonts w:asciiTheme="minorBidi" w:hAnsiTheme="minorBidi"/>
+          <w:b/>
+          <w:bCs/>
+          <w:sz w:val="24"/>
+          <w:szCs w:val="24"/>
+          <w:lang w:val="en-IL"/>
+        </w:rPr>
+        <w:t>:</w:t>
+      </w:r>
+    </w:p>
+    <w:p>
+      <w:pPr>
+        <w:numPr>
+          <w:ilvl w:val="1"/>
+          <w:numId w:val="10"/>
+        </w:numPr>
+        <w:rPr>
+          <w:rFonts w:asciiTheme="minorBidi" w:hAnsiTheme="minorBidi"/>
+          <w:sz w:val="24"/>
+          <w:szCs w:val="24"/>
+          <w:lang w:val="en-IL"/>
+        </w:rPr>
+      </w:pPr>
+      <w:r>
+        <w:rPr>
+          <w:rFonts w:asciiTheme="minorBidi" w:hAnsiTheme="minorBidi"/>
+          <w:sz w:val="24"/>
+          <w:szCs w:val="24"/>
+          <w:rtl/>
+          <w:lang w:val="en-IL"/>
+        </w:rPr>
+        <w:lastRenderedPageBreak/>
+        <w:t>יצירה וכתיבה לקריאה מקבצים</w:t>
+      </w:r>
+      <w:r>
+        <w:rPr>
+          <w:rFonts w:asciiTheme="minorBidi" w:hAnsiTheme="minorBidi"/>
+          <w:sz w:val="24"/>
+          <w:szCs w:val="24"/>
+          <w:lang w:val="en-IL"/>
+        </w:rPr>
+        <w:t>.</w:t>
+      </w:r>
+    </w:p>
+    <w:p>
+      <w:pPr>
+        <w:numPr>
+          <w:ilvl w:val="1"/>
+          <w:numId w:val="10"/>
+        </w:numPr>
+        <w:rPr>
+          <w:rFonts w:asciiTheme="minorBidi" w:hAnsiTheme="minorBidi"/>
+          <w:sz w:val="24"/>
+          <w:szCs w:val="24"/>
+          <w:lang w:val="en-IL"/>
+        </w:rPr>
+      </w:pPr>
+      <w:r>
+        <w:rPr>
+          <w:rFonts w:asciiTheme="minorBidi" w:hAnsiTheme="minorBidi"/>
+          <w:sz w:val="24"/>
+          <w:szCs w:val="24"/>
+          <w:rtl/>
+          <w:lang w:val="en-IL"/>
+        </w:rPr>
+        <w:t>ארגון הקבצים בספריות</w:t>
+      </w:r>
+      <w:r>
+        <w:rPr>
+          <w:rFonts w:asciiTheme="minorBidi" w:hAnsiTheme="minorBidi"/>
+          <w:sz w:val="24"/>
+          <w:szCs w:val="24"/>
+          <w:lang w:val="en-IL"/>
+        </w:rPr>
+        <w:t>.</w:t>
+      </w:r>
+    </w:p>
+    <w:p>
+      <w:pPr>
+        <w:numPr>
+          <w:ilvl w:val="0"/>
+          <w:numId w:val="10"/>
+        </w:numPr>
+        <w:rPr>
+          <w:rFonts w:asciiTheme="minorBidi" w:hAnsiTheme="minorBidi"/>
+          <w:sz w:val="24"/>
+          <w:szCs w:val="24"/>
+          <w:lang w:val="en-IL"/>
+        </w:rPr>
+      </w:pPr>
+      <w:r>
+        <w:rPr>
+          <w:rFonts w:asciiTheme="minorBidi" w:hAnsiTheme="minorBidi"/>
+          <w:b/>
+          <w:bCs/>
+          <w:sz w:val="24"/>
+          <w:szCs w:val="24"/>
+          <w:rtl/>
+          <w:lang w:val="en-IL"/>
+        </w:rPr>
+        <w:t>שלב שלישי: פיתוח ריבוי תהליכים (חודש 3-4)</w:t>
+      </w:r>
+      <w:r>
+        <w:rPr>
+          <w:rFonts w:asciiTheme="minorBidi" w:hAnsiTheme="minorBidi"/>
+          <w:b/>
+          <w:bCs/>
+          <w:sz w:val="24"/>
+          <w:szCs w:val="24"/>
+          <w:lang w:val="en-IL"/>
+        </w:rPr>
+        <w:t>:</w:t>
+      </w:r>
+    </w:p>
+    <w:p>
+      <w:pPr>
+        <w:numPr>
+          <w:ilvl w:val="1"/>
+          <w:numId w:val="10"/>
+        </w:numPr>
+        <w:rPr>
+          <w:rFonts w:asciiTheme="minorBidi" w:hAnsiTheme="minorBidi"/>
+          <w:sz w:val="24"/>
+          <w:szCs w:val="24"/>
+          <w:lang w:val="en-IL"/>
+        </w:rPr>
+      </w:pPr>
+      <w:r>
+        <w:rPr>
+          <w:rFonts w:asciiTheme="minorBidi" w:hAnsiTheme="minorBidi"/>
+          <w:sz w:val="24"/>
+          <w:szCs w:val="24"/>
+          <w:rtl/>
+          <w:lang w:val="en-IL"/>
+        </w:rPr>
+        <w:t>פיתוח המודול של ניהול תהליכים</w:t>
+      </w:r>
+      <w:r>
+        <w:rPr>
+          <w:rFonts w:asciiTheme="minorBidi" w:hAnsiTheme="minorBidi"/>
+          <w:sz w:val="24"/>
+          <w:szCs w:val="24"/>
+          <w:lang w:val="en-IL"/>
+        </w:rPr>
+        <w:t>.</w:t>
+      </w:r>
+    </w:p>
+    <w:p>
+      <w:pPr>
+        <w:numPr>
+          <w:ilvl w:val="1"/>
+          <w:numId w:val="10"/>
+        </w:numPr>
+        <w:rPr>
+          <w:rFonts w:asciiTheme="minorBidi" w:hAnsiTheme="minorBidi"/>
+          <w:sz w:val="24"/>
+          <w:szCs w:val="24"/>
+          <w:lang w:val="en-IL"/>
+        </w:rPr>
+      </w:pPr>
+      <w:r>
+        <w:rPr>
+          <w:rFonts w:asciiTheme="minorBidi" w:hAnsiTheme="minorBidi"/>
+          <w:sz w:val="24"/>
+          <w:szCs w:val="24"/>
+          <w:rtl/>
+          <w:lang w:val="en-IL"/>
+        </w:rPr>
+        <w:t>בדיקות ייצוב וביצועים תחת עומס</w:t>
+      </w:r>
+      <w:r>
+        <w:rPr>
+          <w:rFonts w:asciiTheme="minorBidi" w:hAnsiTheme="minorBidi"/>
+          <w:sz w:val="24"/>
+          <w:szCs w:val="24"/>
+          <w:lang w:val="en-IL"/>
+        </w:rPr>
+        <w:t>.</w:t>
+      </w:r>
+    </w:p>
+    <w:p>
+      <w:pPr>
+        <w:numPr>
+          <w:ilvl w:val="0"/>
+          <w:numId w:val="10"/>
+        </w:numPr>
+        <w:rPr>
+          <w:rFonts w:asciiTheme="minorBidi" w:hAnsiTheme="minorBidi"/>
+          <w:sz w:val="24"/>
+          <w:szCs w:val="24"/>
+          <w:lang w:val="en-IL"/>
+        </w:rPr>
+      </w:pPr>
+      <w:r>
+        <w:rPr>
+          <w:rFonts w:asciiTheme="minorBidi" w:hAnsiTheme="minorBidi"/>
+          <w:b/>
+          <w:bCs/>
+          <w:sz w:val="24"/>
+          <w:szCs w:val="24"/>
+          <w:rtl/>
+          <w:lang w:val="en-IL"/>
+        </w:rPr>
+        <w:t>שלב רביעי: חיבור מרחוק (חודש 4-5)</w:t>
+      </w:r>
+      <w:r>
+        <w:rPr>
+          <w:rFonts w:asciiTheme="minorBidi" w:hAnsiTheme="minorBidi"/>
+          <w:b/>
+          <w:bCs/>
+          <w:sz w:val="24"/>
+          <w:szCs w:val="24"/>
+          <w:lang w:val="en-IL"/>
+        </w:rPr>
+        <w:t>:</w:t>
+      </w:r>
+    </w:p>
+    <w:p>
+      <w:pPr>
+        <w:numPr>
+          <w:ilvl w:val="1"/>
+          <w:numId w:val="10"/>
+        </w:numPr>
+        <w:rPr>
+          <w:rFonts w:asciiTheme="minorBidi" w:hAnsiTheme="minorBidi"/>
+          <w:sz w:val="24"/>
+          <w:szCs w:val="24"/>
+          <w:lang w:val="en-IL"/>
+        </w:rPr>
+      </w:pPr>
+      <w:r>
+        <w:rPr>
+          <w:rFonts w:asciiTheme="minorBidi" w:hAnsiTheme="minorBidi"/>
+          <w:sz w:val="24"/>
+          <w:szCs w:val="24"/>
+          <w:rtl/>
+          <w:lang w:val="en-IL"/>
+        </w:rPr>
+        <w:t>פיתוח תמיכה בחיבור מרחוק</w:t>
+      </w:r>
+      <w:r>
+        <w:rPr>
+          <w:rFonts w:asciiTheme="minorBidi" w:hAnsiTheme="minorBidi"/>
+          <w:sz w:val="24"/>
+          <w:szCs w:val="24"/>
+          <w:lang w:val="en-IL"/>
+        </w:rPr>
+        <w:t>.</w:t>
+      </w:r>
+    </w:p>
+    <w:p>
+      <w:pPr>
+        <w:numPr>
+          <w:ilvl w:val="1"/>
+          <w:numId w:val="10"/>
+        </w:numPr>
+        <w:rPr>
+          <w:rFonts w:asciiTheme="minorBidi" w:hAnsiTheme="minorBidi"/>
+          <w:sz w:val="24"/>
+          <w:szCs w:val="24"/>
+          <w:lang w:val="en-IL"/>
+        </w:rPr>
+      </w:pPr>
+      <w:r>
+        <w:rPr>
+          <w:rFonts w:asciiTheme="minorBidi" w:hAnsiTheme="minorBidi"/>
+          <w:sz w:val="24"/>
+          <w:szCs w:val="24"/>
+          <w:rtl/>
+          <w:lang w:val="en-IL"/>
+        </w:rPr>
+        <w:t>בדיקות חיבור וביצועים</w:t>
+      </w:r>
+      <w:r>
+        <w:rPr>
+          <w:rFonts w:asciiTheme="minorBidi" w:hAnsiTheme="minorBidi"/>
+          <w:sz w:val="24"/>
+          <w:szCs w:val="24"/>
+          <w:lang w:val="en-IL"/>
+        </w:rPr>
+        <w:t>.</w:t>
+      </w:r>
+    </w:p>
+    <w:p>
+      <w:pPr>
+        <w:numPr>
+          <w:ilvl w:val="0"/>
+          <w:numId w:val="10"/>
+        </w:numPr>
+        <w:rPr>
+          <w:rFonts w:asciiTheme="minorBidi" w:hAnsiTheme="minorBidi"/>
+          <w:sz w:val="24"/>
+          <w:szCs w:val="24"/>
+          <w:lang w:val="en-IL"/>
+        </w:rPr>
+      </w:pPr>
+      <w:r>
+        <w:rPr>
+          <w:rFonts w:asciiTheme="minorBidi" w:hAnsiTheme="minorBidi"/>
+          <w:b/>
+          <w:bCs/>
+          <w:sz w:val="24"/>
+          <w:szCs w:val="24"/>
+          <w:rtl/>
+          <w:lang w:val="en-IL"/>
+        </w:rPr>
+        <w:t>שלב חמישי: בדיקות ותחזוקה (חודש 5-6)</w:t>
+      </w:r>
+      <w:r>
+        <w:rPr>
+          <w:rFonts w:asciiTheme="minorBidi" w:hAnsiTheme="minorBidi"/>
+          <w:b/>
+          <w:bCs/>
+          <w:sz w:val="24"/>
+          <w:szCs w:val="24"/>
+          <w:lang w:val="en-IL"/>
+        </w:rPr>
+        <w:t>:</w:t>
+      </w:r>
+    </w:p>
+    <w:p>
+      <w:pPr>
+        <w:numPr>
+          <w:ilvl w:val="1"/>
+          <w:numId w:val="10"/>
+        </w:numPr>
+        <w:rPr>
+          <w:rFonts w:asciiTheme="minorBidi" w:hAnsiTheme="minorBidi"/>
+          <w:sz w:val="24"/>
+          <w:szCs w:val="24"/>
+          <w:lang w:val="en-IL"/>
+        </w:rPr>
+      </w:pPr>
+      <w:r>
+        <w:rPr>
+          <w:rFonts w:asciiTheme="minorBidi" w:hAnsiTheme="minorBidi"/>
+          <w:sz w:val="24"/>
+          <w:szCs w:val="24"/>
+          <w:rtl/>
+          <w:lang w:val="en-IL"/>
+        </w:rPr>
+        <w:t>הרצת בדיקות קופסה שחור</w:t>
+      </w:r>
+      <w:r>
+        <w:rPr>
+          <w:rFonts w:asciiTheme="minorBidi" w:hAnsiTheme="minorBidi" w:hint="cs"/>
+          <w:sz w:val="24"/>
+          <w:szCs w:val="24"/>
+          <w:rtl/>
+          <w:lang w:val="en-IL"/>
+        </w:rPr>
+        <w:t xml:space="preserve">ה </w:t>
+      </w:r>
+      <w:r>
+        <w:rPr>
+          <w:rFonts w:asciiTheme="minorBidi" w:hAnsiTheme="minorBidi"/>
+          <w:sz w:val="24"/>
+          <w:szCs w:val="24"/>
+          <w:lang w:val="en-IL"/>
+        </w:rPr>
+        <w:t>(black box)</w:t>
+      </w:r>
+      <w:r>
+        <w:rPr>
+          <w:rFonts w:asciiTheme="minorBidi" w:hAnsiTheme="minorBidi"/>
+          <w:sz w:val="24"/>
+          <w:szCs w:val="24"/>
+          <w:rtl/>
+          <w:lang w:val="en-IL"/>
+        </w:rPr>
+        <w:t xml:space="preserve"> ותחזוקה של המערכת</w:t>
+      </w:r>
+      <w:r>
+        <w:rPr>
+          <w:rFonts w:asciiTheme="minorBidi" w:hAnsiTheme="minorBidi"/>
+          <w:sz w:val="24"/>
+          <w:szCs w:val="24"/>
+          <w:lang w:val="en-IL"/>
+        </w:rPr>
+        <w:t>.</w:t>
+      </w:r>
+    </w:p>
+    <w:p>
+      <w:pPr>
+        <w:rPr>
+          <w:rFonts w:asciiTheme="minorBidi" w:hAnsiTheme="minorBidi"/>
+          <w:sz w:val="24"/>
+          <w:szCs w:val="24"/>
+          <w:lang w:val="en-IL"/>
+        </w:rPr>
+      </w:pPr>
+      <w:r>
+        <w:rPr>
+          <w:rFonts w:asciiTheme="minorBidi" w:hAnsiTheme="minorBidi"/>
+          <w:b/>
+          <w:bCs/>
+          <w:sz w:val="24"/>
+          <w:szCs w:val="24"/>
+          <w:rtl/>
+          <w:lang w:val="en-IL"/>
+        </w:rPr>
+        <w:t>ניהול הסיכונים בפרויקט</w:t>
+      </w:r>
+      <w:r>
+        <w:rPr>
+          <w:rFonts w:asciiTheme="minorBidi" w:hAnsiTheme="minorBidi"/>
+          <w:b/>
+          <w:bCs/>
+          <w:sz w:val="24"/>
+          <w:szCs w:val="24"/>
+          <w:lang w:val="en-IL"/>
+        </w:rPr>
+        <w:t>:</w:t>
+      </w:r>
+    </w:p>
+    <w:p>
+      <w:pPr>
+        <w:numPr>
+          <w:ilvl w:val="0"/>
+          <w:numId w:val="11"/>
+        </w:numPr>
+        <w:rPr>
+          <w:rFonts w:asciiTheme="minorBidi" w:hAnsiTheme="minorBidi"/>
+          <w:sz w:val="24"/>
+          <w:szCs w:val="24"/>
+          <w:lang w:val="en-IL"/>
+        </w:rPr>
+      </w:pPr>
+      <w:r>
+        <w:rPr>
+          <w:rFonts w:asciiTheme="minorBidi" w:hAnsiTheme="minorBidi"/>
+          <w:b/>
+          <w:bCs/>
+          <w:sz w:val="24"/>
+          <w:szCs w:val="24"/>
+          <w:rtl/>
+          <w:lang w:val="en-IL"/>
+        </w:rPr>
+        <w:t>סיכון 1: בעיות ביציבות המערכת תחת עומס (ניהול תהליכים/זיכרון)</w:t>
+      </w:r>
+      <w:r>
+        <w:rPr>
+          <w:rFonts w:asciiTheme="minorBidi" w:hAnsiTheme="minorBidi"/>
+          <w:b/>
+          <w:bCs/>
+          <w:sz w:val="24"/>
+          <w:szCs w:val="24"/>
+          <w:lang w:val="en-IL"/>
+        </w:rPr>
+        <w:t>:</w:t>
+      </w:r>
+    </w:p>
+    <w:p>
+      <w:pPr>
+        <w:numPr>
+          <w:ilvl w:val="1"/>
+          <w:numId w:val="11"/>
+        </w:numPr>
+        <w:rPr>
+          <w:rFonts w:asciiTheme="minorBidi" w:hAnsiTheme="minorBidi"/>
+          <w:sz w:val="24"/>
+          <w:szCs w:val="24"/>
+          <w:lang w:val="en-IL"/>
+        </w:rPr>
+      </w:pPr>
+      <w:r>
+        <w:rPr>
+          <w:rFonts w:asciiTheme="minorBidi" w:hAnsiTheme="minorBidi"/>
+          <w:b/>
+          <w:bCs/>
+          <w:sz w:val="24"/>
+          <w:szCs w:val="24"/>
+          <w:rtl/>
+          <w:lang w:val="en-IL"/>
+        </w:rPr>
+        <w:t>דרכים להתמודדות</w:t>
+      </w:r>
+      <w:r>
+        <w:rPr>
+          <w:rFonts w:asciiTheme="minorBidi" w:hAnsiTheme="minorBidi"/>
+          <w:b/>
+          <w:bCs/>
+          <w:sz w:val="24"/>
+          <w:szCs w:val="24"/>
+          <w:lang w:val="en-IL"/>
+        </w:rPr>
+        <w:t xml:space="preserve"> </w:t>
+      </w:r>
+      <w:r>
+        <w:rPr>
+          <w:rFonts w:asciiTheme="minorBidi" w:hAnsiTheme="minorBidi"/>
+          <w:sz w:val="24"/>
+          <w:szCs w:val="24"/>
+          <w:lang w:val="en-IL"/>
+        </w:rPr>
+        <w:t xml:space="preserve">: </w:t>
+      </w:r>
+      <w:proofErr w:type="spellStart"/>
+      <w:r>
+        <w:rPr>
+          <w:rFonts w:asciiTheme="minorBidi" w:hAnsiTheme="minorBidi"/>
+          <w:sz w:val="24"/>
+          <w:szCs w:val="24"/>
+          <w:rtl/>
+          <w:lang w:val="en-IL"/>
+        </w:rPr>
+        <w:t>ייבוצע</w:t>
+      </w:r>
+      <w:proofErr w:type="spellEnd"/>
+      <w:r>
+        <w:rPr>
+          <w:rFonts w:asciiTheme="minorBidi" w:hAnsiTheme="minorBidi"/>
+          <w:sz w:val="24"/>
+          <w:szCs w:val="24"/>
+          <w:rtl/>
+          <w:lang w:val="en-IL"/>
+        </w:rPr>
+        <w:t xml:space="preserve"> אופטימיזציה של ניהול הזיכרון, תהליכים יבוקרו ויוסרו אם לא נדרשים</w:t>
+      </w:r>
+      <w:r>
+        <w:rPr>
+          <w:rFonts w:asciiTheme="minorBidi" w:hAnsiTheme="minorBidi"/>
+          <w:sz w:val="24"/>
+          <w:szCs w:val="24"/>
+          <w:lang w:val="en-IL"/>
+        </w:rPr>
+        <w:t>.</w:t>
+      </w:r>
+    </w:p>
+    <w:p>
+      <w:pPr>
+        <w:numPr>
+          <w:ilvl w:val="1"/>
+          <w:numId w:val="11"/>
+        </w:numPr>
+        <w:rPr>
+          <w:rFonts w:asciiTheme="minorBidi" w:hAnsiTheme="minorBidi"/>
+          <w:sz w:val="24"/>
+          <w:szCs w:val="24"/>
+          <w:lang w:val="en-IL"/>
+        </w:rPr>
+      </w:pPr>
+      <w:r>
+        <w:rPr>
+          <w:rFonts w:asciiTheme="minorBidi" w:hAnsiTheme="minorBidi"/>
+          <w:b/>
+          <w:bCs/>
+          <w:sz w:val="24"/>
+          <w:szCs w:val="24"/>
+          <w:rtl/>
+          <w:lang w:val="en-IL"/>
+        </w:rPr>
+        <w:t>ביצוע בפועל</w:t>
+      </w:r>
+      <w:r>
+        <w:rPr>
+          <w:rFonts w:asciiTheme="minorBidi" w:hAnsiTheme="minorBidi"/>
+          <w:sz w:val="24"/>
+          <w:szCs w:val="24"/>
+          <w:lang w:val="en-IL"/>
+        </w:rPr>
+        <w:t xml:space="preserve">: </w:t>
+      </w:r>
+      <w:r>
+        <w:rPr>
+          <w:rFonts w:asciiTheme="minorBidi" w:hAnsiTheme="minorBidi" w:hint="cs"/>
+          <w:sz w:val="24"/>
+          <w:szCs w:val="24"/>
+          <w:rtl/>
+          <w:lang w:val="en-IL"/>
+        </w:rPr>
+        <w:t>*******************************************</w:t>
+      </w:r>
+    </w:p>
+    <w:p>
+      <w:pPr>
+        <w:numPr>
+          <w:ilvl w:val="0"/>
+          <w:numId w:val="11"/>
+        </w:numPr>
+        <w:rPr>
+          <w:rFonts w:asciiTheme="minorBidi" w:hAnsiTheme="minorBidi"/>
+          <w:sz w:val="24"/>
+          <w:szCs w:val="24"/>
+          <w:lang w:val="en-IL"/>
+        </w:rPr>
+      </w:pPr>
+      <w:r>
+        <w:rPr>
+          <w:rFonts w:asciiTheme="minorBidi" w:hAnsiTheme="minorBidi"/>
+          <w:b/>
+          <w:bCs/>
+          <w:sz w:val="24"/>
+          <w:szCs w:val="24"/>
+          <w:rtl/>
+          <w:lang w:val="en-IL"/>
+        </w:rPr>
+        <w:t>סיכון 2: קשיים בתמיכה בחיבור מרחוק</w:t>
+      </w:r>
+      <w:r>
+        <w:rPr>
+          <w:rFonts w:asciiTheme="minorBidi" w:hAnsiTheme="minorBidi"/>
+          <w:b/>
+          <w:bCs/>
+          <w:sz w:val="24"/>
+          <w:szCs w:val="24"/>
+          <w:lang w:val="en-IL"/>
+        </w:rPr>
+        <w:t>:</w:t>
+      </w:r>
+    </w:p>
+    <w:p>
+      <w:pPr>
+        <w:numPr>
+          <w:ilvl w:val="1"/>
+          <w:numId w:val="11"/>
+        </w:numPr>
+        <w:rPr>
+          <w:rFonts w:asciiTheme="minorBidi" w:hAnsiTheme="minorBidi"/>
+          <w:sz w:val="24"/>
+          <w:szCs w:val="24"/>
+          <w:lang w:val="en-IL"/>
+        </w:rPr>
+      </w:pPr>
+      <w:r>
+        <w:rPr>
+          <w:rFonts w:asciiTheme="minorBidi" w:hAnsiTheme="minorBidi"/>
+          <w:b/>
+          <w:bCs/>
+          <w:sz w:val="24"/>
+          <w:szCs w:val="24"/>
+          <w:rtl/>
+          <w:lang w:val="en-IL"/>
+        </w:rPr>
+        <w:t>דרכים להתמודדות</w:t>
+      </w:r>
+      <w:r>
+        <w:rPr>
+          <w:rFonts w:asciiTheme="minorBidi" w:hAnsiTheme="minorBidi"/>
+          <w:sz w:val="24"/>
+          <w:szCs w:val="24"/>
+          <w:lang w:val="en-IL"/>
+        </w:rPr>
+        <w:t xml:space="preserve">: </w:t>
+      </w:r>
+      <w:r>
+        <w:rPr>
+          <w:rFonts w:asciiTheme="minorBidi" w:hAnsiTheme="minorBidi"/>
+          <w:sz w:val="24"/>
+          <w:szCs w:val="24"/>
+          <w:rtl/>
+          <w:lang w:val="en-IL"/>
+        </w:rPr>
+        <w:t>תכנון מוקדם של פרוטוקול תקשורת יציב ושימוש ביכולות אבטחה בסיסיות</w:t>
+      </w:r>
+      <w:r>
+        <w:rPr>
+          <w:rFonts w:asciiTheme="minorBidi" w:hAnsiTheme="minorBidi"/>
+          <w:sz w:val="24"/>
+          <w:szCs w:val="24"/>
+          <w:lang w:val="en-IL"/>
+        </w:rPr>
+        <w:t>.</w:t>
+      </w:r>
+    </w:p>
+    <w:p>
+      <w:pPr>
+        <w:numPr>
+          <w:ilvl w:val="1"/>
+          <w:numId w:val="11"/>
+        </w:numPr>
+        <w:rPr>
+          <w:rFonts w:asciiTheme="minorBidi" w:hAnsiTheme="minorBidi"/>
+          <w:sz w:val="24"/>
+          <w:szCs w:val="24"/>
+          <w:lang w:val="en-IL"/>
+        </w:rPr>
+      </w:pPr>
+      <w:r>
+        <w:rPr>
+          <w:rFonts w:asciiTheme="minorBidi" w:hAnsiTheme="minorBidi"/>
+          <w:b/>
+          <w:bCs/>
+          <w:sz w:val="24"/>
+          <w:szCs w:val="24"/>
+          <w:rtl/>
+          <w:lang w:val="en-IL"/>
+        </w:rPr>
+        <w:t>ביצוע בפועל</w:t>
+      </w:r>
+      <w:r>
+        <w:rPr>
+          <w:rFonts w:asciiTheme="minorBidi" w:hAnsiTheme="minorBidi"/>
+          <w:sz w:val="24"/>
+          <w:szCs w:val="24"/>
+          <w:lang w:val="en-IL"/>
+        </w:rPr>
+        <w:t xml:space="preserve">: </w:t>
+      </w:r>
+      <w:r>
+        <w:rPr>
+          <w:rFonts w:asciiTheme="minorBidi" w:hAnsiTheme="minorBidi" w:hint="cs"/>
+          <w:sz w:val="24"/>
+          <w:szCs w:val="24"/>
+          <w:rtl/>
+          <w:lang w:val="en-IL"/>
+        </w:rPr>
+        <w:t>***************************************</w:t>
+      </w:r>
+    </w:p>
+    <w:p>
+      <w:pPr>
+        <w:numPr>
+          <w:ilvl w:val="0"/>
+          <w:numId w:val="11"/>
+        </w:numPr>
+        <w:rPr>
+          <w:rFonts w:asciiTheme="minorBidi" w:hAnsiTheme="minorBidi"/>
+          <w:sz w:val="24"/>
+          <w:szCs w:val="24"/>
+          <w:lang w:val="en-IL"/>
+        </w:rPr>
+      </w:pPr>
+      <w:r>
+        <w:rPr>
+          <w:rFonts w:asciiTheme="minorBidi" w:hAnsiTheme="minorBidi"/>
+          <w:b/>
+          <w:bCs/>
+          <w:sz w:val="24"/>
+          <w:szCs w:val="24"/>
+          <w:rtl/>
+          <w:lang w:val="en-IL"/>
+        </w:rPr>
+        <w:t>סיכון 3: בעיות בתמיכה במערכת סידור הקבצים</w:t>
+      </w:r>
+      <w:r>
+        <w:rPr>
+          <w:rFonts w:asciiTheme="minorBidi" w:hAnsiTheme="minorBidi"/>
+          <w:b/>
+          <w:bCs/>
+          <w:sz w:val="24"/>
+          <w:szCs w:val="24"/>
+          <w:lang w:val="en-IL"/>
+        </w:rPr>
+        <w:t>:</w:t>
+      </w:r>
+    </w:p>
+    <w:p>
+      <w:pPr>
+        <w:numPr>
+          <w:ilvl w:val="1"/>
+          <w:numId w:val="11"/>
+        </w:numPr>
+        <w:rPr>
+          <w:rFonts w:asciiTheme="minorBidi" w:hAnsiTheme="minorBidi"/>
+          <w:sz w:val="24"/>
+          <w:szCs w:val="24"/>
+          <w:lang w:val="en-IL"/>
+        </w:rPr>
+      </w:pPr>
+      <w:r>
+        <w:rPr>
+          <w:rFonts w:asciiTheme="minorBidi" w:hAnsiTheme="minorBidi"/>
+          <w:b/>
+          <w:bCs/>
+          <w:sz w:val="24"/>
+          <w:szCs w:val="24"/>
+          <w:rtl/>
+          <w:lang w:val="en-IL"/>
+        </w:rPr>
+        <w:t>דרכים להתמודדות</w:t>
+      </w:r>
+      <w:r>
+        <w:rPr>
+          <w:rFonts w:asciiTheme="minorBidi" w:hAnsiTheme="minorBidi"/>
+          <w:sz w:val="24"/>
+          <w:szCs w:val="24"/>
+          <w:lang w:val="en-IL"/>
+        </w:rPr>
+        <w:t xml:space="preserve">: </w:t>
+      </w:r>
+      <w:r>
+        <w:rPr>
+          <w:rFonts w:asciiTheme="minorBidi" w:hAnsiTheme="minorBidi"/>
+          <w:sz w:val="24"/>
+          <w:szCs w:val="24"/>
+          <w:rtl/>
+          <w:lang w:val="en-IL"/>
+        </w:rPr>
+        <w:t>תכנון יעיל של מנגנוני קובץ עם אפשרויות לקריאה, כתיבה ומחיקה בצורה אופטימלית</w:t>
+      </w:r>
+      <w:r>
+        <w:rPr>
+          <w:rFonts w:asciiTheme="minorBidi" w:hAnsiTheme="minorBidi"/>
+          <w:sz w:val="24"/>
+          <w:szCs w:val="24"/>
+          <w:lang w:val="en-IL"/>
+        </w:rPr>
+        <w:t>.</w:t>
+      </w:r>
+    </w:p>
+    <w:p>
+      <w:pPr>
+        <w:numPr>
+          <w:ilvl w:val="1"/>
+          <w:numId w:val="11"/>
+        </w:numPr>
+        <w:rPr>
+          <w:rFonts w:asciiTheme="minorBidi" w:hAnsiTheme="minorBidi" w:hint="cs"/>
+          <w:sz w:val="24"/>
+          <w:szCs w:val="24"/>
+          <w:rtl/>
+          <w:lang w:val="en-IL"/>
+        </w:rPr>
+      </w:pPr>
+      <w:r>
+        <w:rPr>
+          <w:rFonts w:asciiTheme="minorBidi" w:hAnsiTheme="minorBidi"/>
+          <w:b/>
+          <w:bCs/>
+          <w:sz w:val="24"/>
+          <w:szCs w:val="24"/>
+          <w:rtl/>
+          <w:lang w:val="en-IL"/>
+        </w:rPr>
+        <w:t>ביצוע בפועל</w:t>
+      </w:r>
+      <w:r>
+        <w:rPr>
+          <w:rFonts w:asciiTheme="minorBidi" w:hAnsiTheme="minorBidi" w:hint="cs"/>
+          <w:b/>
+          <w:bCs/>
+          <w:sz w:val="24"/>
+          <w:szCs w:val="24"/>
+          <w:rtl/>
+          <w:lang w:val="en-IL"/>
+        </w:rPr>
+        <w:t>:</w:t>
+      </w:r>
+      <w:r>
+        <w:rPr>
+          <w:rFonts w:asciiTheme="minorBidi" w:hAnsiTheme="minorBidi" w:hint="cs"/>
+          <w:sz w:val="24"/>
+          <w:szCs w:val="24"/>
+          <w:rtl/>
+          <w:lang w:val="en-IL"/>
+        </w:rPr>
+        <w:t xml:space="preserve"> **************************************</w:t>
       </w:r>
     </w:p>
     <w:sectPr>
@@ -544,8 +4973,1380 @@
 </w:document>
 </file>
 
+<file path=word/numbering.xml><?xml version="1.0" encoding="utf-8"?>
+<w:numbering xmlns:wpc="http://schemas.microsoft.com/office/word/2010/wordprocessingCanvas" xmlns:cx="http://schemas.microsoft.com/office/drawing/2014/chartex" xmlns:cx1="http://schemas.microsoft.com/office/drawing/2015/9/8/chartex" xmlns:cx2="http://schemas.microsoft.com/office/drawing/2015/10/21/chartex" xmlns:cx3="http://schemas.microsoft.com/office/drawing/2016/5/9/chartex" xmlns:cx4="http://schemas.microsoft.com/office/drawing/2016/5/10/chartex" xmlns:cx5="http://schemas.microsoft.com/office/drawing/2016/5/11/chartex" xmlns:cx6="http://schemas.microsoft.com/office/drawing/2016/5/12/chartex" xmlns:cx7="http://schemas.microsoft.com/office/drawing/2016/5/13/chartex" xmlns:cx8="http://schemas.microsoft.com/office/drawing/2016/5/14/chartex" xmlns:mc="http://schemas.openxmlformats.org/markup-compatibility/2006" xmlns:aink="http://schemas.microsoft.com/office/drawing/2016/ink" xmlns:am3d="http://schemas.microsoft.com/office/drawing/2017/model3d" xmlns:o="urn:schemas-microsoft-com:office:office" xmlns:oel="http://schemas.microsoft.com/office/2019/extlst" xmlns:r="http://schemas.openxmlformats.org/officeDocument/2006/relationships" xmlns:m="http://schemas.openxmlformats.org/officeDocument/2006/math" xmlns:v="urn:schemas-microsoft-com:vml" xmlns:wp14="http://schemas.microsoft.com/office/word/2010/wordprocessingDrawing" xmlns:wp="http://schemas.openxmlformats.org/drawingml/2006/wordprocessingDrawing" xmlns:w10="urn:schemas-microsoft-com:office:word" xmlns:w="http://schemas.openxmlformats.org/wordprocessingml/2006/main" xmlns:w14="http://schemas.microsoft.com/office/word/2010/wordml" xmlns:w15="http://schemas.microsoft.com/office/word/2012/wordml" xmlns:w16cex="http://schemas.microsoft.com/office/word/2018/wordml/cex" xmlns:w16cid="http://schemas.microsoft.com/office/word/2016/wordml/cid" xmlns:w16="http://schemas.microsoft.com/office/word/2018/wordml" xmlns:w16du="http://schemas.microsoft.com/office/word/2023/wordml/word16du" xmlns:w16sdtdh="http://schemas.microsoft.com/office/word/2020/wordml/sdtdatahash" xmlns:w16se="http://schemas.microsoft.com/office/word/2015/wordml/symex" xmlns:wpg="http://schemas.microsoft.com/office/word/2010/wordprocessingGroup" xmlns:wpi="http://schemas.microsoft.com/office/word/2010/wordprocessingInk" xmlns:wne="http://schemas.microsoft.com/office/word/2006/wordml" xmlns:wps="http://schemas.microsoft.com/office/word/2010/wordprocessingShape" mc:Ignorable="w14 w15 w16se w16cid w16 w16cex w16sdtdh w16du wp14">
+  <w:abstractNum w:abstractNumId="0" w15:restartNumberingAfterBreak="0">
+    <w:nsid w:val="048E6007"/>
+    <w:multiLevelType w:val="multilevel"/>
+    <w:tmpl w:val="8264D442"/>
+    <w:lvl w:ilvl="0">
+      <w:start w:val="1"/>
+      <w:numFmt w:val="decimal"/>
+      <w:lvlText w:val="%1."/>
+      <w:lvlJc w:val="left"/>
+      <w:pPr>
+        <w:tabs>
+          <w:tab w:val="num" w:pos="720"/>
+        </w:tabs>
+        <w:ind w:left="720" w:hanging="360"/>
+      </w:pPr>
+    </w:lvl>
+    <w:lvl w:ilvl="1" w:tentative="1">
+      <w:start w:val="1"/>
+      <w:numFmt w:val="decimal"/>
+      <w:lvlText w:val="%2."/>
+      <w:lvlJc w:val="left"/>
+      <w:pPr>
+        <w:tabs>
+          <w:tab w:val="num" w:pos="1440"/>
+        </w:tabs>
+        <w:ind w:left="1440" w:hanging="360"/>
+      </w:pPr>
+    </w:lvl>
+    <w:lvl w:ilvl="2" w:tentative="1">
+      <w:start w:val="1"/>
+      <w:numFmt w:val="decimal"/>
+      <w:lvlText w:val="%3."/>
+      <w:lvlJc w:val="left"/>
+      <w:pPr>
+        <w:tabs>
+          <w:tab w:val="num" w:pos="2160"/>
+        </w:tabs>
+        <w:ind w:left="2160" w:hanging="360"/>
+      </w:pPr>
+    </w:lvl>
+    <w:lvl w:ilvl="3" w:tentative="1">
+      <w:start w:val="1"/>
+      <w:numFmt w:val="decimal"/>
+      <w:lvlText w:val="%4."/>
+      <w:lvlJc w:val="left"/>
+      <w:pPr>
+        <w:tabs>
+          <w:tab w:val="num" w:pos="2880"/>
+        </w:tabs>
+        <w:ind w:left="2880" w:hanging="360"/>
+      </w:pPr>
+    </w:lvl>
+    <w:lvl w:ilvl="4" w:tentative="1">
+      <w:start w:val="1"/>
+      <w:numFmt w:val="decimal"/>
+      <w:lvlText w:val="%5."/>
+      <w:lvlJc w:val="left"/>
+      <w:pPr>
+        <w:tabs>
+          <w:tab w:val="num" w:pos="3600"/>
+        </w:tabs>
+        <w:ind w:left="3600" w:hanging="360"/>
+      </w:pPr>
+    </w:lvl>
+    <w:lvl w:ilvl="5" w:tentative="1">
+      <w:start w:val="1"/>
+      <w:numFmt w:val="decimal"/>
+      <w:lvlText w:val="%6."/>
+      <w:lvlJc w:val="left"/>
+      <w:pPr>
+        <w:tabs>
+          <w:tab w:val="num" w:pos="4320"/>
+        </w:tabs>
+        <w:ind w:left="4320" w:hanging="360"/>
+      </w:pPr>
+    </w:lvl>
+    <w:lvl w:ilvl="6" w:tentative="1">
+      <w:start w:val="1"/>
+      <w:numFmt w:val="decimal"/>
+      <w:lvlText w:val="%7."/>
+      <w:lvlJc w:val="left"/>
+      <w:pPr>
+        <w:tabs>
+          <w:tab w:val="num" w:pos="5040"/>
+        </w:tabs>
+        <w:ind w:left="5040" w:hanging="360"/>
+      </w:pPr>
+    </w:lvl>
+    <w:lvl w:ilvl="7" w:tentative="1">
+      <w:start w:val="1"/>
+      <w:numFmt w:val="decimal"/>
+      <w:lvlText w:val="%8."/>
+      <w:lvlJc w:val="left"/>
+      <w:pPr>
+        <w:tabs>
+          <w:tab w:val="num" w:pos="5760"/>
+        </w:tabs>
+        <w:ind w:left="5760" w:hanging="360"/>
+      </w:pPr>
+    </w:lvl>
+    <w:lvl w:ilvl="8" w:tentative="1">
+      <w:start w:val="1"/>
+      <w:numFmt w:val="decimal"/>
+      <w:lvlText w:val="%9."/>
+      <w:lvlJc w:val="left"/>
+      <w:pPr>
+        <w:tabs>
+          <w:tab w:val="num" w:pos="6480"/>
+        </w:tabs>
+        <w:ind w:left="6480" w:hanging="360"/>
+      </w:pPr>
+    </w:lvl>
+  </w:abstractNum>
+  <w:abstractNum w:abstractNumId="1" w15:restartNumberingAfterBreak="0">
+    <w:nsid w:val="06563164"/>
+    <w:multiLevelType w:val="multilevel"/>
+    <w:tmpl w:val="8264D442"/>
+    <w:lvl w:ilvl="0">
+      <w:start w:val="1"/>
+      <w:numFmt w:val="decimal"/>
+      <w:lvlText w:val="%1."/>
+      <w:lvlJc w:val="left"/>
+      <w:pPr>
+        <w:tabs>
+          <w:tab w:val="num" w:pos="720"/>
+        </w:tabs>
+        <w:ind w:left="720" w:hanging="360"/>
+      </w:pPr>
+    </w:lvl>
+    <w:lvl w:ilvl="1">
+      <w:start w:val="1"/>
+      <w:numFmt w:val="decimal"/>
+      <w:lvlText w:val="%2."/>
+      <w:lvlJc w:val="left"/>
+      <w:pPr>
+        <w:tabs>
+          <w:tab w:val="num" w:pos="1440"/>
+        </w:tabs>
+        <w:ind w:left="1440" w:hanging="360"/>
+      </w:pPr>
+    </w:lvl>
+    <w:lvl w:ilvl="2" w:tentative="1">
+      <w:start w:val="1"/>
+      <w:numFmt w:val="decimal"/>
+      <w:lvlText w:val="%3."/>
+      <w:lvlJc w:val="left"/>
+      <w:pPr>
+        <w:tabs>
+          <w:tab w:val="num" w:pos="2160"/>
+        </w:tabs>
+        <w:ind w:left="2160" w:hanging="360"/>
+      </w:pPr>
+    </w:lvl>
+    <w:lvl w:ilvl="3" w:tentative="1">
+      <w:start w:val="1"/>
+      <w:numFmt w:val="decimal"/>
+      <w:lvlText w:val="%4."/>
+      <w:lvlJc w:val="left"/>
+      <w:pPr>
+        <w:tabs>
+          <w:tab w:val="num" w:pos="2880"/>
+        </w:tabs>
+        <w:ind w:left="2880" w:hanging="360"/>
+      </w:pPr>
+    </w:lvl>
+    <w:lvl w:ilvl="4" w:tentative="1">
+      <w:start w:val="1"/>
+      <w:numFmt w:val="decimal"/>
+      <w:lvlText w:val="%5."/>
+      <w:lvlJc w:val="left"/>
+      <w:pPr>
+        <w:tabs>
+          <w:tab w:val="num" w:pos="3600"/>
+        </w:tabs>
+        <w:ind w:left="3600" w:hanging="360"/>
+      </w:pPr>
+    </w:lvl>
+    <w:lvl w:ilvl="5" w:tentative="1">
+      <w:start w:val="1"/>
+      <w:numFmt w:val="decimal"/>
+      <w:lvlText w:val="%6."/>
+      <w:lvlJc w:val="left"/>
+      <w:pPr>
+        <w:tabs>
+          <w:tab w:val="num" w:pos="4320"/>
+        </w:tabs>
+        <w:ind w:left="4320" w:hanging="360"/>
+      </w:pPr>
+    </w:lvl>
+    <w:lvl w:ilvl="6" w:tentative="1">
+      <w:start w:val="1"/>
+      <w:numFmt w:val="decimal"/>
+      <w:lvlText w:val="%7."/>
+      <w:lvlJc w:val="left"/>
+      <w:pPr>
+        <w:tabs>
+          <w:tab w:val="num" w:pos="5040"/>
+        </w:tabs>
+        <w:ind w:left="5040" w:hanging="360"/>
+      </w:pPr>
+    </w:lvl>
+    <w:lvl w:ilvl="7" w:tentative="1">
+      <w:start w:val="1"/>
+      <w:numFmt w:val="decimal"/>
+      <w:lvlText w:val="%8."/>
+      <w:lvlJc w:val="left"/>
+      <w:pPr>
+        <w:tabs>
+          <w:tab w:val="num" w:pos="5760"/>
+        </w:tabs>
+        <w:ind w:left="5760" w:hanging="360"/>
+      </w:pPr>
+    </w:lvl>
+    <w:lvl w:ilvl="8" w:tentative="1">
+      <w:start w:val="1"/>
+      <w:numFmt w:val="decimal"/>
+      <w:lvlText w:val="%9."/>
+      <w:lvlJc w:val="left"/>
+      <w:pPr>
+        <w:tabs>
+          <w:tab w:val="num" w:pos="6480"/>
+        </w:tabs>
+        <w:ind w:left="6480" w:hanging="360"/>
+      </w:pPr>
+    </w:lvl>
+  </w:abstractNum>
+  <w:abstractNum w:abstractNumId="2" w15:restartNumberingAfterBreak="0">
+    <w:nsid w:val="1890758F"/>
+    <w:multiLevelType w:val="multilevel"/>
+    <w:tmpl w:val="FB6E2DA0"/>
+    <w:lvl w:ilvl="0">
+      <w:start w:val="1"/>
+      <w:numFmt w:val="bullet"/>
+      <w:lvlText w:val=""/>
+      <w:lvlJc w:val="left"/>
+      <w:pPr>
+        <w:tabs>
+          <w:tab w:val="num" w:pos="720"/>
+        </w:tabs>
+        <w:ind w:left="720" w:hanging="360"/>
+      </w:pPr>
+      <w:rPr>
+        <w:rFonts w:ascii="Symbol" w:hAnsi="Symbol" w:hint="default"/>
+      </w:rPr>
+    </w:lvl>
+    <w:lvl w:ilvl="1" w:tentative="1">
+      <w:start w:val="1"/>
+      <w:numFmt w:val="decimal"/>
+      <w:lvlText w:val="%2."/>
+      <w:lvlJc w:val="left"/>
+      <w:pPr>
+        <w:tabs>
+          <w:tab w:val="num" w:pos="1440"/>
+        </w:tabs>
+        <w:ind w:left="1440" w:hanging="360"/>
+      </w:pPr>
+    </w:lvl>
+    <w:lvl w:ilvl="2" w:tentative="1">
+      <w:start w:val="1"/>
+      <w:numFmt w:val="decimal"/>
+      <w:lvlText w:val="%3."/>
+      <w:lvlJc w:val="left"/>
+      <w:pPr>
+        <w:tabs>
+          <w:tab w:val="num" w:pos="2160"/>
+        </w:tabs>
+        <w:ind w:left="2160" w:hanging="360"/>
+      </w:pPr>
+    </w:lvl>
+    <w:lvl w:ilvl="3" w:tentative="1">
+      <w:start w:val="1"/>
+      <w:numFmt w:val="decimal"/>
+      <w:lvlText w:val="%4."/>
+      <w:lvlJc w:val="left"/>
+      <w:pPr>
+        <w:tabs>
+          <w:tab w:val="num" w:pos="2880"/>
+        </w:tabs>
+        <w:ind w:left="2880" w:hanging="360"/>
+      </w:pPr>
+    </w:lvl>
+    <w:lvl w:ilvl="4" w:tentative="1">
+      <w:start w:val="1"/>
+      <w:numFmt w:val="decimal"/>
+      <w:lvlText w:val="%5."/>
+      <w:lvlJc w:val="left"/>
+      <w:pPr>
+        <w:tabs>
+          <w:tab w:val="num" w:pos="3600"/>
+        </w:tabs>
+        <w:ind w:left="3600" w:hanging="360"/>
+      </w:pPr>
+    </w:lvl>
+    <w:lvl w:ilvl="5" w:tentative="1">
+      <w:start w:val="1"/>
+      <w:numFmt w:val="decimal"/>
+      <w:lvlText w:val="%6."/>
+      <w:lvlJc w:val="left"/>
+      <w:pPr>
+        <w:tabs>
+          <w:tab w:val="num" w:pos="4320"/>
+        </w:tabs>
+        <w:ind w:left="4320" w:hanging="360"/>
+      </w:pPr>
+    </w:lvl>
+    <w:lvl w:ilvl="6" w:tentative="1">
+      <w:start w:val="1"/>
+      <w:numFmt w:val="decimal"/>
+      <w:lvlText w:val="%7."/>
+      <w:lvlJc w:val="left"/>
+      <w:pPr>
+        <w:tabs>
+          <w:tab w:val="num" w:pos="5040"/>
+        </w:tabs>
+        <w:ind w:left="5040" w:hanging="360"/>
+      </w:pPr>
+    </w:lvl>
+    <w:lvl w:ilvl="7" w:tentative="1">
+      <w:start w:val="1"/>
+      <w:numFmt w:val="decimal"/>
+      <w:lvlText w:val="%8."/>
+      <w:lvlJc w:val="left"/>
+      <w:pPr>
+        <w:tabs>
+          <w:tab w:val="num" w:pos="5760"/>
+        </w:tabs>
+        <w:ind w:left="5760" w:hanging="360"/>
+      </w:pPr>
+    </w:lvl>
+    <w:lvl w:ilvl="8" w:tentative="1">
+      <w:start w:val="1"/>
+      <w:numFmt w:val="decimal"/>
+      <w:lvlText w:val="%9."/>
+      <w:lvlJc w:val="left"/>
+      <w:pPr>
+        <w:tabs>
+          <w:tab w:val="num" w:pos="6480"/>
+        </w:tabs>
+        <w:ind w:left="6480" w:hanging="360"/>
+      </w:pPr>
+    </w:lvl>
+  </w:abstractNum>
+  <w:abstractNum w:abstractNumId="3" w15:restartNumberingAfterBreak="0">
+    <w:nsid w:val="1FCF731B"/>
+    <w:multiLevelType w:val="multilevel"/>
+    <w:tmpl w:val="4052D5BC"/>
+    <w:lvl w:ilvl="0">
+      <w:start w:val="1"/>
+      <w:numFmt w:val="bullet"/>
+      <w:lvlText w:val=""/>
+      <w:lvlJc w:val="left"/>
+      <w:pPr>
+        <w:tabs>
+          <w:tab w:val="num" w:pos="720"/>
+        </w:tabs>
+        <w:ind w:left="720" w:hanging="360"/>
+      </w:pPr>
+      <w:rPr>
+        <w:rFonts w:ascii="Symbol" w:hAnsi="Symbol" w:hint="default"/>
+        <w:sz w:val="20"/>
+      </w:rPr>
+    </w:lvl>
+    <w:lvl w:ilvl="1" w:tentative="1">
+      <w:start w:val="1"/>
+      <w:numFmt w:val="bullet"/>
+      <w:lvlText w:val="o"/>
+      <w:lvlJc w:val="left"/>
+      <w:pPr>
+        <w:tabs>
+          <w:tab w:val="num" w:pos="1440"/>
+        </w:tabs>
+        <w:ind w:left="1440" w:hanging="360"/>
+      </w:pPr>
+      <w:rPr>
+        <w:rFonts w:ascii="Courier New" w:hAnsi="Courier New" w:hint="default"/>
+        <w:sz w:val="20"/>
+      </w:rPr>
+    </w:lvl>
+    <w:lvl w:ilvl="2" w:tentative="1">
+      <w:start w:val="1"/>
+      <w:numFmt w:val="bullet"/>
+      <w:lvlText w:val=""/>
+      <w:lvlJc w:val="left"/>
+      <w:pPr>
+        <w:tabs>
+          <w:tab w:val="num" w:pos="2160"/>
+        </w:tabs>
+        <w:ind w:left="2160" w:hanging="360"/>
+      </w:pPr>
+      <w:rPr>
+        <w:rFonts w:ascii="Wingdings" w:hAnsi="Wingdings" w:hint="default"/>
+        <w:sz w:val="20"/>
+      </w:rPr>
+    </w:lvl>
+    <w:lvl w:ilvl="3" w:tentative="1">
+      <w:start w:val="1"/>
+      <w:numFmt w:val="bullet"/>
+      <w:lvlText w:val=""/>
+      <w:lvlJc w:val="left"/>
+      <w:pPr>
+        <w:tabs>
+          <w:tab w:val="num" w:pos="2880"/>
+        </w:tabs>
+        <w:ind w:left="2880" w:hanging="360"/>
+      </w:pPr>
+      <w:rPr>
+        <w:rFonts w:ascii="Wingdings" w:hAnsi="Wingdings" w:hint="default"/>
+        <w:sz w:val="20"/>
+      </w:rPr>
+    </w:lvl>
+    <w:lvl w:ilvl="4" w:tentative="1">
+      <w:start w:val="1"/>
+      <w:numFmt w:val="bullet"/>
+      <w:lvlText w:val=""/>
+      <w:lvlJc w:val="left"/>
+      <w:pPr>
+        <w:tabs>
+          <w:tab w:val="num" w:pos="3600"/>
+        </w:tabs>
+        <w:ind w:left="3600" w:hanging="360"/>
+      </w:pPr>
+      <w:rPr>
+        <w:rFonts w:ascii="Wingdings" w:hAnsi="Wingdings" w:hint="default"/>
+        <w:sz w:val="20"/>
+      </w:rPr>
+    </w:lvl>
+    <w:lvl w:ilvl="5" w:tentative="1">
+      <w:start w:val="1"/>
+      <w:numFmt w:val="bullet"/>
+      <w:lvlText w:val=""/>
+      <w:lvlJc w:val="left"/>
+      <w:pPr>
+        <w:tabs>
+          <w:tab w:val="num" w:pos="4320"/>
+        </w:tabs>
+        <w:ind w:left="4320" w:hanging="360"/>
+      </w:pPr>
+      <w:rPr>
+        <w:rFonts w:ascii="Wingdings" w:hAnsi="Wingdings" w:hint="default"/>
+        <w:sz w:val="20"/>
+      </w:rPr>
+    </w:lvl>
+    <w:lvl w:ilvl="6" w:tentative="1">
+      <w:start w:val="1"/>
+      <w:numFmt w:val="bullet"/>
+      <w:lvlText w:val=""/>
+      <w:lvlJc w:val="left"/>
+      <w:pPr>
+        <w:tabs>
+          <w:tab w:val="num" w:pos="5040"/>
+        </w:tabs>
+        <w:ind w:left="5040" w:hanging="360"/>
+      </w:pPr>
+      <w:rPr>
+        <w:rFonts w:ascii="Wingdings" w:hAnsi="Wingdings" w:hint="default"/>
+        <w:sz w:val="20"/>
+      </w:rPr>
+    </w:lvl>
+    <w:lvl w:ilvl="7" w:tentative="1">
+      <w:start w:val="1"/>
+      <w:numFmt w:val="bullet"/>
+      <w:lvlText w:val=""/>
+      <w:lvlJc w:val="left"/>
+      <w:pPr>
+        <w:tabs>
+          <w:tab w:val="num" w:pos="5760"/>
+        </w:tabs>
+        <w:ind w:left="5760" w:hanging="360"/>
+      </w:pPr>
+      <w:rPr>
+        <w:rFonts w:ascii="Wingdings" w:hAnsi="Wingdings" w:hint="default"/>
+        <w:sz w:val="20"/>
+      </w:rPr>
+    </w:lvl>
+    <w:lvl w:ilvl="8" w:tentative="1">
+      <w:start w:val="1"/>
+      <w:numFmt w:val="bullet"/>
+      <w:lvlText w:val=""/>
+      <w:lvlJc w:val="left"/>
+      <w:pPr>
+        <w:tabs>
+          <w:tab w:val="num" w:pos="6480"/>
+        </w:tabs>
+        <w:ind w:left="6480" w:hanging="360"/>
+      </w:pPr>
+      <w:rPr>
+        <w:rFonts w:ascii="Wingdings" w:hAnsi="Wingdings" w:hint="default"/>
+        <w:sz w:val="20"/>
+      </w:rPr>
+    </w:lvl>
+  </w:abstractNum>
+  <w:abstractNum w:abstractNumId="4" w15:restartNumberingAfterBreak="0">
+    <w:nsid w:val="2C684890"/>
+    <w:multiLevelType w:val="multilevel"/>
+    <w:tmpl w:val="8264D442"/>
+    <w:lvl w:ilvl="0">
+      <w:start w:val="1"/>
+      <w:numFmt w:val="decimal"/>
+      <w:lvlText w:val="%1."/>
+      <w:lvlJc w:val="left"/>
+      <w:pPr>
+        <w:tabs>
+          <w:tab w:val="num" w:pos="720"/>
+        </w:tabs>
+        <w:ind w:left="720" w:hanging="360"/>
+      </w:pPr>
+    </w:lvl>
+    <w:lvl w:ilvl="1">
+      <w:start w:val="1"/>
+      <w:numFmt w:val="bullet"/>
+      <w:lvlText w:val="o"/>
+      <w:lvlJc w:val="left"/>
+      <w:pPr>
+        <w:tabs>
+          <w:tab w:val="num" w:pos="1440"/>
+        </w:tabs>
+        <w:ind w:left="1440" w:hanging="360"/>
+      </w:pPr>
+      <w:rPr>
+        <w:rFonts w:ascii="Courier New" w:hAnsi="Courier New" w:hint="default"/>
+        <w:sz w:val="20"/>
+      </w:rPr>
+    </w:lvl>
+    <w:lvl w:ilvl="2" w:tentative="1">
+      <w:start w:val="1"/>
+      <w:numFmt w:val="decimal"/>
+      <w:lvlText w:val="%3."/>
+      <w:lvlJc w:val="left"/>
+      <w:pPr>
+        <w:tabs>
+          <w:tab w:val="num" w:pos="2160"/>
+        </w:tabs>
+        <w:ind w:left="2160" w:hanging="360"/>
+      </w:pPr>
+    </w:lvl>
+    <w:lvl w:ilvl="3" w:tentative="1">
+      <w:start w:val="1"/>
+      <w:numFmt w:val="decimal"/>
+      <w:lvlText w:val="%4."/>
+      <w:lvlJc w:val="left"/>
+      <w:pPr>
+        <w:tabs>
+          <w:tab w:val="num" w:pos="2880"/>
+        </w:tabs>
+        <w:ind w:left="2880" w:hanging="360"/>
+      </w:pPr>
+    </w:lvl>
+    <w:lvl w:ilvl="4" w:tentative="1">
+      <w:start w:val="1"/>
+      <w:numFmt w:val="decimal"/>
+      <w:lvlText w:val="%5."/>
+      <w:lvlJc w:val="left"/>
+      <w:pPr>
+        <w:tabs>
+          <w:tab w:val="num" w:pos="3600"/>
+        </w:tabs>
+        <w:ind w:left="3600" w:hanging="360"/>
+      </w:pPr>
+    </w:lvl>
+    <w:lvl w:ilvl="5" w:tentative="1">
+      <w:start w:val="1"/>
+      <w:numFmt w:val="decimal"/>
+      <w:lvlText w:val="%6."/>
+      <w:lvlJc w:val="left"/>
+      <w:pPr>
+        <w:tabs>
+          <w:tab w:val="num" w:pos="4320"/>
+        </w:tabs>
+        <w:ind w:left="4320" w:hanging="360"/>
+      </w:pPr>
+    </w:lvl>
+    <w:lvl w:ilvl="6" w:tentative="1">
+      <w:start w:val="1"/>
+      <w:numFmt w:val="decimal"/>
+      <w:lvlText w:val="%7."/>
+      <w:lvlJc w:val="left"/>
+      <w:pPr>
+        <w:tabs>
+          <w:tab w:val="num" w:pos="5040"/>
+        </w:tabs>
+        <w:ind w:left="5040" w:hanging="360"/>
+      </w:pPr>
+    </w:lvl>
+    <w:lvl w:ilvl="7" w:tentative="1">
+      <w:start w:val="1"/>
+      <w:numFmt w:val="decimal"/>
+      <w:lvlText w:val="%8."/>
+      <w:lvlJc w:val="left"/>
+      <w:pPr>
+        <w:tabs>
+          <w:tab w:val="num" w:pos="5760"/>
+        </w:tabs>
+        <w:ind w:left="5760" w:hanging="360"/>
+      </w:pPr>
+    </w:lvl>
+    <w:lvl w:ilvl="8" w:tentative="1">
+      <w:start w:val="1"/>
+      <w:numFmt w:val="decimal"/>
+      <w:lvlText w:val="%9."/>
+      <w:lvlJc w:val="left"/>
+      <w:pPr>
+        <w:tabs>
+          <w:tab w:val="num" w:pos="6480"/>
+        </w:tabs>
+        <w:ind w:left="6480" w:hanging="360"/>
+      </w:pPr>
+    </w:lvl>
+  </w:abstractNum>
+  <w:abstractNum w:abstractNumId="5" w15:restartNumberingAfterBreak="0">
+    <w:nsid w:val="41E24716"/>
+    <w:multiLevelType w:val="multilevel"/>
+    <w:tmpl w:val="BE3816BC"/>
+    <w:lvl w:ilvl="0">
+      <w:start w:val="1"/>
+      <w:numFmt w:val="bullet"/>
+      <w:lvlText w:val=""/>
+      <w:lvlJc w:val="left"/>
+      <w:pPr>
+        <w:tabs>
+          <w:tab w:val="num" w:pos="720"/>
+        </w:tabs>
+        <w:ind w:left="720" w:hanging="360"/>
+      </w:pPr>
+      <w:rPr>
+        <w:rFonts w:ascii="Symbol" w:hAnsi="Symbol" w:hint="default"/>
+        <w:sz w:val="20"/>
+      </w:rPr>
+    </w:lvl>
+    <w:lvl w:ilvl="1" w:tentative="1">
+      <w:start w:val="1"/>
+      <w:numFmt w:val="bullet"/>
+      <w:lvlText w:val="o"/>
+      <w:lvlJc w:val="left"/>
+      <w:pPr>
+        <w:tabs>
+          <w:tab w:val="num" w:pos="1440"/>
+        </w:tabs>
+        <w:ind w:left="1440" w:hanging="360"/>
+      </w:pPr>
+      <w:rPr>
+        <w:rFonts w:ascii="Courier New" w:hAnsi="Courier New" w:hint="default"/>
+        <w:sz w:val="20"/>
+      </w:rPr>
+    </w:lvl>
+    <w:lvl w:ilvl="2" w:tentative="1">
+      <w:start w:val="1"/>
+      <w:numFmt w:val="bullet"/>
+      <w:lvlText w:val=""/>
+      <w:lvlJc w:val="left"/>
+      <w:pPr>
+        <w:tabs>
+          <w:tab w:val="num" w:pos="2160"/>
+        </w:tabs>
+        <w:ind w:left="2160" w:hanging="360"/>
+      </w:pPr>
+      <w:rPr>
+        <w:rFonts w:ascii="Wingdings" w:hAnsi="Wingdings" w:hint="default"/>
+        <w:sz w:val="20"/>
+      </w:rPr>
+    </w:lvl>
+    <w:lvl w:ilvl="3" w:tentative="1">
+      <w:start w:val="1"/>
+      <w:numFmt w:val="bullet"/>
+      <w:lvlText w:val=""/>
+      <w:lvlJc w:val="left"/>
+      <w:pPr>
+        <w:tabs>
+          <w:tab w:val="num" w:pos="2880"/>
+        </w:tabs>
+        <w:ind w:left="2880" w:hanging="360"/>
+      </w:pPr>
+      <w:rPr>
+        <w:rFonts w:ascii="Wingdings" w:hAnsi="Wingdings" w:hint="default"/>
+        <w:sz w:val="20"/>
+      </w:rPr>
+    </w:lvl>
+    <w:lvl w:ilvl="4" w:tentative="1">
+      <w:start w:val="1"/>
+      <w:numFmt w:val="bullet"/>
+      <w:lvlText w:val=""/>
+      <w:lvlJc w:val="left"/>
+      <w:pPr>
+        <w:tabs>
+          <w:tab w:val="num" w:pos="3600"/>
+        </w:tabs>
+        <w:ind w:left="3600" w:hanging="360"/>
+      </w:pPr>
+      <w:rPr>
+        <w:rFonts w:ascii="Wingdings" w:hAnsi="Wingdings" w:hint="default"/>
+        <w:sz w:val="20"/>
+      </w:rPr>
+    </w:lvl>
+    <w:lvl w:ilvl="5" w:tentative="1">
+      <w:start w:val="1"/>
+      <w:numFmt w:val="bullet"/>
+      <w:lvlText w:val=""/>
+      <w:lvlJc w:val="left"/>
+      <w:pPr>
+        <w:tabs>
+          <w:tab w:val="num" w:pos="4320"/>
+        </w:tabs>
+        <w:ind w:left="4320" w:hanging="360"/>
+      </w:pPr>
+      <w:rPr>
+        <w:rFonts w:ascii="Wingdings" w:hAnsi="Wingdings" w:hint="default"/>
+        <w:sz w:val="20"/>
+      </w:rPr>
+    </w:lvl>
+    <w:lvl w:ilvl="6" w:tentative="1">
+      <w:start w:val="1"/>
+      <w:numFmt w:val="bullet"/>
+      <w:lvlText w:val=""/>
+      <w:lvlJc w:val="left"/>
+      <w:pPr>
+        <w:tabs>
+          <w:tab w:val="num" w:pos="5040"/>
+        </w:tabs>
+        <w:ind w:left="5040" w:hanging="360"/>
+      </w:pPr>
+      <w:rPr>
+        <w:rFonts w:ascii="Wingdings" w:hAnsi="Wingdings" w:hint="default"/>
+        <w:sz w:val="20"/>
+      </w:rPr>
+    </w:lvl>
+    <w:lvl w:ilvl="7" w:tentative="1">
+      <w:start w:val="1"/>
+      <w:numFmt w:val="bullet"/>
+      <w:lvlText w:val=""/>
+      <w:lvlJc w:val="left"/>
+      <w:pPr>
+        <w:tabs>
+          <w:tab w:val="num" w:pos="5760"/>
+        </w:tabs>
+        <w:ind w:left="5760" w:hanging="360"/>
+      </w:pPr>
+      <w:rPr>
+        <w:rFonts w:ascii="Wingdings" w:hAnsi="Wingdings" w:hint="default"/>
+        <w:sz w:val="20"/>
+      </w:rPr>
+    </w:lvl>
+    <w:lvl w:ilvl="8" w:tentative="1">
+      <w:start w:val="1"/>
+      <w:numFmt w:val="bullet"/>
+      <w:lvlText w:val=""/>
+      <w:lvlJc w:val="left"/>
+      <w:pPr>
+        <w:tabs>
+          <w:tab w:val="num" w:pos="6480"/>
+        </w:tabs>
+        <w:ind w:left="6480" w:hanging="360"/>
+      </w:pPr>
+      <w:rPr>
+        <w:rFonts w:ascii="Wingdings" w:hAnsi="Wingdings" w:hint="default"/>
+        <w:sz w:val="20"/>
+      </w:rPr>
+    </w:lvl>
+  </w:abstractNum>
+  <w:abstractNum w:abstractNumId="6" w15:restartNumberingAfterBreak="0">
+    <w:nsid w:val="42393F3B"/>
+    <w:multiLevelType w:val="multilevel"/>
+    <w:tmpl w:val="8264D442"/>
+    <w:lvl w:ilvl="0">
+      <w:start w:val="1"/>
+      <w:numFmt w:val="decimal"/>
+      <w:lvlText w:val="%1."/>
+      <w:lvlJc w:val="left"/>
+      <w:pPr>
+        <w:tabs>
+          <w:tab w:val="num" w:pos="720"/>
+        </w:tabs>
+        <w:ind w:left="720" w:hanging="360"/>
+      </w:pPr>
+    </w:lvl>
+    <w:lvl w:ilvl="1">
+      <w:start w:val="1"/>
+      <w:numFmt w:val="decimal"/>
+      <w:lvlText w:val="%2."/>
+      <w:lvlJc w:val="left"/>
+      <w:pPr>
+        <w:tabs>
+          <w:tab w:val="num" w:pos="1440"/>
+        </w:tabs>
+        <w:ind w:left="1440" w:hanging="360"/>
+      </w:pPr>
+    </w:lvl>
+    <w:lvl w:ilvl="2" w:tentative="1">
+      <w:start w:val="1"/>
+      <w:numFmt w:val="decimal"/>
+      <w:lvlText w:val="%3."/>
+      <w:lvlJc w:val="left"/>
+      <w:pPr>
+        <w:tabs>
+          <w:tab w:val="num" w:pos="2160"/>
+        </w:tabs>
+        <w:ind w:left="2160" w:hanging="360"/>
+      </w:pPr>
+    </w:lvl>
+    <w:lvl w:ilvl="3" w:tentative="1">
+      <w:start w:val="1"/>
+      <w:numFmt w:val="decimal"/>
+      <w:lvlText w:val="%4."/>
+      <w:lvlJc w:val="left"/>
+      <w:pPr>
+        <w:tabs>
+          <w:tab w:val="num" w:pos="2880"/>
+        </w:tabs>
+        <w:ind w:left="2880" w:hanging="360"/>
+      </w:pPr>
+    </w:lvl>
+    <w:lvl w:ilvl="4" w:tentative="1">
+      <w:start w:val="1"/>
+      <w:numFmt w:val="decimal"/>
+      <w:lvlText w:val="%5."/>
+      <w:lvlJc w:val="left"/>
+      <w:pPr>
+        <w:tabs>
+          <w:tab w:val="num" w:pos="3600"/>
+        </w:tabs>
+        <w:ind w:left="3600" w:hanging="360"/>
+      </w:pPr>
+    </w:lvl>
+    <w:lvl w:ilvl="5" w:tentative="1">
+      <w:start w:val="1"/>
+      <w:numFmt w:val="decimal"/>
+      <w:lvlText w:val="%6."/>
+      <w:lvlJc w:val="left"/>
+      <w:pPr>
+        <w:tabs>
+          <w:tab w:val="num" w:pos="4320"/>
+        </w:tabs>
+        <w:ind w:left="4320" w:hanging="360"/>
+      </w:pPr>
+    </w:lvl>
+    <w:lvl w:ilvl="6" w:tentative="1">
+      <w:start w:val="1"/>
+      <w:numFmt w:val="decimal"/>
+      <w:lvlText w:val="%7."/>
+      <w:lvlJc w:val="left"/>
+      <w:pPr>
+        <w:tabs>
+          <w:tab w:val="num" w:pos="5040"/>
+        </w:tabs>
+        <w:ind w:left="5040" w:hanging="360"/>
+      </w:pPr>
+    </w:lvl>
+    <w:lvl w:ilvl="7" w:tentative="1">
+      <w:start w:val="1"/>
+      <w:numFmt w:val="decimal"/>
+      <w:lvlText w:val="%8."/>
+      <w:lvlJc w:val="left"/>
+      <w:pPr>
+        <w:tabs>
+          <w:tab w:val="num" w:pos="5760"/>
+        </w:tabs>
+        <w:ind w:left="5760" w:hanging="360"/>
+      </w:pPr>
+    </w:lvl>
+    <w:lvl w:ilvl="8" w:tentative="1">
+      <w:start w:val="1"/>
+      <w:numFmt w:val="decimal"/>
+      <w:lvlText w:val="%9."/>
+      <w:lvlJc w:val="left"/>
+      <w:pPr>
+        <w:tabs>
+          <w:tab w:val="num" w:pos="6480"/>
+        </w:tabs>
+        <w:ind w:left="6480" w:hanging="360"/>
+      </w:pPr>
+    </w:lvl>
+  </w:abstractNum>
+  <w:abstractNum w:abstractNumId="7" w15:restartNumberingAfterBreak="0">
+    <w:nsid w:val="45273F3F"/>
+    <w:multiLevelType w:val="multilevel"/>
+    <w:tmpl w:val="8264D442"/>
+    <w:lvl w:ilvl="0">
+      <w:start w:val="1"/>
+      <w:numFmt w:val="decimal"/>
+      <w:lvlText w:val="%1."/>
+      <w:lvlJc w:val="left"/>
+      <w:pPr>
+        <w:tabs>
+          <w:tab w:val="num" w:pos="720"/>
+        </w:tabs>
+        <w:ind w:left="720" w:hanging="360"/>
+      </w:pPr>
+    </w:lvl>
+    <w:lvl w:ilvl="1">
+      <w:start w:val="1"/>
+      <w:numFmt w:val="bullet"/>
+      <w:lvlText w:val="o"/>
+      <w:lvlJc w:val="left"/>
+      <w:pPr>
+        <w:tabs>
+          <w:tab w:val="num" w:pos="1440"/>
+        </w:tabs>
+        <w:ind w:left="1440" w:hanging="360"/>
+      </w:pPr>
+      <w:rPr>
+        <w:rFonts w:ascii="Courier New" w:hAnsi="Courier New" w:hint="default"/>
+        <w:sz w:val="20"/>
+      </w:rPr>
+    </w:lvl>
+    <w:lvl w:ilvl="2" w:tentative="1">
+      <w:start w:val="1"/>
+      <w:numFmt w:val="decimal"/>
+      <w:lvlText w:val="%3."/>
+      <w:lvlJc w:val="left"/>
+      <w:pPr>
+        <w:tabs>
+          <w:tab w:val="num" w:pos="2160"/>
+        </w:tabs>
+        <w:ind w:left="2160" w:hanging="360"/>
+      </w:pPr>
+    </w:lvl>
+    <w:lvl w:ilvl="3" w:tentative="1">
+      <w:start w:val="1"/>
+      <w:numFmt w:val="decimal"/>
+      <w:lvlText w:val="%4."/>
+      <w:lvlJc w:val="left"/>
+      <w:pPr>
+        <w:tabs>
+          <w:tab w:val="num" w:pos="2880"/>
+        </w:tabs>
+        <w:ind w:left="2880" w:hanging="360"/>
+      </w:pPr>
+    </w:lvl>
+    <w:lvl w:ilvl="4" w:tentative="1">
+      <w:start w:val="1"/>
+      <w:numFmt w:val="decimal"/>
+      <w:lvlText w:val="%5."/>
+      <w:lvlJc w:val="left"/>
+      <w:pPr>
+        <w:tabs>
+          <w:tab w:val="num" w:pos="3600"/>
+        </w:tabs>
+        <w:ind w:left="3600" w:hanging="360"/>
+      </w:pPr>
+    </w:lvl>
+    <w:lvl w:ilvl="5" w:tentative="1">
+      <w:start w:val="1"/>
+      <w:numFmt w:val="decimal"/>
+      <w:lvlText w:val="%6."/>
+      <w:lvlJc w:val="left"/>
+      <w:pPr>
+        <w:tabs>
+          <w:tab w:val="num" w:pos="4320"/>
+        </w:tabs>
+        <w:ind w:left="4320" w:hanging="360"/>
+      </w:pPr>
+    </w:lvl>
+    <w:lvl w:ilvl="6" w:tentative="1">
+      <w:start w:val="1"/>
+      <w:numFmt w:val="decimal"/>
+      <w:lvlText w:val="%7."/>
+      <w:lvlJc w:val="left"/>
+      <w:pPr>
+        <w:tabs>
+          <w:tab w:val="num" w:pos="5040"/>
+        </w:tabs>
+        <w:ind w:left="5040" w:hanging="360"/>
+      </w:pPr>
+    </w:lvl>
+    <w:lvl w:ilvl="7" w:tentative="1">
+      <w:start w:val="1"/>
+      <w:numFmt w:val="decimal"/>
+      <w:lvlText w:val="%8."/>
+      <w:lvlJc w:val="left"/>
+      <w:pPr>
+        <w:tabs>
+          <w:tab w:val="num" w:pos="5760"/>
+        </w:tabs>
+        <w:ind w:left="5760" w:hanging="360"/>
+      </w:pPr>
+    </w:lvl>
+    <w:lvl w:ilvl="8" w:tentative="1">
+      <w:start w:val="1"/>
+      <w:numFmt w:val="decimal"/>
+      <w:lvlText w:val="%9."/>
+      <w:lvlJc w:val="left"/>
+      <w:pPr>
+        <w:tabs>
+          <w:tab w:val="num" w:pos="6480"/>
+        </w:tabs>
+        <w:ind w:left="6480" w:hanging="360"/>
+      </w:pPr>
+    </w:lvl>
+  </w:abstractNum>
+  <w:abstractNum w:abstractNumId="8" w15:restartNumberingAfterBreak="0">
+    <w:nsid w:val="5C4C1839"/>
+    <w:multiLevelType w:val="multilevel"/>
+    <w:tmpl w:val="8264D442"/>
+    <w:lvl w:ilvl="0">
+      <w:start w:val="1"/>
+      <w:numFmt w:val="decimal"/>
+      <w:lvlText w:val="%1."/>
+      <w:lvlJc w:val="left"/>
+      <w:pPr>
+        <w:tabs>
+          <w:tab w:val="num" w:pos="720"/>
+        </w:tabs>
+        <w:ind w:left="720" w:hanging="360"/>
+      </w:pPr>
+    </w:lvl>
+    <w:lvl w:ilvl="1">
+      <w:start w:val="1"/>
+      <w:numFmt w:val="bullet"/>
+      <w:lvlText w:val="o"/>
+      <w:lvlJc w:val="left"/>
+      <w:pPr>
+        <w:tabs>
+          <w:tab w:val="num" w:pos="1440"/>
+        </w:tabs>
+        <w:ind w:left="1440" w:hanging="360"/>
+      </w:pPr>
+      <w:rPr>
+        <w:rFonts w:ascii="Courier New" w:hAnsi="Courier New" w:hint="default"/>
+        <w:sz w:val="20"/>
+      </w:rPr>
+    </w:lvl>
+    <w:lvl w:ilvl="2" w:tentative="1">
+      <w:start w:val="1"/>
+      <w:numFmt w:val="decimal"/>
+      <w:lvlText w:val="%3."/>
+      <w:lvlJc w:val="left"/>
+      <w:pPr>
+        <w:tabs>
+          <w:tab w:val="num" w:pos="2160"/>
+        </w:tabs>
+        <w:ind w:left="2160" w:hanging="360"/>
+      </w:pPr>
+    </w:lvl>
+    <w:lvl w:ilvl="3" w:tentative="1">
+      <w:start w:val="1"/>
+      <w:numFmt w:val="decimal"/>
+      <w:lvlText w:val="%4."/>
+      <w:lvlJc w:val="left"/>
+      <w:pPr>
+        <w:tabs>
+          <w:tab w:val="num" w:pos="2880"/>
+        </w:tabs>
+        <w:ind w:left="2880" w:hanging="360"/>
+      </w:pPr>
+    </w:lvl>
+    <w:lvl w:ilvl="4" w:tentative="1">
+      <w:start w:val="1"/>
+      <w:numFmt w:val="decimal"/>
+      <w:lvlText w:val="%5."/>
+      <w:lvlJc w:val="left"/>
+      <w:pPr>
+        <w:tabs>
+          <w:tab w:val="num" w:pos="3600"/>
+        </w:tabs>
+        <w:ind w:left="3600" w:hanging="360"/>
+      </w:pPr>
+    </w:lvl>
+    <w:lvl w:ilvl="5" w:tentative="1">
+      <w:start w:val="1"/>
+      <w:numFmt w:val="decimal"/>
+      <w:lvlText w:val="%6."/>
+      <w:lvlJc w:val="left"/>
+      <w:pPr>
+        <w:tabs>
+          <w:tab w:val="num" w:pos="4320"/>
+        </w:tabs>
+        <w:ind w:left="4320" w:hanging="360"/>
+      </w:pPr>
+    </w:lvl>
+    <w:lvl w:ilvl="6" w:tentative="1">
+      <w:start w:val="1"/>
+      <w:numFmt w:val="decimal"/>
+      <w:lvlText w:val="%7."/>
+      <w:lvlJc w:val="left"/>
+      <w:pPr>
+        <w:tabs>
+          <w:tab w:val="num" w:pos="5040"/>
+        </w:tabs>
+        <w:ind w:left="5040" w:hanging="360"/>
+      </w:pPr>
+    </w:lvl>
+    <w:lvl w:ilvl="7" w:tentative="1">
+      <w:start w:val="1"/>
+      <w:numFmt w:val="decimal"/>
+      <w:lvlText w:val="%8."/>
+      <w:lvlJc w:val="left"/>
+      <w:pPr>
+        <w:tabs>
+          <w:tab w:val="num" w:pos="5760"/>
+        </w:tabs>
+        <w:ind w:left="5760" w:hanging="360"/>
+      </w:pPr>
+    </w:lvl>
+    <w:lvl w:ilvl="8" w:tentative="1">
+      <w:start w:val="1"/>
+      <w:numFmt w:val="decimal"/>
+      <w:lvlText w:val="%9."/>
+      <w:lvlJc w:val="left"/>
+      <w:pPr>
+        <w:tabs>
+          <w:tab w:val="num" w:pos="6480"/>
+        </w:tabs>
+        <w:ind w:left="6480" w:hanging="360"/>
+      </w:pPr>
+    </w:lvl>
+  </w:abstractNum>
+  <w:abstractNum w:abstractNumId="9" w15:restartNumberingAfterBreak="0">
+    <w:nsid w:val="6C3F02A1"/>
+    <w:multiLevelType w:val="multilevel"/>
+    <w:tmpl w:val="FA260BEE"/>
+    <w:lvl w:ilvl="0">
+      <w:start w:val="1"/>
+      <w:numFmt w:val="decimal"/>
+      <w:lvlText w:val="%1."/>
+      <w:lvlJc w:val="left"/>
+      <w:pPr>
+        <w:tabs>
+          <w:tab w:val="num" w:pos="720"/>
+        </w:tabs>
+        <w:ind w:left="720" w:hanging="360"/>
+      </w:pPr>
+    </w:lvl>
+    <w:lvl w:ilvl="1" w:tentative="1">
+      <w:start w:val="1"/>
+      <w:numFmt w:val="decimal"/>
+      <w:lvlText w:val="%2."/>
+      <w:lvlJc w:val="left"/>
+      <w:pPr>
+        <w:tabs>
+          <w:tab w:val="num" w:pos="1440"/>
+        </w:tabs>
+        <w:ind w:left="1440" w:hanging="360"/>
+      </w:pPr>
+    </w:lvl>
+    <w:lvl w:ilvl="2" w:tentative="1">
+      <w:start w:val="1"/>
+      <w:numFmt w:val="decimal"/>
+      <w:lvlText w:val="%3."/>
+      <w:lvlJc w:val="left"/>
+      <w:pPr>
+        <w:tabs>
+          <w:tab w:val="num" w:pos="2160"/>
+        </w:tabs>
+        <w:ind w:left="2160" w:hanging="360"/>
+      </w:pPr>
+    </w:lvl>
+    <w:lvl w:ilvl="3" w:tentative="1">
+      <w:start w:val="1"/>
+      <w:numFmt w:val="decimal"/>
+      <w:lvlText w:val="%4."/>
+      <w:lvlJc w:val="left"/>
+      <w:pPr>
+        <w:tabs>
+          <w:tab w:val="num" w:pos="2880"/>
+        </w:tabs>
+        <w:ind w:left="2880" w:hanging="360"/>
+      </w:pPr>
+    </w:lvl>
+    <w:lvl w:ilvl="4" w:tentative="1">
+      <w:start w:val="1"/>
+      <w:numFmt w:val="decimal"/>
+      <w:lvlText w:val="%5."/>
+      <w:lvlJc w:val="left"/>
+      <w:pPr>
+        <w:tabs>
+          <w:tab w:val="num" w:pos="3600"/>
+        </w:tabs>
+        <w:ind w:left="3600" w:hanging="360"/>
+      </w:pPr>
+    </w:lvl>
+    <w:lvl w:ilvl="5" w:tentative="1">
+      <w:start w:val="1"/>
+      <w:numFmt w:val="decimal"/>
+      <w:lvlText w:val="%6."/>
+      <w:lvlJc w:val="left"/>
+      <w:pPr>
+        <w:tabs>
+          <w:tab w:val="num" w:pos="4320"/>
+        </w:tabs>
+        <w:ind w:left="4320" w:hanging="360"/>
+      </w:pPr>
+    </w:lvl>
+    <w:lvl w:ilvl="6" w:tentative="1">
+      <w:start w:val="1"/>
+      <w:numFmt w:val="decimal"/>
+      <w:lvlText w:val="%7."/>
+      <w:lvlJc w:val="left"/>
+      <w:pPr>
+        <w:tabs>
+          <w:tab w:val="num" w:pos="5040"/>
+        </w:tabs>
+        <w:ind w:left="5040" w:hanging="360"/>
+      </w:pPr>
+    </w:lvl>
+    <w:lvl w:ilvl="7" w:tentative="1">
+      <w:start w:val="1"/>
+      <w:numFmt w:val="decimal"/>
+      <w:lvlText w:val="%8."/>
+      <w:lvlJc w:val="left"/>
+      <w:pPr>
+        <w:tabs>
+          <w:tab w:val="num" w:pos="5760"/>
+        </w:tabs>
+        <w:ind w:left="5760" w:hanging="360"/>
+      </w:pPr>
+    </w:lvl>
+    <w:lvl w:ilvl="8" w:tentative="1">
+      <w:start w:val="1"/>
+      <w:numFmt w:val="decimal"/>
+      <w:lvlText w:val="%9."/>
+      <w:lvlJc w:val="left"/>
+      <w:pPr>
+        <w:tabs>
+          <w:tab w:val="num" w:pos="6480"/>
+        </w:tabs>
+        <w:ind w:left="6480" w:hanging="360"/>
+      </w:pPr>
+    </w:lvl>
+  </w:abstractNum>
+  <w:abstractNum w:abstractNumId="10" w15:restartNumberingAfterBreak="0">
+    <w:nsid w:val="723D5B59"/>
+    <w:multiLevelType w:val="multilevel"/>
+    <w:tmpl w:val="8264D442"/>
+    <w:lvl w:ilvl="0">
+      <w:start w:val="1"/>
+      <w:numFmt w:val="decimal"/>
+      <w:lvlText w:val="%1."/>
+      <w:lvlJc w:val="left"/>
+      <w:pPr>
+        <w:tabs>
+          <w:tab w:val="num" w:pos="720"/>
+        </w:tabs>
+        <w:ind w:left="720" w:hanging="360"/>
+      </w:pPr>
+    </w:lvl>
+    <w:lvl w:ilvl="1">
+      <w:start w:val="1"/>
+      <w:numFmt w:val="bullet"/>
+      <w:lvlText w:val="o"/>
+      <w:lvlJc w:val="left"/>
+      <w:pPr>
+        <w:tabs>
+          <w:tab w:val="num" w:pos="1440"/>
+        </w:tabs>
+        <w:ind w:left="1440" w:hanging="360"/>
+      </w:pPr>
+      <w:rPr>
+        <w:rFonts w:ascii="Courier New" w:hAnsi="Courier New" w:hint="default"/>
+        <w:sz w:val="20"/>
+      </w:rPr>
+    </w:lvl>
+    <w:lvl w:ilvl="2" w:tentative="1">
+      <w:start w:val="1"/>
+      <w:numFmt w:val="decimal"/>
+      <w:lvlText w:val="%3."/>
+      <w:lvlJc w:val="left"/>
+      <w:pPr>
+        <w:tabs>
+          <w:tab w:val="num" w:pos="2160"/>
+        </w:tabs>
+        <w:ind w:left="2160" w:hanging="360"/>
+      </w:pPr>
+    </w:lvl>
+    <w:lvl w:ilvl="3" w:tentative="1">
+      <w:start w:val="1"/>
+      <w:numFmt w:val="decimal"/>
+      <w:lvlText w:val="%4."/>
+      <w:lvlJc w:val="left"/>
+      <w:pPr>
+        <w:tabs>
+          <w:tab w:val="num" w:pos="2880"/>
+        </w:tabs>
+        <w:ind w:left="2880" w:hanging="360"/>
+      </w:pPr>
+    </w:lvl>
+    <w:lvl w:ilvl="4" w:tentative="1">
+      <w:start w:val="1"/>
+      <w:numFmt w:val="decimal"/>
+      <w:lvlText w:val="%5."/>
+      <w:lvlJc w:val="left"/>
+      <w:pPr>
+        <w:tabs>
+          <w:tab w:val="num" w:pos="3600"/>
+        </w:tabs>
+        <w:ind w:left="3600" w:hanging="360"/>
+      </w:pPr>
+    </w:lvl>
+    <w:lvl w:ilvl="5" w:tentative="1">
+      <w:start w:val="1"/>
+      <w:numFmt w:val="decimal"/>
+      <w:lvlText w:val="%6."/>
+      <w:lvlJc w:val="left"/>
+      <w:pPr>
+        <w:tabs>
+          <w:tab w:val="num" w:pos="4320"/>
+        </w:tabs>
+        <w:ind w:left="4320" w:hanging="360"/>
+      </w:pPr>
+    </w:lvl>
+    <w:lvl w:ilvl="6" w:tentative="1">
+      <w:start w:val="1"/>
+      <w:numFmt w:val="decimal"/>
+      <w:lvlText w:val="%7."/>
+      <w:lvlJc w:val="left"/>
+      <w:pPr>
+        <w:tabs>
+          <w:tab w:val="num" w:pos="5040"/>
+        </w:tabs>
+        <w:ind w:left="5040" w:hanging="360"/>
+      </w:pPr>
+    </w:lvl>
+    <w:lvl w:ilvl="7" w:tentative="1">
+      <w:start w:val="1"/>
+      <w:numFmt w:val="decimal"/>
+      <w:lvlText w:val="%8."/>
+      <w:lvlJc w:val="left"/>
+      <w:pPr>
+        <w:tabs>
+          <w:tab w:val="num" w:pos="5760"/>
+        </w:tabs>
+        <w:ind w:left="5760" w:hanging="360"/>
+      </w:pPr>
+    </w:lvl>
+    <w:lvl w:ilvl="8" w:tentative="1">
+      <w:start w:val="1"/>
+      <w:numFmt w:val="decimal"/>
+      <w:lvlText w:val="%9."/>
+      <w:lvlJc w:val="left"/>
+      <w:pPr>
+        <w:tabs>
+          <w:tab w:val="num" w:pos="6480"/>
+        </w:tabs>
+        <w:ind w:left="6480" w:hanging="360"/>
+      </w:pPr>
+    </w:lvl>
+  </w:abstractNum>
+  <w:num w:numId="1" w16cid:durableId="1217739395">
+    <w:abstractNumId w:val="0"/>
+  </w:num>
+  <w:num w:numId="2" w16cid:durableId="2083021029">
+    <w:abstractNumId w:val="9"/>
+  </w:num>
+  <w:num w:numId="3" w16cid:durableId="981694714">
+    <w:abstractNumId w:val="5"/>
+  </w:num>
+  <w:num w:numId="4" w16cid:durableId="1199665836">
+    <w:abstractNumId w:val="2"/>
+  </w:num>
+  <w:num w:numId="5" w16cid:durableId="820269015">
+    <w:abstractNumId w:val="6"/>
+  </w:num>
+  <w:num w:numId="6" w16cid:durableId="1851945347">
+    <w:abstractNumId w:val="1"/>
+  </w:num>
+  <w:num w:numId="7" w16cid:durableId="41682702">
+    <w:abstractNumId w:val="3"/>
+  </w:num>
+  <w:num w:numId="8" w16cid:durableId="125054704">
+    <w:abstractNumId w:val="7"/>
+  </w:num>
+  <w:num w:numId="9" w16cid:durableId="1783379688">
+    <w:abstractNumId w:val="8"/>
+  </w:num>
+  <w:num w:numId="10" w16cid:durableId="1881166202">
+    <w:abstractNumId w:val="4"/>
+  </w:num>
+  <w:num w:numId="11" w16cid:durableId="957373873">
+    <w:abstractNumId w:val="10"/>
+  </w:num>
+</w:numbering>
+</file>
+
 <file path=word/styles.xml><?xml version="1.0" encoding="utf-8"?>
-<w:styles xmlns:mc="http://schemas.openxmlformats.org/markup-compatibility/2006" xmlns:r="http://schemas.openxmlformats.org/officeDocument/2006/relationships" xmlns:w="http://schemas.openxmlformats.org/wordprocessingml/2006/main" xmlns:w14="http://schemas.microsoft.com/office/word/2010/wordml" xmlns:w15="http://schemas.microsoft.com/office/word/2012/wordml" xmlns:w16cex="http://schemas.microsoft.com/office/word/2018/wordml/cex" xmlns:w16cid="http://schemas.microsoft.com/office/word/2016/wordml/cid" xmlns:w16="http://schemas.microsoft.com/office/word/2018/wordml" xmlns:w16sdtdh="http://schemas.microsoft.com/office/word/2020/wordml/sdtdatahash" xmlns:w16se="http://schemas.microsoft.com/office/word/2015/wordml/symex" mc:Ignorable="w14 w15 w16se w16cid w16 w16cex w16sdtdh">
+<w:styles xmlns:mc="http://schemas.openxmlformats.org/markup-compatibility/2006" xmlns:r="http://schemas.openxmlformats.org/officeDocument/2006/relationships" xmlns:w="http://schemas.openxmlformats.org/wordprocessingml/2006/main" xmlns:w14="http://schemas.microsoft.com/office/word/2010/wordml" xmlns:w15="http://schemas.microsoft.com/office/word/2012/wordml" xmlns:w16cex="http://schemas.microsoft.com/office/word/2018/wordml/cex" xmlns:w16cid="http://schemas.microsoft.com/office/word/2016/wordml/cid" xmlns:w16="http://schemas.microsoft.com/office/word/2018/wordml" xmlns:w16du="http://schemas.microsoft.com/office/word/2023/wordml/word16du" xmlns:w16sdtdh="http://schemas.microsoft.com/office/word/2020/wordml/sdtdatahash" xmlns:w16se="http://schemas.microsoft.com/office/word/2015/wordml/symex" mc:Ignorable="w14 w15 w16se w16cid w16 w16cex w16sdtdh w16du">
   <w:docDefaults>
     <w:rPrDefault>
       <w:rPr>
@@ -949,7 +6750,6 @@
   <w:style w:type="character" w:default="1" w:styleId="a0">
     <w:name w:val="Default Paragraph Font"/>
     <w:uiPriority w:val="1"/>
-    <w:semiHidden/>
     <w:unhideWhenUsed/>
   </w:style>
   <w:style w:type="table" w:default="1" w:styleId="a1">
@@ -972,6 +6772,30 @@
     <w:uiPriority w:val="99"/>
     <w:semiHidden/>
     <w:unhideWhenUsed/>
+  </w:style>
+  <w:style w:type="paragraph" w:styleId="NormalWeb">
+    <w:name w:val="Normal (Web)"/>
+    <w:basedOn w:val="a"/>
+    <w:uiPriority w:val="99"/>
+    <w:semiHidden/>
+    <w:unhideWhenUsed/>
+    <w:rsid w:val="00E95A92"/>
+    <w:rPr>
+      <w:rFonts w:ascii="Times New Roman" w:hAnsi="Times New Roman" w:cs="Times New Roman"/>
+      <w:sz w:val="24"/>
+      <w:szCs w:val="24"/>
+    </w:rPr>
+  </w:style>
+  <w:style w:type="paragraph" w:styleId="a3">
+    <w:name w:val="List Paragraph"/>
+    <w:basedOn w:val="a"/>
+    <w:uiPriority w:val="34"/>
+    <w:qFormat/>
+    <w:rsid w:val="003712A3"/>
+    <w:pPr>
+      <w:ind w:left="720"/>
+      <w:contextualSpacing/>
+    </w:pPr>
   </w:style>
 </w:styles>
 </file>
